--- a/Отчёт_Лабы_ОПвКС_3_Титков.docx
+++ b/Отчёт_Лабы_ОПвКС_3_Титков.docx
@@ -224,12 +224,21 @@
           <w:rFonts w:cs="Times New Roman"/>
         </w:rPr>
       </w:pPr>
-      <w:r>
-        <w:rPr>
-          <w:rFonts w:cs="Times New Roman"/>
-          <w:szCs w:val="28"/>
-        </w:rPr>
-        <w:t>студент группы БВТ2204</w:t>
+      <w:proofErr w:type="gramStart"/>
+      <w:r>
+        <w:rPr>
+          <w:rFonts w:cs="Times New Roman"/>
+          <w:szCs w:val="28"/>
+        </w:rPr>
+        <w:t>студент</w:t>
+      </w:r>
+      <w:proofErr w:type="gramEnd"/>
+      <w:r>
+        <w:rPr>
+          <w:rFonts w:cs="Times New Roman"/>
+          <w:szCs w:val="28"/>
+        </w:rPr>
+        <w:t xml:space="preserve"> группы БВТ2204</w:t>
       </w:r>
     </w:p>
     <w:p>
@@ -379,9 +388,6 @@
         <w:p>
           <w:pPr>
             <w:pStyle w:val="11"/>
-            <w:tabs>
-              <w:tab w:val="right" w:leader="dot" w:pos="9345"/>
-            </w:tabs>
             <w:rPr>
               <w:rFonts w:asciiTheme="minorHAnsi" w:eastAsiaTheme="minorEastAsia" w:hAnsiTheme="minorHAnsi"/>
               <w:noProof/>
@@ -411,7 +417,7 @@
             </w:rPr>
             <w:fldChar w:fldCharType="separate"/>
           </w:r>
-          <w:hyperlink w:anchor="_Toc187258790" w:history="1">
+          <w:hyperlink w:anchor="_Toc187702938" w:history="1">
             <w:r>
               <w:rPr>
                 <w:rStyle w:val="ae"/>
@@ -439,7 +445,7 @@
                 <w:noProof/>
                 <w:webHidden/>
               </w:rPr>
-              <w:instrText xml:space="preserve"> PAGEREF _Toc187258790 \h </w:instrText>
+              <w:instrText xml:space="preserve"> PAGEREF _Toc187702938 \h </w:instrText>
             </w:r>
             <w:r>
               <w:rPr>
@@ -473,9 +479,6 @@
         <w:p>
           <w:pPr>
             <w:pStyle w:val="11"/>
-            <w:tabs>
-              <w:tab w:val="right" w:leader="dot" w:pos="9345"/>
-            </w:tabs>
             <w:rPr>
               <w:rFonts w:asciiTheme="minorHAnsi" w:eastAsiaTheme="minorEastAsia" w:hAnsiTheme="minorHAnsi"/>
               <w:noProof/>
@@ -483,7 +486,7 @@
               <w:lang w:eastAsia="ru-RU"/>
             </w:rPr>
           </w:pPr>
-          <w:hyperlink w:anchor="_Toc187258791" w:history="1">
+          <w:hyperlink w:anchor="_Toc187702939" w:history="1">
             <w:r>
               <w:rPr>
                 <w:rStyle w:val="ae"/>
@@ -511,7 +514,7 @@
                 <w:noProof/>
                 <w:webHidden/>
               </w:rPr>
-              <w:instrText xml:space="preserve"> PAGEREF _Toc187258791 \h </w:instrText>
+              <w:instrText xml:space="preserve"> PAGEREF _Toc187702939 \h </w:instrText>
             </w:r>
             <w:r>
               <w:rPr>
@@ -531,7 +534,7 @@
                 <w:noProof/>
                 <w:webHidden/>
               </w:rPr>
-              <w:t>4</w:t>
+              <w:t>5</w:t>
             </w:r>
             <w:r>
               <w:rPr>
@@ -552,7 +555,7 @@
               <w:lang w:eastAsia="ru-RU"/>
             </w:rPr>
           </w:pPr>
-          <w:hyperlink w:anchor="_Toc187258792" w:history="1">
+          <w:hyperlink w:anchor="_Toc187702940" w:history="1">
             <w:r>
               <w:rPr>
                 <w:rStyle w:val="ae"/>
@@ -581,7 +584,7 @@
                 <w:noProof/>
                 <w:webHidden/>
               </w:rPr>
-              <w:instrText xml:space="preserve"> PAGEREF _Toc187258792 \h </w:instrText>
+              <w:instrText xml:space="preserve"> PAGEREF _Toc187702940 \h </w:instrText>
             </w:r>
             <w:r>
               <w:rPr>
@@ -601,7 +604,7 @@
                 <w:noProof/>
                 <w:webHidden/>
               </w:rPr>
-              <w:t>4</w:t>
+              <w:t>5</w:t>
             </w:r>
             <w:r>
               <w:rPr>
@@ -622,7 +625,7 @@
               <w:lang w:eastAsia="ru-RU"/>
             </w:rPr>
           </w:pPr>
-          <w:hyperlink w:anchor="_Toc187258793" w:history="1">
+          <w:hyperlink w:anchor="_Toc187702941" w:history="1">
             <w:r>
               <w:rPr>
                 <w:rStyle w:val="ae"/>
@@ -651,7 +654,7 @@
                 <w:noProof/>
                 <w:webHidden/>
               </w:rPr>
-              <w:instrText xml:space="preserve"> PAGEREF _Toc187258793 \h </w:instrText>
+              <w:instrText xml:space="preserve"> PAGEREF _Toc187702941 \h </w:instrText>
             </w:r>
             <w:r>
               <w:rPr>
@@ -671,7 +674,7 @@
                 <w:noProof/>
                 <w:webHidden/>
               </w:rPr>
-              <w:t>4</w:t>
+              <w:t>5</w:t>
             </w:r>
             <w:r>
               <w:rPr>
@@ -692,7 +695,7 @@
               <w:lang w:eastAsia="ru-RU"/>
             </w:rPr>
           </w:pPr>
-          <w:hyperlink w:anchor="_Toc187258794" w:history="1">
+          <w:hyperlink w:anchor="_Toc187702942" w:history="1">
             <w:r>
               <w:rPr>
                 <w:rStyle w:val="ae"/>
@@ -721,7 +724,7 @@
                 <w:noProof/>
                 <w:webHidden/>
               </w:rPr>
-              <w:instrText xml:space="preserve"> PAGEREF _Toc187258794 \h </w:instrText>
+              <w:instrText xml:space="preserve"> PAGEREF _Toc187702942 \h </w:instrText>
             </w:r>
             <w:r>
               <w:rPr>
@@ -762,7 +765,7 @@
               <w:lang w:eastAsia="ru-RU"/>
             </w:rPr>
           </w:pPr>
-          <w:hyperlink w:anchor="_Toc187258795" w:history="1">
+          <w:hyperlink w:anchor="_Toc187702943" w:history="1">
             <w:r>
               <w:rPr>
                 <w:rStyle w:val="ae"/>
@@ -791,7 +794,7 @@
                 <w:noProof/>
                 <w:webHidden/>
               </w:rPr>
-              <w:instrText xml:space="preserve"> PAGEREF _Toc187258795 \h </w:instrText>
+              <w:instrText xml:space="preserve"> PAGEREF _Toc187702943 \h </w:instrText>
             </w:r>
             <w:r>
               <w:rPr>
@@ -811,7 +814,7 @@
                 <w:noProof/>
                 <w:webHidden/>
               </w:rPr>
-              <w:t>5</w:t>
+              <w:t>6</w:t>
             </w:r>
             <w:r>
               <w:rPr>
@@ -832,7 +835,7 @@
               <w:lang w:eastAsia="ru-RU"/>
             </w:rPr>
           </w:pPr>
-          <w:hyperlink w:anchor="_Toc187258796" w:history="1">
+          <w:hyperlink w:anchor="_Toc187702944" w:history="1">
             <w:r>
               <w:rPr>
                 <w:rStyle w:val="ae"/>
@@ -861,7 +864,7 @@
                 <w:noProof/>
                 <w:webHidden/>
               </w:rPr>
-              <w:instrText xml:space="preserve"> PAGEREF _Toc187258796 \h </w:instrText>
+              <w:instrText xml:space="preserve"> PAGEREF _Toc187702944 \h </w:instrText>
             </w:r>
             <w:r>
               <w:rPr>
@@ -881,7 +884,7 @@
                 <w:noProof/>
                 <w:webHidden/>
               </w:rPr>
-              <w:t>6</w:t>
+              <w:t>7</w:t>
             </w:r>
             <w:r>
               <w:rPr>
@@ -902,7 +905,7 @@
               <w:lang w:eastAsia="ru-RU"/>
             </w:rPr>
           </w:pPr>
-          <w:hyperlink w:anchor="_Toc187258797" w:history="1">
+          <w:hyperlink w:anchor="_Toc187702945" w:history="1">
             <w:r>
               <w:rPr>
                 <w:rStyle w:val="ae"/>
@@ -931,7 +934,7 @@
                 <w:noProof/>
                 <w:webHidden/>
               </w:rPr>
-              <w:instrText xml:space="preserve"> PAGEREF _Toc187258797 \h </w:instrText>
+              <w:instrText xml:space="preserve"> PAGEREF _Toc187702945 \h </w:instrText>
             </w:r>
             <w:r>
               <w:rPr>
@@ -951,7 +954,7 @@
                 <w:noProof/>
                 <w:webHidden/>
               </w:rPr>
-              <w:t>6</w:t>
+              <w:t>7</w:t>
             </w:r>
             <w:r>
               <w:rPr>
@@ -972,7 +975,7 @@
               <w:lang w:eastAsia="ru-RU"/>
             </w:rPr>
           </w:pPr>
-          <w:hyperlink w:anchor="_Toc187258798" w:history="1">
+          <w:hyperlink w:anchor="_Toc187702946" w:history="1">
             <w:r>
               <w:rPr>
                 <w:rStyle w:val="ae"/>
@@ -1001,7 +1004,7 @@
                 <w:noProof/>
                 <w:webHidden/>
               </w:rPr>
-              <w:instrText xml:space="preserve"> PAGEREF _Toc187258798 \h </w:instrText>
+              <w:instrText xml:space="preserve"> PAGEREF _Toc187702946 \h </w:instrText>
             </w:r>
             <w:r>
               <w:rPr>
@@ -1021,7 +1024,7 @@
                 <w:noProof/>
                 <w:webHidden/>
               </w:rPr>
-              <w:t>7</w:t>
+              <w:t>8</w:t>
             </w:r>
             <w:r>
               <w:rPr>
@@ -1042,7 +1045,7 @@
               <w:lang w:eastAsia="ru-RU"/>
             </w:rPr>
           </w:pPr>
-          <w:hyperlink w:anchor="_Toc187258799" w:history="1">
+          <w:hyperlink w:anchor="_Toc187702947" w:history="1">
             <w:r>
               <w:rPr>
                 <w:rStyle w:val="ae"/>
@@ -1071,7 +1074,7 @@
                 <w:noProof/>
                 <w:webHidden/>
               </w:rPr>
-              <w:instrText xml:space="preserve"> PAGEREF _Toc187258799 \h </w:instrText>
+              <w:instrText xml:space="preserve"> PAGEREF _Toc187702947 \h </w:instrText>
             </w:r>
             <w:r>
               <w:rPr>
@@ -1091,7 +1094,7 @@
                 <w:noProof/>
                 <w:webHidden/>
               </w:rPr>
-              <w:t>8</w:t>
+              <w:t>9</w:t>
             </w:r>
             <w:r>
               <w:rPr>
@@ -1112,7 +1115,7 @@
               <w:lang w:eastAsia="ru-RU"/>
             </w:rPr>
           </w:pPr>
-          <w:hyperlink w:anchor="_Toc187258800" w:history="1">
+          <w:hyperlink w:anchor="_Toc187702948" w:history="1">
             <w:r>
               <w:rPr>
                 <w:rStyle w:val="ae"/>
@@ -1141,7 +1144,7 @@
                 <w:noProof/>
                 <w:webHidden/>
               </w:rPr>
-              <w:instrText xml:space="preserve"> PAGEREF _Toc187258800 \h </w:instrText>
+              <w:instrText xml:space="preserve"> PAGEREF _Toc187702948 \h </w:instrText>
             </w:r>
             <w:r>
               <w:rPr>
@@ -1161,7 +1164,7 @@
                 <w:noProof/>
                 <w:webHidden/>
               </w:rPr>
-              <w:t>8</w:t>
+              <w:t>9</w:t>
             </w:r>
             <w:r>
               <w:rPr>
@@ -1175,9 +1178,6 @@
         <w:p>
           <w:pPr>
             <w:pStyle w:val="11"/>
-            <w:tabs>
-              <w:tab w:val="right" w:leader="dot" w:pos="9345"/>
-            </w:tabs>
             <w:rPr>
               <w:rFonts w:asciiTheme="minorHAnsi" w:eastAsiaTheme="minorEastAsia" w:hAnsiTheme="minorHAnsi"/>
               <w:noProof/>
@@ -1185,7 +1185,7 @@
               <w:lang w:eastAsia="ru-RU"/>
             </w:rPr>
           </w:pPr>
-          <w:hyperlink w:anchor="_Toc187258801" w:history="1">
+          <w:hyperlink w:anchor="_Toc187702949" w:history="1">
             <w:r>
               <w:rPr>
                 <w:rStyle w:val="ae"/>
@@ -1213,7 +1213,7 @@
                 <w:noProof/>
                 <w:webHidden/>
               </w:rPr>
-              <w:instrText xml:space="preserve"> PAGEREF _Toc187258801 \h </w:instrText>
+              <w:instrText xml:space="preserve"> PAGEREF _Toc187702949 \h </w:instrText>
             </w:r>
             <w:r>
               <w:rPr>
@@ -1233,7 +1233,7 @@
                 <w:noProof/>
                 <w:webHidden/>
               </w:rPr>
-              <w:t>9</w:t>
+              <w:t>11</w:t>
             </w:r>
             <w:r>
               <w:rPr>
@@ -1254,7 +1254,7 @@
               <w:lang w:eastAsia="ru-RU"/>
             </w:rPr>
           </w:pPr>
-          <w:hyperlink w:anchor="_Toc187258802" w:history="1">
+          <w:hyperlink w:anchor="_Toc187702950" w:history="1">
             <w:r>
               <w:rPr>
                 <w:rStyle w:val="ae"/>
@@ -1283,7 +1283,7 @@
                 <w:noProof/>
                 <w:webHidden/>
               </w:rPr>
-              <w:instrText xml:space="preserve"> PAGEREF _Toc187258802 \h </w:instrText>
+              <w:instrText xml:space="preserve"> PAGEREF _Toc187702950 \h </w:instrText>
             </w:r>
             <w:r>
               <w:rPr>
@@ -1303,7 +1303,7 @@
                 <w:noProof/>
                 <w:webHidden/>
               </w:rPr>
-              <w:t>9</w:t>
+              <w:t>11</w:t>
             </w:r>
             <w:r>
               <w:rPr>
@@ -1324,7 +1324,7 @@
               <w:lang w:eastAsia="ru-RU"/>
             </w:rPr>
           </w:pPr>
-          <w:hyperlink w:anchor="_Toc187258803" w:history="1">
+          <w:hyperlink w:anchor="_Toc187702951" w:history="1">
             <w:r>
               <w:rPr>
                 <w:rStyle w:val="ae"/>
@@ -1353,7 +1353,7 @@
                 <w:noProof/>
                 <w:webHidden/>
               </w:rPr>
-              <w:instrText xml:space="preserve"> PAGEREF _Toc187258803 \h </w:instrText>
+              <w:instrText xml:space="preserve"> PAGEREF _Toc187702951 \h </w:instrText>
             </w:r>
             <w:r>
               <w:rPr>
@@ -1373,7 +1373,7 @@
                 <w:noProof/>
                 <w:webHidden/>
               </w:rPr>
-              <w:t>9</w:t>
+              <w:t>11</w:t>
             </w:r>
             <w:r>
               <w:rPr>
@@ -1394,7 +1394,7 @@
               <w:lang w:eastAsia="ru-RU"/>
             </w:rPr>
           </w:pPr>
-          <w:hyperlink w:anchor="_Toc187258804" w:history="1">
+          <w:hyperlink w:anchor="_Toc187702952" w:history="1">
             <w:r>
               <w:rPr>
                 <w:rStyle w:val="ae"/>
@@ -1423,7 +1423,7 @@
                 <w:noProof/>
                 <w:webHidden/>
               </w:rPr>
-              <w:instrText xml:space="preserve"> PAGEREF _Toc187258804 \h </w:instrText>
+              <w:instrText xml:space="preserve"> PAGEREF _Toc187702952 \h </w:instrText>
             </w:r>
             <w:r>
               <w:rPr>
@@ -1443,7 +1443,7 @@
                 <w:noProof/>
                 <w:webHidden/>
               </w:rPr>
-              <w:t>10</w:t>
+              <w:t>12</w:t>
             </w:r>
             <w:r>
               <w:rPr>
@@ -1457,9 +1457,6 @@
         <w:p>
           <w:pPr>
             <w:pStyle w:val="11"/>
-            <w:tabs>
-              <w:tab w:val="right" w:leader="dot" w:pos="9345"/>
-            </w:tabs>
             <w:rPr>
               <w:rFonts w:asciiTheme="minorHAnsi" w:eastAsiaTheme="minorEastAsia" w:hAnsiTheme="minorHAnsi"/>
               <w:noProof/>
@@ -1467,7 +1464,7 @@
               <w:lang w:eastAsia="ru-RU"/>
             </w:rPr>
           </w:pPr>
-          <w:hyperlink w:anchor="_Toc187258805" w:history="1">
+          <w:hyperlink w:anchor="_Toc187702953" w:history="1">
             <w:r>
               <w:rPr>
                 <w:rStyle w:val="ae"/>
@@ -1495,7 +1492,7 @@
                 <w:noProof/>
                 <w:webHidden/>
               </w:rPr>
-              <w:instrText xml:space="preserve"> PAGEREF _Toc187258805 \h </w:instrText>
+              <w:instrText xml:space="preserve"> PAGEREF _Toc187702953 \h </w:instrText>
             </w:r>
             <w:r>
               <w:rPr>
@@ -1515,7 +1512,7 @@
                 <w:noProof/>
                 <w:webHidden/>
               </w:rPr>
-              <w:t>11</w:t>
+              <w:t>13</w:t>
             </w:r>
             <w:r>
               <w:rPr>
@@ -1536,7 +1533,7 @@
               <w:lang w:eastAsia="ru-RU"/>
             </w:rPr>
           </w:pPr>
-          <w:hyperlink w:anchor="_Toc187258806" w:history="1">
+          <w:hyperlink w:anchor="_Toc187702954" w:history="1">
             <w:r>
               <w:rPr>
                 <w:rStyle w:val="ae"/>
@@ -1565,7 +1562,7 @@
                 <w:noProof/>
                 <w:webHidden/>
               </w:rPr>
-              <w:instrText xml:space="preserve"> PAGEREF _Toc187258806 \h </w:instrText>
+              <w:instrText xml:space="preserve"> PAGEREF _Toc187702954 \h </w:instrText>
             </w:r>
             <w:r>
               <w:rPr>
@@ -1585,7 +1582,7 @@
                 <w:noProof/>
                 <w:webHidden/>
               </w:rPr>
-              <w:t>11</w:t>
+              <w:t>13</w:t>
             </w:r>
             <w:r>
               <w:rPr>
@@ -1606,7 +1603,7 @@
               <w:lang w:eastAsia="ru-RU"/>
             </w:rPr>
           </w:pPr>
-          <w:hyperlink w:anchor="_Toc187258807" w:history="1">
+          <w:hyperlink w:anchor="_Toc187702955" w:history="1">
             <w:r>
               <w:rPr>
                 <w:rStyle w:val="ae"/>
@@ -1635,7 +1632,7 @@
                 <w:noProof/>
                 <w:webHidden/>
               </w:rPr>
-              <w:instrText xml:space="preserve"> PAGEREF _Toc187258807 \h </w:instrText>
+              <w:instrText xml:space="preserve"> PAGEREF _Toc187702955 \h </w:instrText>
             </w:r>
             <w:r>
               <w:rPr>
@@ -1655,7 +1652,7 @@
                 <w:noProof/>
                 <w:webHidden/>
               </w:rPr>
-              <w:t>12</w:t>
+              <w:t>14</w:t>
             </w:r>
             <w:r>
               <w:rPr>
@@ -1676,7 +1673,7 @@
               <w:lang w:eastAsia="ru-RU"/>
             </w:rPr>
           </w:pPr>
-          <w:hyperlink w:anchor="_Toc187258808" w:history="1">
+          <w:hyperlink w:anchor="_Toc187702956" w:history="1">
             <w:r>
               <w:rPr>
                 <w:rStyle w:val="ae"/>
@@ -1705,7 +1702,7 @@
                 <w:noProof/>
                 <w:webHidden/>
               </w:rPr>
-              <w:instrText xml:space="preserve"> PAGEREF _Toc187258808 \h </w:instrText>
+              <w:instrText xml:space="preserve"> PAGEREF _Toc187702956 \h </w:instrText>
             </w:r>
             <w:r>
               <w:rPr>
@@ -1725,7 +1722,7 @@
                 <w:noProof/>
                 <w:webHidden/>
               </w:rPr>
-              <w:t>13</w:t>
+              <w:t>15</w:t>
             </w:r>
             <w:r>
               <w:rPr>
@@ -1739,9 +1736,6 @@
         <w:p>
           <w:pPr>
             <w:pStyle w:val="11"/>
-            <w:tabs>
-              <w:tab w:val="right" w:leader="dot" w:pos="9345"/>
-            </w:tabs>
             <w:rPr>
               <w:rFonts w:asciiTheme="minorHAnsi" w:eastAsiaTheme="minorEastAsia" w:hAnsiTheme="minorHAnsi"/>
               <w:noProof/>
@@ -1749,7 +1743,7 @@
               <w:lang w:eastAsia="ru-RU"/>
             </w:rPr>
           </w:pPr>
-          <w:hyperlink w:anchor="_Toc187258809" w:history="1">
+          <w:hyperlink w:anchor="_Toc187702957" w:history="1">
             <w:r>
               <w:rPr>
                 <w:rStyle w:val="ae"/>
@@ -1777,7 +1771,7 @@
                 <w:noProof/>
                 <w:webHidden/>
               </w:rPr>
-              <w:instrText xml:space="preserve"> PAGEREF _Toc187258809 \h </w:instrText>
+              <w:instrText xml:space="preserve"> PAGEREF _Toc187702957 \h </w:instrText>
             </w:r>
             <w:r>
               <w:rPr>
@@ -1797,7 +1791,7 @@
                 <w:noProof/>
                 <w:webHidden/>
               </w:rPr>
-              <w:t>14</w:t>
+              <w:t>16</w:t>
             </w:r>
             <w:r>
               <w:rPr>
@@ -1818,7 +1812,7 @@
               <w:lang w:eastAsia="ru-RU"/>
             </w:rPr>
           </w:pPr>
-          <w:hyperlink w:anchor="_Toc187258810" w:history="1">
+          <w:hyperlink w:anchor="_Toc187702958" w:history="1">
             <w:r>
               <w:rPr>
                 <w:rStyle w:val="ae"/>
@@ -1847,7 +1841,7 @@
                 <w:noProof/>
                 <w:webHidden/>
               </w:rPr>
-              <w:instrText xml:space="preserve"> PAGEREF _Toc187258810 \h </w:instrText>
+              <w:instrText xml:space="preserve"> PAGEREF _Toc187702958 \h </w:instrText>
             </w:r>
             <w:r>
               <w:rPr>
@@ -1867,7 +1861,7 @@
                 <w:noProof/>
                 <w:webHidden/>
               </w:rPr>
-              <w:t>14</w:t>
+              <w:t>16</w:t>
             </w:r>
             <w:r>
               <w:rPr>
@@ -1888,7 +1882,7 @@
               <w:lang w:eastAsia="ru-RU"/>
             </w:rPr>
           </w:pPr>
-          <w:hyperlink w:anchor="_Toc187258811" w:history="1">
+          <w:hyperlink w:anchor="_Toc187702959" w:history="1">
             <w:r>
               <w:rPr>
                 <w:rStyle w:val="ae"/>
@@ -1917,7 +1911,7 @@
                 <w:noProof/>
                 <w:webHidden/>
               </w:rPr>
-              <w:instrText xml:space="preserve"> PAGEREF _Toc187258811 \h </w:instrText>
+              <w:instrText xml:space="preserve"> PAGEREF _Toc187702959 \h </w:instrText>
             </w:r>
             <w:r>
               <w:rPr>
@@ -1937,7 +1931,7 @@
                 <w:noProof/>
                 <w:webHidden/>
               </w:rPr>
-              <w:t>14</w:t>
+              <w:t>16</w:t>
             </w:r>
             <w:r>
               <w:rPr>
@@ -1958,7 +1952,7 @@
               <w:lang w:eastAsia="ru-RU"/>
             </w:rPr>
           </w:pPr>
-          <w:hyperlink w:anchor="_Toc187258812" w:history="1">
+          <w:hyperlink w:anchor="_Toc187702960" w:history="1">
             <w:r>
               <w:rPr>
                 <w:rStyle w:val="ae"/>
@@ -1987,7 +1981,7 @@
                 <w:noProof/>
                 <w:webHidden/>
               </w:rPr>
-              <w:instrText xml:space="preserve"> PAGEREF _Toc187258812 \h </w:instrText>
+              <w:instrText xml:space="preserve"> PAGEREF _Toc187702960 \h </w:instrText>
             </w:r>
             <w:r>
               <w:rPr>
@@ -2007,7 +2001,7 @@
                 <w:noProof/>
                 <w:webHidden/>
               </w:rPr>
-              <w:t>15</w:t>
+              <w:t>17</w:t>
             </w:r>
             <w:r>
               <w:rPr>
@@ -2021,9 +2015,6 @@
         <w:p>
           <w:pPr>
             <w:pStyle w:val="11"/>
-            <w:tabs>
-              <w:tab w:val="right" w:leader="dot" w:pos="9345"/>
-            </w:tabs>
             <w:rPr>
               <w:rFonts w:asciiTheme="minorHAnsi" w:eastAsiaTheme="minorEastAsia" w:hAnsiTheme="minorHAnsi"/>
               <w:noProof/>
@@ -2031,7 +2022,7 @@
               <w:lang w:eastAsia="ru-RU"/>
             </w:rPr>
           </w:pPr>
-          <w:hyperlink w:anchor="_Toc187258813" w:history="1">
+          <w:hyperlink w:anchor="_Toc187702961" w:history="1">
             <w:r>
               <w:rPr>
                 <w:rStyle w:val="ae"/>
@@ -2059,7 +2050,7 @@
                 <w:noProof/>
                 <w:webHidden/>
               </w:rPr>
-              <w:instrText xml:space="preserve"> PAGEREF _Toc187258813 \h </w:instrText>
+              <w:instrText xml:space="preserve"> PAGEREF _Toc187702961 \h </w:instrText>
             </w:r>
             <w:r>
               <w:rPr>
@@ -2079,7 +2070,7 @@
                 <w:noProof/>
                 <w:webHidden/>
               </w:rPr>
-              <w:t>16</w:t>
+              <w:t>18</w:t>
             </w:r>
             <w:r>
               <w:rPr>
@@ -2093,9 +2084,6 @@
         <w:p>
           <w:pPr>
             <w:pStyle w:val="11"/>
-            <w:tabs>
-              <w:tab w:val="right" w:leader="dot" w:pos="9345"/>
-            </w:tabs>
             <w:rPr>
               <w:rFonts w:asciiTheme="minorHAnsi" w:eastAsiaTheme="minorEastAsia" w:hAnsiTheme="minorHAnsi"/>
               <w:noProof/>
@@ -2103,7 +2091,7 @@
               <w:lang w:eastAsia="ru-RU"/>
             </w:rPr>
           </w:pPr>
-          <w:hyperlink w:anchor="_Toc187258814" w:history="1">
+          <w:hyperlink w:anchor="_Toc187702962" w:history="1">
             <w:r>
               <w:rPr>
                 <w:rStyle w:val="ae"/>
@@ -2131,7 +2119,7 @@
                 <w:noProof/>
                 <w:webHidden/>
               </w:rPr>
-              <w:instrText xml:space="preserve"> PAGEREF _Toc187258814 \h </w:instrText>
+              <w:instrText xml:space="preserve"> PAGEREF _Toc187702962 \h </w:instrText>
             </w:r>
             <w:r>
               <w:rPr>
@@ -2151,7 +2139,7 @@
                 <w:noProof/>
                 <w:webHidden/>
               </w:rPr>
-              <w:t>17</w:t>
+              <w:t>19</w:t>
             </w:r>
             <w:r>
               <w:rPr>
@@ -2198,37 +2186,39 @@
         </w:rPr>
         <w:br w:type="page"/>
       </w:r>
-      <w:bookmarkStart w:id="1" w:name="_GoBack"/>
-      <w:bookmarkEnd w:id="1"/>
     </w:p>
     <w:p>
       <w:pPr>
         <w:pStyle w:val="1"/>
+        <w:jc w:val="both"/>
         <w:rPr>
           <w:rFonts w:eastAsia="Times New Roman" w:cs="Times New Roman"/>
           <w:b w:val="0"/>
           <w:color w:val="auto"/>
-          <w:szCs w:val="27"/>
-          <w:lang w:eastAsia="ru-RU"/>
-        </w:rPr>
-      </w:pPr>
-      <w:bookmarkStart w:id="2" w:name="_Toc187258790"/>
+          <w:sz w:val="32"/>
+          <w:szCs w:val="28"/>
+          <w:lang w:eastAsia="ru-RU"/>
+        </w:rPr>
+      </w:pPr>
+      <w:bookmarkStart w:id="1" w:name="_Toc187702938"/>
       <w:r>
         <w:rPr>
           <w:rFonts w:cs="Times New Roman"/>
           <w:color w:val="auto"/>
           <w:sz w:val="32"/>
+          <w:szCs w:val="28"/>
         </w:rPr>
         <w:lastRenderedPageBreak/>
         <w:t>1.Задания данные для данной работы:</w:t>
       </w:r>
       <w:bookmarkEnd w:id="0"/>
-      <w:bookmarkEnd w:id="2"/>
+      <w:bookmarkEnd w:id="1"/>
       <w:r>
         <w:rPr>
           <w:rFonts w:eastAsia="Times New Roman" w:cs="Times New Roman"/>
           <w:color w:val="auto"/>
-          <w:szCs w:val="27"/>
+          <w:sz w:val="32"/>
+          <w:szCs w:val="28"/>
           <w:lang w:eastAsia="ru-RU"/>
         </w:rPr>
         <w:t xml:space="preserve"> </w:t>
@@ -2237,18 +2227,25 @@
     <w:p>
       <w:pPr>
         <w:ind w:firstLine="0"/>
-        <w:rPr>
-          <w:lang w:eastAsia="ru-RU"/>
-        </w:rPr>
-      </w:pPr>
-      <w:r>
-        <w:rPr>
+        <w:jc w:val="both"/>
+        <w:rPr>
+          <w:rFonts w:cs="Times New Roman"/>
+          <w:szCs w:val="28"/>
+          <w:lang w:eastAsia="ru-RU"/>
+        </w:rPr>
+      </w:pPr>
+      <w:r>
+        <w:rPr>
+          <w:rFonts w:cs="Times New Roman"/>
+          <w:szCs w:val="28"/>
           <w:lang w:eastAsia="ru-RU"/>
         </w:rPr>
         <w:t>Массивы</w:t>
       </w:r>
       <w:r>
         <w:rPr>
+          <w:rFonts w:cs="Times New Roman"/>
+          <w:szCs w:val="28"/>
           <w:lang w:eastAsia="ru-RU"/>
         </w:rPr>
         <w:t>:</w:t>
@@ -2261,18 +2258,20 @@
           <w:ilvl w:val="0"/>
           <w:numId w:val="8"/>
         </w:numPr>
-        <w:rPr>
-          <w:rFonts w:ascii="Times New Roman" w:hAnsi="Times New Roman" w:cs="Times New Roman"/>
-          <w:sz w:val="24"/>
-          <w:szCs w:val="24"/>
-          <w:lang w:eastAsia="ru-RU"/>
-        </w:rPr>
-      </w:pPr>
-      <w:r>
-        <w:rPr>
-          <w:rFonts w:ascii="Times New Roman" w:hAnsi="Times New Roman" w:cs="Times New Roman"/>
-          <w:sz w:val="24"/>
-          <w:szCs w:val="24"/>
+        <w:spacing w:line="360" w:lineRule="auto"/>
+        <w:jc w:val="both"/>
+        <w:rPr>
+          <w:rFonts w:ascii="Times New Roman" w:hAnsi="Times New Roman" w:cs="Times New Roman"/>
+          <w:sz w:val="28"/>
+          <w:szCs w:val="28"/>
+          <w:lang w:eastAsia="ru-RU"/>
+        </w:rPr>
+      </w:pPr>
+      <w:r>
+        <w:rPr>
+          <w:rFonts w:ascii="Times New Roman" w:hAnsi="Times New Roman" w:cs="Times New Roman"/>
+          <w:sz w:val="28"/>
+          <w:szCs w:val="28"/>
           <w:lang w:eastAsia="ru-RU"/>
         </w:rPr>
         <w:t>Сформировать массив из 15 целых чисел, выбранных случайным образом из интервала [-10, 30]. Найти среднее арифметическое положительных элементов.</w:t>
@@ -2285,18 +2284,20 @@
           <w:ilvl w:val="0"/>
           <w:numId w:val="8"/>
         </w:numPr>
-        <w:rPr>
-          <w:rFonts w:ascii="Times New Roman" w:hAnsi="Times New Roman" w:cs="Times New Roman"/>
-          <w:sz w:val="24"/>
-          <w:szCs w:val="24"/>
-          <w:lang w:eastAsia="ru-RU"/>
-        </w:rPr>
-      </w:pPr>
-      <w:r>
-        <w:rPr>
-          <w:rFonts w:ascii="Times New Roman" w:hAnsi="Times New Roman" w:cs="Times New Roman"/>
-          <w:sz w:val="24"/>
-          <w:szCs w:val="24"/>
+        <w:spacing w:line="360" w:lineRule="auto"/>
+        <w:jc w:val="both"/>
+        <w:rPr>
+          <w:rFonts w:ascii="Times New Roman" w:hAnsi="Times New Roman" w:cs="Times New Roman"/>
+          <w:sz w:val="28"/>
+          <w:szCs w:val="28"/>
+          <w:lang w:eastAsia="ru-RU"/>
+        </w:rPr>
+      </w:pPr>
+      <w:r>
+        <w:rPr>
+          <w:rFonts w:ascii="Times New Roman" w:hAnsi="Times New Roman" w:cs="Times New Roman"/>
+          <w:sz w:val="28"/>
+          <w:szCs w:val="28"/>
           <w:lang w:eastAsia="ru-RU"/>
         </w:rPr>
         <w:t>В массиве хранятся оценки по математике студентов 102 группы. С помощью генератора случайных чисел заполнить массив целыми значениями, лежащими в диапазоне от 2 до 5 включительно. Найти среднюю оценку в группе.</w:t>
@@ -2309,18 +2310,20 @@
           <w:ilvl w:val="0"/>
           <w:numId w:val="8"/>
         </w:numPr>
-        <w:rPr>
-          <w:rFonts w:ascii="Times New Roman" w:hAnsi="Times New Roman" w:cs="Times New Roman"/>
-          <w:sz w:val="24"/>
-          <w:szCs w:val="24"/>
-          <w:lang w:eastAsia="ru-RU"/>
-        </w:rPr>
-      </w:pPr>
-      <w:r>
-        <w:rPr>
-          <w:rFonts w:ascii="Times New Roman" w:hAnsi="Times New Roman" w:cs="Times New Roman"/>
-          <w:sz w:val="24"/>
-          <w:szCs w:val="24"/>
+        <w:spacing w:line="360" w:lineRule="auto"/>
+        <w:jc w:val="both"/>
+        <w:rPr>
+          <w:rFonts w:ascii="Times New Roman" w:hAnsi="Times New Roman" w:cs="Times New Roman"/>
+          <w:sz w:val="28"/>
+          <w:szCs w:val="28"/>
+          <w:lang w:eastAsia="ru-RU"/>
+        </w:rPr>
+      </w:pPr>
+      <w:r>
+        <w:rPr>
+          <w:rFonts w:ascii="Times New Roman" w:hAnsi="Times New Roman" w:cs="Times New Roman"/>
+          <w:sz w:val="28"/>
+          <w:szCs w:val="28"/>
           <w:lang w:eastAsia="ru-RU"/>
         </w:rPr>
         <w:t>В массиве хранится возраст 15 человек. С помощью датчика случайных чисел заполнить массив целыми знач</w:t>
@@ -2328,8 +2331,8 @@
       <w:r>
         <w:rPr>
           <w:rFonts w:ascii="Times New Roman" w:hAnsi="Times New Roman" w:cs="Times New Roman"/>
-          <w:sz w:val="24"/>
-          <w:szCs w:val="24"/>
+          <w:sz w:val="28"/>
+          <w:szCs w:val="28"/>
           <w:lang w:eastAsia="ru-RU"/>
         </w:rPr>
         <w:t>ениями, лежащими в диапазоне от</w:t>
@@ -2337,8 +2340,8 @@
       <w:r>
         <w:rPr>
           <w:rFonts w:ascii="Times New Roman" w:hAnsi="Times New Roman" w:cs="Times New Roman"/>
-          <w:sz w:val="24"/>
-          <w:szCs w:val="24"/>
+          <w:sz w:val="28"/>
+          <w:szCs w:val="28"/>
           <w:lang w:eastAsia="ru-RU"/>
         </w:rPr>
         <w:t>16 до 30 включительно. Найти количество человек моложе 25 лет.</w:t>
@@ -2351,18 +2354,20 @@
           <w:ilvl w:val="0"/>
           <w:numId w:val="8"/>
         </w:numPr>
-        <w:rPr>
-          <w:rFonts w:ascii="Times New Roman" w:hAnsi="Times New Roman" w:cs="Times New Roman"/>
-          <w:sz w:val="24"/>
-          <w:szCs w:val="24"/>
-          <w:lang w:eastAsia="ru-RU"/>
-        </w:rPr>
-      </w:pPr>
-      <w:r>
-        <w:rPr>
-          <w:rFonts w:ascii="Times New Roman" w:hAnsi="Times New Roman" w:cs="Times New Roman"/>
-          <w:sz w:val="24"/>
-          <w:szCs w:val="24"/>
+        <w:spacing w:line="360" w:lineRule="auto"/>
+        <w:jc w:val="both"/>
+        <w:rPr>
+          <w:rFonts w:ascii="Times New Roman" w:hAnsi="Times New Roman" w:cs="Times New Roman"/>
+          <w:sz w:val="28"/>
+          <w:szCs w:val="28"/>
+          <w:lang w:eastAsia="ru-RU"/>
+        </w:rPr>
+      </w:pPr>
+      <w:r>
+        <w:rPr>
+          <w:rFonts w:ascii="Times New Roman" w:hAnsi="Times New Roman" w:cs="Times New Roman"/>
+          <w:sz w:val="28"/>
+          <w:szCs w:val="28"/>
           <w:lang w:eastAsia="ru-RU"/>
         </w:rPr>
         <w:t>В массиве из 2n чисел найти сумму квадратов элементов с четными индексами и сумму кубов э</w:t>
@@ -2370,8 +2375,8 @@
       <w:r>
         <w:rPr>
           <w:rFonts w:ascii="Times New Roman" w:hAnsi="Times New Roman" w:cs="Times New Roman"/>
-          <w:sz w:val="24"/>
-          <w:szCs w:val="24"/>
+          <w:sz w:val="28"/>
+          <w:szCs w:val="28"/>
           <w:lang w:eastAsia="ru-RU"/>
         </w:rPr>
         <w:t>лементов с нечетными индексами.</w:t>
@@ -2384,18 +2389,20 @@
           <w:ilvl w:val="0"/>
           <w:numId w:val="8"/>
         </w:numPr>
-        <w:rPr>
-          <w:rFonts w:ascii="Times New Roman" w:hAnsi="Times New Roman" w:cs="Times New Roman"/>
-          <w:sz w:val="24"/>
-          <w:szCs w:val="24"/>
-          <w:lang w:eastAsia="ru-RU"/>
-        </w:rPr>
-      </w:pPr>
-      <w:r>
-        <w:rPr>
-          <w:rFonts w:ascii="Times New Roman" w:hAnsi="Times New Roman" w:cs="Times New Roman"/>
-          <w:sz w:val="24"/>
-          <w:szCs w:val="24"/>
+        <w:spacing w:line="360" w:lineRule="auto"/>
+        <w:jc w:val="both"/>
+        <w:rPr>
+          <w:rFonts w:ascii="Times New Roman" w:hAnsi="Times New Roman" w:cs="Times New Roman"/>
+          <w:sz w:val="28"/>
+          <w:szCs w:val="28"/>
+          <w:lang w:eastAsia="ru-RU"/>
+        </w:rPr>
+      </w:pPr>
+      <w:r>
+        <w:rPr>
+          <w:rFonts w:ascii="Times New Roman" w:hAnsi="Times New Roman" w:cs="Times New Roman"/>
+          <w:sz w:val="28"/>
+          <w:szCs w:val="28"/>
           <w:lang w:eastAsia="ru-RU"/>
         </w:rPr>
         <w:t>В массиве хранятся сведения об общей стоимости товаров, проданных фирмой за каждый день марта. Определить дни, в которые стоимость проданных товаров превысила среднюю ежедневную сумму продаж.</w:t>
@@ -2408,18 +2415,20 @@
           <w:ilvl w:val="0"/>
           <w:numId w:val="8"/>
         </w:numPr>
-        <w:rPr>
-          <w:rFonts w:ascii="Times New Roman" w:hAnsi="Times New Roman" w:cs="Times New Roman"/>
-          <w:sz w:val="24"/>
-          <w:szCs w:val="24"/>
-          <w:lang w:eastAsia="ru-RU"/>
-        </w:rPr>
-      </w:pPr>
-      <w:r>
-        <w:rPr>
-          <w:rFonts w:ascii="Times New Roman" w:hAnsi="Times New Roman" w:cs="Times New Roman"/>
-          <w:sz w:val="24"/>
-          <w:szCs w:val="24"/>
+        <w:spacing w:line="360" w:lineRule="auto"/>
+        <w:jc w:val="both"/>
+        <w:rPr>
+          <w:rFonts w:ascii="Times New Roman" w:hAnsi="Times New Roman" w:cs="Times New Roman"/>
+          <w:sz w:val="28"/>
+          <w:szCs w:val="28"/>
+          <w:lang w:eastAsia="ru-RU"/>
+        </w:rPr>
+      </w:pPr>
+      <w:r>
+        <w:rPr>
+          <w:rFonts w:ascii="Times New Roman" w:hAnsi="Times New Roman" w:cs="Times New Roman"/>
+          <w:sz w:val="28"/>
+          <w:szCs w:val="28"/>
           <w:lang w:eastAsia="ru-RU"/>
         </w:rPr>
         <w:t>В одномерном массиве хранится информация о коммунальных платежах каждой из семей 20-квартирного дома за месяц. Определить: а) общую сумму платежей; б) номера квартир, которые не оплатили коммунальные услуги; в) номера квартир, платежи которых превысили заданное значение.</w:t>
@@ -2432,18 +2441,20 @@
           <w:ilvl w:val="0"/>
           <w:numId w:val="8"/>
         </w:numPr>
-        <w:rPr>
-          <w:rFonts w:ascii="Times New Roman" w:hAnsi="Times New Roman" w:cs="Times New Roman"/>
-          <w:sz w:val="24"/>
-          <w:szCs w:val="24"/>
-          <w:lang w:eastAsia="ru-RU"/>
-        </w:rPr>
-      </w:pPr>
-      <w:r>
-        <w:rPr>
-          <w:rFonts w:ascii="Times New Roman" w:hAnsi="Times New Roman" w:cs="Times New Roman"/>
-          <w:sz w:val="24"/>
-          <w:szCs w:val="24"/>
+        <w:spacing w:line="360" w:lineRule="auto"/>
+        <w:jc w:val="both"/>
+        <w:rPr>
+          <w:rFonts w:ascii="Times New Roman" w:hAnsi="Times New Roman" w:cs="Times New Roman"/>
+          <w:sz w:val="28"/>
+          <w:szCs w:val="28"/>
+          <w:lang w:eastAsia="ru-RU"/>
+        </w:rPr>
+      </w:pPr>
+      <w:r>
+        <w:rPr>
+          <w:rFonts w:ascii="Times New Roman" w:hAnsi="Times New Roman" w:cs="Times New Roman"/>
+          <w:sz w:val="28"/>
+          <w:szCs w:val="28"/>
           <w:lang w:eastAsia="ru-RU"/>
         </w:rPr>
         <w:t>В одномерном массиве хранится информация о ценах на 20 видов товаров.</w:t>
@@ -2456,18 +2467,20 @@
           <w:ilvl w:val="0"/>
           <w:numId w:val="8"/>
         </w:numPr>
-        <w:rPr>
-          <w:rFonts w:ascii="Times New Roman" w:hAnsi="Times New Roman" w:cs="Times New Roman"/>
-          <w:sz w:val="24"/>
-          <w:szCs w:val="24"/>
-          <w:lang w:eastAsia="ru-RU"/>
-        </w:rPr>
-      </w:pPr>
-      <w:r>
-        <w:rPr>
-          <w:rFonts w:ascii="Times New Roman" w:hAnsi="Times New Roman" w:cs="Times New Roman"/>
-          <w:sz w:val="24"/>
-          <w:szCs w:val="24"/>
+        <w:spacing w:line="360" w:lineRule="auto"/>
+        <w:jc w:val="both"/>
+        <w:rPr>
+          <w:rFonts w:ascii="Times New Roman" w:hAnsi="Times New Roman" w:cs="Times New Roman"/>
+          <w:sz w:val="28"/>
+          <w:szCs w:val="28"/>
+          <w:lang w:eastAsia="ru-RU"/>
+        </w:rPr>
+      </w:pPr>
+      <w:r>
+        <w:rPr>
+          <w:rFonts w:ascii="Times New Roman" w:hAnsi="Times New Roman" w:cs="Times New Roman"/>
+          <w:sz w:val="28"/>
+          <w:szCs w:val="28"/>
           <w:lang w:eastAsia="ru-RU"/>
         </w:rPr>
         <w:t>Определить: а) цену самого дешевого товара и его порядковый номер; б) цену самого дорогого товара и его порядковый номер; в) номера товаров, цена которых превышает среднее значение.</w:t>
@@ -2480,21 +2493,33 @@
           <w:ilvl w:val="0"/>
           <w:numId w:val="8"/>
         </w:numPr>
-        <w:rPr>
-          <w:rFonts w:ascii="Times New Roman" w:hAnsi="Times New Roman" w:cs="Times New Roman"/>
-          <w:sz w:val="24"/>
-          <w:szCs w:val="24"/>
-          <w:lang w:eastAsia="ru-RU"/>
-        </w:rPr>
-      </w:pPr>
-      <w:r>
-        <w:rPr>
-          <w:rFonts w:ascii="Times New Roman" w:hAnsi="Times New Roman" w:cs="Times New Roman"/>
-          <w:sz w:val="24"/>
-          <w:szCs w:val="24"/>
-          <w:lang w:eastAsia="ru-RU"/>
-        </w:rPr>
-        <w:t>В одномерном массиве хранится информация об отчислениях на благотворительность каждой из 15 фирм. Определить: а) общую сумму отчислений; б) номера фирм, которые перечислили сумму выше средней; в) номера фирм, перечисливших минимальную сумму.</w:t>
+        <w:spacing w:line="360" w:lineRule="auto"/>
+        <w:jc w:val="both"/>
+        <w:rPr>
+          <w:rFonts w:ascii="Times New Roman" w:hAnsi="Times New Roman" w:cs="Times New Roman"/>
+          <w:sz w:val="28"/>
+          <w:szCs w:val="28"/>
+          <w:lang w:eastAsia="ru-RU"/>
+        </w:rPr>
+      </w:pPr>
+      <w:r>
+        <w:rPr>
+          <w:rFonts w:ascii="Times New Roman" w:hAnsi="Times New Roman" w:cs="Times New Roman"/>
+          <w:sz w:val="28"/>
+          <w:szCs w:val="28"/>
+          <w:lang w:eastAsia="ru-RU"/>
+        </w:rPr>
+        <w:t xml:space="preserve">В одномерном массиве хранится информация об отчислениях на благотворительность каждой из 15 фирм. Определить: а) общую сумму </w:t>
+      </w:r>
+      <w:r>
+        <w:rPr>
+          <w:rFonts w:ascii="Times New Roman" w:hAnsi="Times New Roman" w:cs="Times New Roman"/>
+          <w:sz w:val="28"/>
+          <w:szCs w:val="28"/>
+          <w:lang w:eastAsia="ru-RU"/>
+        </w:rPr>
+        <w:lastRenderedPageBreak/>
+        <w:t>отчислений; б) номера фирм, которые перечислили сумму выше средней; в) номера фирм, перечисливших минимальную сумму.</w:t>
       </w:r>
     </w:p>
     <w:p>
@@ -2504,18 +2529,20 @@
           <w:ilvl w:val="0"/>
           <w:numId w:val="8"/>
         </w:numPr>
-        <w:rPr>
-          <w:rFonts w:ascii="Times New Roman" w:hAnsi="Times New Roman" w:cs="Times New Roman"/>
-          <w:sz w:val="24"/>
-          <w:szCs w:val="24"/>
-          <w:lang w:eastAsia="ru-RU"/>
-        </w:rPr>
-      </w:pPr>
-      <w:r>
-        <w:rPr>
-          <w:rFonts w:ascii="Times New Roman" w:hAnsi="Times New Roman" w:cs="Times New Roman"/>
-          <w:sz w:val="24"/>
-          <w:szCs w:val="24"/>
+        <w:spacing w:line="360" w:lineRule="auto"/>
+        <w:jc w:val="both"/>
+        <w:rPr>
+          <w:rFonts w:ascii="Times New Roman" w:hAnsi="Times New Roman" w:cs="Times New Roman"/>
+          <w:sz w:val="28"/>
+          <w:szCs w:val="28"/>
+          <w:lang w:eastAsia="ru-RU"/>
+        </w:rPr>
+      </w:pPr>
+      <w:r>
+        <w:rPr>
+          <w:rFonts w:ascii="Times New Roman" w:hAnsi="Times New Roman" w:cs="Times New Roman"/>
+          <w:sz w:val="28"/>
+          <w:szCs w:val="28"/>
           <w:lang w:eastAsia="ru-RU"/>
         </w:rPr>
         <w:t>Задан массив А из 18 элементов. Сформировать новый массив В из 17 элементов, элементы которого опре</w:t>
@@ -2523,8 +2550,8 @@
       <w:r>
         <w:rPr>
           <w:rFonts w:ascii="Times New Roman" w:hAnsi="Times New Roman" w:cs="Times New Roman"/>
-          <w:sz w:val="24"/>
-          <w:szCs w:val="24"/>
+          <w:sz w:val="28"/>
+          <w:szCs w:val="28"/>
           <w:lang w:eastAsia="ru-RU"/>
         </w:rPr>
         <w:t>деляются по формуле B[i]=(А[i]-</w:t>
@@ -2532,22 +2559,47 @@
       <w:r>
         <w:rPr>
           <w:rFonts w:ascii="Times New Roman" w:hAnsi="Times New Roman" w:cs="Times New Roman"/>
-          <w:sz w:val="24"/>
-          <w:szCs w:val="24"/>
-          <w:lang w:eastAsia="ru-RU"/>
-        </w:rPr>
-        <w:t>А[i+1])^2. Найти сумму четных элементов массива B.</w:t>
+          <w:sz w:val="28"/>
+          <w:szCs w:val="28"/>
+          <w:lang w:eastAsia="ru-RU"/>
+        </w:rPr>
+        <w:t>А[i+1</w:t>
+      </w:r>
+      <w:proofErr w:type="gramStart"/>
+      <w:r>
+        <w:rPr>
+          <w:rFonts w:ascii="Times New Roman" w:hAnsi="Times New Roman" w:cs="Times New Roman"/>
+          <w:sz w:val="28"/>
+          <w:szCs w:val="28"/>
+          <w:lang w:eastAsia="ru-RU"/>
+        </w:rPr>
+        <w:t>])^</w:t>
+      </w:r>
+      <w:proofErr w:type="gramEnd"/>
+      <w:r>
+        <w:rPr>
+          <w:rFonts w:ascii="Times New Roman" w:hAnsi="Times New Roman" w:cs="Times New Roman"/>
+          <w:sz w:val="28"/>
+          <w:szCs w:val="28"/>
+          <w:lang w:eastAsia="ru-RU"/>
+        </w:rPr>
+        <w:t>2. Найти сумму четных элементов массива B.</w:t>
       </w:r>
     </w:p>
     <w:p>
       <w:pPr>
         <w:ind w:firstLine="0"/>
-        <w:rPr>
-          <w:lang w:eastAsia="ru-RU"/>
-        </w:rPr>
-      </w:pPr>
-      <w:r>
-        <w:rPr>
+        <w:jc w:val="both"/>
+        <w:rPr>
+          <w:rFonts w:cs="Times New Roman"/>
+          <w:szCs w:val="28"/>
+          <w:lang w:eastAsia="ru-RU"/>
+        </w:rPr>
+      </w:pPr>
+      <w:r>
+        <w:rPr>
+          <w:rFonts w:cs="Times New Roman"/>
+          <w:szCs w:val="28"/>
           <w:lang w:eastAsia="ru-RU"/>
         </w:rPr>
         <w:t>Структуры</w:t>
@@ -2560,16 +2612,20 @@
           <w:ilvl w:val="0"/>
           <w:numId w:val="10"/>
         </w:numPr>
-        <w:rPr>
-          <w:rFonts w:ascii="Times New Roman" w:hAnsi="Times New Roman" w:cs="Times New Roman"/>
-          <w:sz w:val="24"/>
-          <w:lang w:eastAsia="ru-RU"/>
-        </w:rPr>
-      </w:pPr>
-      <w:r>
-        <w:rPr>
-          <w:rFonts w:ascii="Times New Roman" w:hAnsi="Times New Roman" w:cs="Times New Roman"/>
-          <w:sz w:val="24"/>
+        <w:spacing w:line="360" w:lineRule="auto"/>
+        <w:jc w:val="both"/>
+        <w:rPr>
+          <w:rFonts w:ascii="Times New Roman" w:hAnsi="Times New Roman" w:cs="Times New Roman"/>
+          <w:sz w:val="28"/>
+          <w:szCs w:val="28"/>
+          <w:lang w:eastAsia="ru-RU"/>
+        </w:rPr>
+      </w:pPr>
+      <w:r>
+        <w:rPr>
+          <w:rFonts w:ascii="Times New Roman" w:hAnsi="Times New Roman" w:cs="Times New Roman"/>
+          <w:sz w:val="28"/>
+          <w:szCs w:val="28"/>
           <w:lang w:eastAsia="ru-RU"/>
         </w:rPr>
         <w:t>Создать структуру, содержащую информацию о товарах и их ценах. В</w:t>
@@ -2577,7 +2633,8 @@
       <w:r>
         <w:rPr>
           <w:rFonts w:ascii="Times New Roman" w:hAnsi="Times New Roman" w:cs="Times New Roman"/>
-          <w:sz w:val="24"/>
+          <w:sz w:val="28"/>
+          <w:szCs w:val="28"/>
           <w:lang w:eastAsia="ru-RU"/>
         </w:rPr>
         <w:t xml:space="preserve"> </w:t>
@@ -2585,7 +2642,8 @@
       <w:r>
         <w:rPr>
           <w:rFonts w:ascii="Times New Roman" w:hAnsi="Times New Roman" w:cs="Times New Roman"/>
-          <w:sz w:val="24"/>
+          <w:sz w:val="28"/>
+          <w:szCs w:val="28"/>
           <w:lang w:eastAsia="ru-RU"/>
         </w:rPr>
         <w:t>структуре должно быть не менее 1</w:t>
@@ -2593,7 +2651,8 @@
       <w:r>
         <w:rPr>
           <w:rFonts w:ascii="Times New Roman" w:hAnsi="Times New Roman" w:cs="Times New Roman"/>
-          <w:sz w:val="24"/>
+          <w:sz w:val="28"/>
+          <w:szCs w:val="28"/>
           <w:lang w:eastAsia="ru-RU"/>
         </w:rPr>
         <w:t xml:space="preserve">0 позиций. Вывести информацию в </w:t>
@@ -2601,7 +2660,8 @@
       <w:r>
         <w:rPr>
           <w:rFonts w:ascii="Times New Roman" w:hAnsi="Times New Roman" w:cs="Times New Roman"/>
-          <w:sz w:val="24"/>
+          <w:sz w:val="28"/>
+          <w:szCs w:val="28"/>
           <w:lang w:eastAsia="ru-RU"/>
         </w:rPr>
         <w:t>формате ключ-значение.</w:t>
@@ -2614,16 +2674,20 @@
           <w:ilvl w:val="0"/>
           <w:numId w:val="10"/>
         </w:numPr>
-        <w:rPr>
-          <w:rFonts w:ascii="Times New Roman" w:hAnsi="Times New Roman" w:cs="Times New Roman"/>
-          <w:sz w:val="24"/>
-          <w:lang w:eastAsia="ru-RU"/>
-        </w:rPr>
-      </w:pPr>
-      <w:r>
-        <w:rPr>
-          <w:rFonts w:ascii="Times New Roman" w:hAnsi="Times New Roman" w:cs="Times New Roman"/>
-          <w:sz w:val="24"/>
+        <w:spacing w:line="360" w:lineRule="auto"/>
+        <w:jc w:val="both"/>
+        <w:rPr>
+          <w:rFonts w:ascii="Times New Roman" w:hAnsi="Times New Roman" w:cs="Times New Roman"/>
+          <w:sz w:val="28"/>
+          <w:szCs w:val="28"/>
+          <w:lang w:eastAsia="ru-RU"/>
+        </w:rPr>
+      </w:pPr>
+      <w:r>
+        <w:rPr>
+          <w:rFonts w:ascii="Times New Roman" w:hAnsi="Times New Roman" w:cs="Times New Roman"/>
+          <w:sz w:val="28"/>
+          <w:szCs w:val="28"/>
           <w:lang w:eastAsia="ru-RU"/>
         </w:rPr>
         <w:t>Создать структуру, содержащую и</w:t>
@@ -2631,7 +2695,8 @@
       <w:r>
         <w:rPr>
           <w:rFonts w:ascii="Times New Roman" w:hAnsi="Times New Roman" w:cs="Times New Roman"/>
-          <w:sz w:val="24"/>
+          <w:sz w:val="28"/>
+          <w:szCs w:val="28"/>
           <w:lang w:eastAsia="ru-RU"/>
         </w:rPr>
         <w:t xml:space="preserve">нформацию о влажности воздуха и </w:t>
@@ -2639,7 +2704,8 @@
       <w:r>
         <w:rPr>
           <w:rFonts w:ascii="Times New Roman" w:hAnsi="Times New Roman" w:cs="Times New Roman"/>
-          <w:sz w:val="24"/>
+          <w:sz w:val="28"/>
+          <w:szCs w:val="28"/>
           <w:lang w:eastAsia="ru-RU"/>
         </w:rPr>
         <w:t>днях недели. Вывести информацию в формате ключ-значение.</w:t>
@@ -2652,16 +2718,20 @@
           <w:ilvl w:val="0"/>
           <w:numId w:val="10"/>
         </w:numPr>
-        <w:rPr>
-          <w:rFonts w:ascii="Times New Roman" w:hAnsi="Times New Roman" w:cs="Times New Roman"/>
-          <w:sz w:val="24"/>
-          <w:lang w:eastAsia="ru-RU"/>
-        </w:rPr>
-      </w:pPr>
-      <w:r>
-        <w:rPr>
-          <w:rFonts w:ascii="Times New Roman" w:hAnsi="Times New Roman" w:cs="Times New Roman"/>
-          <w:sz w:val="24"/>
+        <w:spacing w:line="360" w:lineRule="auto"/>
+        <w:jc w:val="both"/>
+        <w:rPr>
+          <w:rFonts w:ascii="Times New Roman" w:hAnsi="Times New Roman" w:cs="Times New Roman"/>
+          <w:sz w:val="28"/>
+          <w:szCs w:val="28"/>
+          <w:lang w:eastAsia="ru-RU"/>
+        </w:rPr>
+      </w:pPr>
+      <w:r>
+        <w:rPr>
+          <w:rFonts w:ascii="Times New Roman" w:hAnsi="Times New Roman" w:cs="Times New Roman"/>
+          <w:sz w:val="28"/>
+          <w:szCs w:val="28"/>
           <w:lang w:eastAsia="ru-RU"/>
         </w:rPr>
         <w:t>Создать структуру, содержащую информацию о сотрудниках и их днях</w:t>
@@ -2669,7 +2739,8 @@
       <w:r>
         <w:rPr>
           <w:rFonts w:ascii="Times New Roman" w:hAnsi="Times New Roman" w:cs="Times New Roman"/>
-          <w:sz w:val="24"/>
+          <w:sz w:val="28"/>
+          <w:szCs w:val="28"/>
           <w:lang w:eastAsia="ru-RU"/>
         </w:rPr>
         <w:t xml:space="preserve"> </w:t>
@@ -2677,7 +2748,8 @@
       <w:r>
         <w:rPr>
           <w:rFonts w:ascii="Times New Roman" w:hAnsi="Times New Roman" w:cs="Times New Roman"/>
-          <w:sz w:val="24"/>
+          <w:sz w:val="28"/>
+          <w:szCs w:val="28"/>
           <w:lang w:eastAsia="ru-RU"/>
         </w:rPr>
         <w:t>рождениях. Сотрудников д</w:t>
@@ -2685,7 +2757,8 @@
       <w:r>
         <w:rPr>
           <w:rFonts w:ascii="Times New Roman" w:hAnsi="Times New Roman" w:cs="Times New Roman"/>
-          <w:sz w:val="24"/>
+          <w:sz w:val="28"/>
+          <w:szCs w:val="28"/>
           <w:lang w:eastAsia="ru-RU"/>
         </w:rPr>
         <w:t xml:space="preserve">олжно быть не менее 10. Вывести </w:t>
@@ -2693,7 +2766,8 @@
       <w:r>
         <w:rPr>
           <w:rFonts w:ascii="Times New Roman" w:hAnsi="Times New Roman" w:cs="Times New Roman"/>
-          <w:sz w:val="24"/>
+          <w:sz w:val="28"/>
+          <w:szCs w:val="28"/>
           <w:lang w:eastAsia="ru-RU"/>
         </w:rPr>
         <w:t>информацию в формате ключ-значение. Реализовать проверку на</w:t>
@@ -2701,7 +2775,8 @@
       <w:r>
         <w:rPr>
           <w:rFonts w:ascii="Times New Roman" w:hAnsi="Times New Roman" w:cs="Times New Roman"/>
-          <w:sz w:val="24"/>
+          <w:sz w:val="28"/>
+          <w:szCs w:val="28"/>
           <w:lang w:eastAsia="ru-RU"/>
         </w:rPr>
         <w:t xml:space="preserve"> </w:t>
@@ -2709,7 +2784,8 @@
       <w:r>
         <w:rPr>
           <w:rFonts w:ascii="Times New Roman" w:hAnsi="Times New Roman" w:cs="Times New Roman"/>
-          <w:sz w:val="24"/>
+          <w:sz w:val="28"/>
+          <w:szCs w:val="28"/>
           <w:lang w:eastAsia="ru-RU"/>
         </w:rPr>
         <w:t>наличие ключей в структуре.</w:t>
@@ -2718,12 +2794,17 @@
     <w:p>
       <w:pPr>
         <w:ind w:firstLine="0"/>
-        <w:rPr>
-          <w:lang w:eastAsia="ru-RU"/>
-        </w:rPr>
-      </w:pPr>
-      <w:r>
-        <w:rPr>
+        <w:jc w:val="both"/>
+        <w:rPr>
+          <w:rFonts w:cs="Times New Roman"/>
+          <w:szCs w:val="28"/>
+          <w:lang w:eastAsia="ru-RU"/>
+        </w:rPr>
+      </w:pPr>
+      <w:r>
+        <w:rPr>
+          <w:rFonts w:cs="Times New Roman"/>
+          <w:szCs w:val="28"/>
           <w:lang w:eastAsia="ru-RU"/>
         </w:rPr>
         <w:t>Соответствия</w:t>
@@ -2736,16 +2817,20 @@
           <w:ilvl w:val="0"/>
           <w:numId w:val="12"/>
         </w:numPr>
-        <w:rPr>
-          <w:rFonts w:ascii="Times New Roman" w:hAnsi="Times New Roman" w:cs="Times New Roman"/>
-          <w:sz w:val="24"/>
-          <w:lang w:eastAsia="ru-RU"/>
-        </w:rPr>
-      </w:pPr>
-      <w:r>
-        <w:rPr>
-          <w:rFonts w:ascii="Times New Roman" w:hAnsi="Times New Roman" w:cs="Times New Roman"/>
-          <w:sz w:val="24"/>
+        <w:spacing w:line="360" w:lineRule="auto"/>
+        <w:jc w:val="both"/>
+        <w:rPr>
+          <w:rFonts w:ascii="Times New Roman" w:hAnsi="Times New Roman" w:cs="Times New Roman"/>
+          <w:sz w:val="28"/>
+          <w:szCs w:val="28"/>
+          <w:lang w:eastAsia="ru-RU"/>
+        </w:rPr>
+      </w:pPr>
+      <w:r>
+        <w:rPr>
+          <w:rFonts w:ascii="Times New Roman" w:hAnsi="Times New Roman" w:cs="Times New Roman"/>
+          <w:sz w:val="28"/>
+          <w:szCs w:val="28"/>
           <w:lang w:eastAsia="ru-RU"/>
         </w:rPr>
         <w:t>Создать соответствие, содержащее информацию о товарах и их</w:t>
@@ -2753,7 +2838,8 @@
       <w:r>
         <w:rPr>
           <w:rFonts w:ascii="Times New Roman" w:hAnsi="Times New Roman" w:cs="Times New Roman"/>
-          <w:sz w:val="24"/>
+          <w:sz w:val="28"/>
+          <w:szCs w:val="28"/>
           <w:lang w:eastAsia="ru-RU"/>
         </w:rPr>
         <w:t xml:space="preserve"> </w:t>
@@ -2761,7 +2847,8 @@
       <w:r>
         <w:rPr>
           <w:rFonts w:ascii="Times New Roman" w:hAnsi="Times New Roman" w:cs="Times New Roman"/>
-          <w:sz w:val="24"/>
+          <w:sz w:val="28"/>
+          <w:szCs w:val="28"/>
           <w:lang w:eastAsia="ru-RU"/>
         </w:rPr>
         <w:t>характеристиках. В соответствии д</w:t>
@@ -2769,7 +2856,8 @@
       <w:r>
         <w:rPr>
           <w:rFonts w:ascii="Times New Roman" w:hAnsi="Times New Roman" w:cs="Times New Roman"/>
-          <w:sz w:val="24"/>
+          <w:sz w:val="28"/>
+          <w:szCs w:val="28"/>
           <w:lang w:eastAsia="ru-RU"/>
         </w:rPr>
         <w:t xml:space="preserve">олжно быть не менее 10 позиций. </w:t>
@@ -2777,7 +2865,8 @@
       <w:r>
         <w:rPr>
           <w:rFonts w:ascii="Times New Roman" w:hAnsi="Times New Roman" w:cs="Times New Roman"/>
-          <w:sz w:val="24"/>
+          <w:sz w:val="28"/>
+          <w:szCs w:val="28"/>
           <w:lang w:eastAsia="ru-RU"/>
         </w:rPr>
         <w:t>Вывести информацию в формате ключ-значение.</w:t>
@@ -2790,25 +2879,29 @@
           <w:ilvl w:val="0"/>
           <w:numId w:val="12"/>
         </w:numPr>
-        <w:rPr>
-          <w:rFonts w:ascii="Times New Roman" w:hAnsi="Times New Roman" w:cs="Times New Roman"/>
-          <w:sz w:val="24"/>
-          <w:lang w:eastAsia="ru-RU"/>
-        </w:rPr>
-      </w:pPr>
-      <w:r>
-        <w:rPr>
-          <w:rFonts w:ascii="Times New Roman" w:hAnsi="Times New Roman" w:cs="Times New Roman"/>
-          <w:sz w:val="24"/>
-          <w:lang w:eastAsia="ru-RU"/>
-        </w:rPr>
-        <w:lastRenderedPageBreak/>
+        <w:spacing w:line="360" w:lineRule="auto"/>
+        <w:jc w:val="both"/>
+        <w:rPr>
+          <w:rFonts w:ascii="Times New Roman" w:hAnsi="Times New Roman" w:cs="Times New Roman"/>
+          <w:sz w:val="28"/>
+          <w:szCs w:val="28"/>
+          <w:lang w:eastAsia="ru-RU"/>
+        </w:rPr>
+      </w:pPr>
+      <w:r>
+        <w:rPr>
+          <w:rFonts w:ascii="Times New Roman" w:hAnsi="Times New Roman" w:cs="Times New Roman"/>
+          <w:sz w:val="28"/>
+          <w:szCs w:val="28"/>
+          <w:lang w:eastAsia="ru-RU"/>
+        </w:rPr>
         <w:t>Создать соответствие, содержащее информацию о температуре воды в</w:t>
       </w:r>
       <w:r>
         <w:rPr>
           <w:rFonts w:ascii="Times New Roman" w:hAnsi="Times New Roman" w:cs="Times New Roman"/>
-          <w:sz w:val="24"/>
+          <w:sz w:val="28"/>
+          <w:szCs w:val="28"/>
           <w:lang w:eastAsia="ru-RU"/>
         </w:rPr>
         <w:t xml:space="preserve"> </w:t>
@@ -2816,7 +2909,8 @@
       <w:r>
         <w:rPr>
           <w:rFonts w:ascii="Times New Roman" w:hAnsi="Times New Roman" w:cs="Times New Roman"/>
-          <w:sz w:val="24"/>
+          <w:sz w:val="28"/>
+          <w:szCs w:val="28"/>
           <w:lang w:eastAsia="ru-RU"/>
         </w:rPr>
         <w:t>озере и днях недели. Вывести информацию в формате ключ-значение.</w:t>
@@ -2829,16 +2923,20 @@
           <w:ilvl w:val="0"/>
           <w:numId w:val="12"/>
         </w:numPr>
-        <w:rPr>
-          <w:rFonts w:ascii="Times New Roman" w:hAnsi="Times New Roman" w:cs="Times New Roman"/>
-          <w:sz w:val="24"/>
-          <w:lang w:eastAsia="ru-RU"/>
-        </w:rPr>
-      </w:pPr>
-      <w:r>
-        <w:rPr>
-          <w:rFonts w:ascii="Times New Roman" w:hAnsi="Times New Roman" w:cs="Times New Roman"/>
-          <w:sz w:val="24"/>
+        <w:spacing w:line="360" w:lineRule="auto"/>
+        <w:jc w:val="both"/>
+        <w:rPr>
+          <w:rFonts w:ascii="Times New Roman" w:hAnsi="Times New Roman" w:cs="Times New Roman"/>
+          <w:sz w:val="28"/>
+          <w:szCs w:val="28"/>
+          <w:lang w:eastAsia="ru-RU"/>
+        </w:rPr>
+      </w:pPr>
+      <w:r>
+        <w:rPr>
+          <w:rFonts w:ascii="Times New Roman" w:hAnsi="Times New Roman" w:cs="Times New Roman"/>
+          <w:sz w:val="28"/>
+          <w:szCs w:val="28"/>
           <w:lang w:eastAsia="ru-RU"/>
         </w:rPr>
         <w:t>Создать соответствие, содержаще</w:t>
@@ -2846,7 +2944,8 @@
       <w:r>
         <w:rPr>
           <w:rFonts w:ascii="Times New Roman" w:hAnsi="Times New Roman" w:cs="Times New Roman"/>
-          <w:sz w:val="24"/>
+          <w:sz w:val="28"/>
+          <w:szCs w:val="28"/>
           <w:lang w:eastAsia="ru-RU"/>
         </w:rPr>
         <w:t xml:space="preserve">е информацию о сотрудниках и их </w:t>
@@ -2854,7 +2953,8 @@
       <w:r>
         <w:rPr>
           <w:rFonts w:ascii="Times New Roman" w:hAnsi="Times New Roman" w:cs="Times New Roman"/>
-          <w:sz w:val="24"/>
+          <w:sz w:val="28"/>
+          <w:szCs w:val="28"/>
           <w:lang w:eastAsia="ru-RU"/>
         </w:rPr>
         <w:t>зарплатах. Сотрудников д</w:t>
@@ -2862,7 +2962,8 @@
       <w:r>
         <w:rPr>
           <w:rFonts w:ascii="Times New Roman" w:hAnsi="Times New Roman" w:cs="Times New Roman"/>
-          <w:sz w:val="24"/>
+          <w:sz w:val="28"/>
+          <w:szCs w:val="28"/>
           <w:lang w:eastAsia="ru-RU"/>
         </w:rPr>
         <w:t xml:space="preserve">олжно быть не менее 10. Вывести </w:t>
@@ -2870,7 +2971,8 @@
       <w:r>
         <w:rPr>
           <w:rFonts w:ascii="Times New Roman" w:hAnsi="Times New Roman" w:cs="Times New Roman"/>
-          <w:sz w:val="24"/>
+          <w:sz w:val="28"/>
+          <w:szCs w:val="28"/>
           <w:lang w:eastAsia="ru-RU"/>
         </w:rPr>
         <w:t>информацию в формате ключ-зн</w:t>
@@ -2878,7 +2980,8 @@
       <w:r>
         <w:rPr>
           <w:rFonts w:ascii="Times New Roman" w:hAnsi="Times New Roman" w:cs="Times New Roman"/>
-          <w:sz w:val="24"/>
+          <w:sz w:val="28"/>
+          <w:szCs w:val="28"/>
           <w:lang w:eastAsia="ru-RU"/>
         </w:rPr>
         <w:t>ачение. Реализовать проверку на наличие ключей в соответствии.</w:t>
@@ -2887,86 +2990,141 @@
     <w:p>
       <w:pPr>
         <w:pStyle w:val="1"/>
+        <w:jc w:val="both"/>
         <w:rPr>
           <w:rFonts w:cs="Times New Roman"/>
           <w:color w:val="auto"/>
-          <w:szCs w:val="28"/>
-        </w:rPr>
-      </w:pPr>
-      <w:bookmarkStart w:id="3" w:name="_Toc187258791"/>
+          <w:sz w:val="32"/>
+          <w:szCs w:val="28"/>
+        </w:rPr>
+      </w:pPr>
+      <w:bookmarkStart w:id="2" w:name="_Toc187702939"/>
       <w:r>
         <w:rPr>
           <w:rFonts w:cs="Times New Roman"/>
           <w:color w:val="auto"/>
-          <w:szCs w:val="28"/>
-        </w:rPr>
+          <w:sz w:val="32"/>
+          <w:szCs w:val="28"/>
+        </w:rPr>
+        <w:lastRenderedPageBreak/>
         <w:t xml:space="preserve">Выполнение заданий. </w:t>
       </w:r>
       <w:r>
         <w:rPr>
           <w:rFonts w:cs="Times New Roman"/>
           <w:color w:val="auto"/>
+          <w:sz w:val="32"/>
           <w:szCs w:val="28"/>
         </w:rPr>
         <w:t>Массивы</w:t>
       </w:r>
-      <w:bookmarkEnd w:id="3"/>
+      <w:bookmarkEnd w:id="2"/>
     </w:p>
     <w:p>
       <w:pPr>
         <w:pStyle w:val="2"/>
+        <w:spacing w:line="360" w:lineRule="auto"/>
         <w:ind w:left="708"/>
+        <w:jc w:val="both"/>
         <w:rPr>
           <w:rFonts w:ascii="Times New Roman" w:hAnsi="Times New Roman" w:cs="Times New Roman"/>
           <w:b/>
           <w:color w:val="auto"/>
-          <w:sz w:val="28"/>
-          <w:szCs w:val="28"/>
-        </w:rPr>
-      </w:pPr>
-      <w:bookmarkStart w:id="4" w:name="_Toc187258792"/>
+          <w:sz w:val="32"/>
+          <w:szCs w:val="28"/>
+        </w:rPr>
+      </w:pPr>
+      <w:bookmarkStart w:id="3" w:name="_Toc187702940"/>
       <w:r>
         <w:rPr>
           <w:rFonts w:ascii="Times New Roman" w:hAnsi="Times New Roman" w:cs="Times New Roman"/>
           <w:b/>
           <w:color w:val="auto"/>
-          <w:sz w:val="28"/>
-          <w:szCs w:val="28"/>
-        </w:rPr>
-        <w:t>Задание 1</w:t>
-      </w:r>
+          <w:sz w:val="32"/>
+          <w:szCs w:val="28"/>
+        </w:rPr>
+        <w:t>Зад</w:t>
+      </w:r>
+      <w:bookmarkStart w:id="4" w:name="_GoBack"/>
       <w:bookmarkEnd w:id="4"/>
-    </w:p>
-    <w:p>
-      <w:pPr>
-        <w:rPr>
-          <w:rFonts w:cs="Times New Roman"/>
-          <w:szCs w:val="28"/>
-        </w:rPr>
-      </w:pPr>
-      <w:r>
-        <w:rPr>
-          <w:rFonts w:cs="Times New Roman"/>
-          <w:szCs w:val="28"/>
-        </w:rPr>
-        <w:t>Сделано через ГСЧ (внутренности не важны, скорее всего сид – текущее время), а среднее арифметическое – среднее, результат розниться в зависимости от сида, а тут он не задан</w:t>
+      <w:r>
+        <w:rPr>
+          <w:rFonts w:ascii="Times New Roman" w:hAnsi="Times New Roman" w:cs="Times New Roman"/>
+          <w:b/>
+          <w:color w:val="auto"/>
+          <w:sz w:val="32"/>
+          <w:szCs w:val="28"/>
+        </w:rPr>
+        <w:t>ание 1</w:t>
+      </w:r>
+      <w:bookmarkEnd w:id="3"/>
+    </w:p>
+    <w:p>
+      <w:pPr>
+        <w:jc w:val="both"/>
+        <w:rPr>
+          <w:rFonts w:cs="Times New Roman"/>
+          <w:szCs w:val="28"/>
+        </w:rPr>
+      </w:pPr>
+      <w:r>
+        <w:rPr>
+          <w:rFonts w:cs="Times New Roman"/>
+          <w:szCs w:val="28"/>
+        </w:rPr>
+        <w:t xml:space="preserve">Сделано через ГСЧ (внутренности не важны, скорее всего </w:t>
+      </w:r>
+      <w:proofErr w:type="spellStart"/>
+      <w:r>
+        <w:rPr>
+          <w:rFonts w:cs="Times New Roman"/>
+          <w:szCs w:val="28"/>
+        </w:rPr>
+        <w:t>сид</w:t>
+      </w:r>
+      <w:proofErr w:type="spellEnd"/>
+      <w:r>
+        <w:rPr>
+          <w:rFonts w:cs="Times New Roman"/>
+          <w:szCs w:val="28"/>
+        </w:rPr>
+        <w:t xml:space="preserve"> – текущее время), а среднее арифметическое – среднее, результат розниться в зависимости от </w:t>
+      </w:r>
+      <w:proofErr w:type="spellStart"/>
+      <w:r>
+        <w:rPr>
+          <w:rFonts w:cs="Times New Roman"/>
+          <w:szCs w:val="28"/>
+        </w:rPr>
+        <w:t>сида</w:t>
+      </w:r>
+      <w:proofErr w:type="spellEnd"/>
+      <w:r>
+        <w:rPr>
+          <w:rFonts w:cs="Times New Roman"/>
+          <w:szCs w:val="28"/>
+        </w:rPr>
+        <w:t>, а тут он не задан</w:t>
       </w:r>
     </w:p>
     <w:p>
       <w:pPr>
         <w:ind w:firstLine="0"/>
-        <w:rPr>
-          <w:rFonts w:cs="Times New Roman"/>
-          <w:szCs w:val="28"/>
-        </w:rPr>
-      </w:pPr>
-      <w:r>
-        <w:rPr>
+        <w:jc w:val="both"/>
+        <w:rPr>
+          <w:rFonts w:cs="Times New Roman"/>
+          <w:szCs w:val="28"/>
+        </w:rPr>
+      </w:pPr>
+      <w:r>
+        <w:rPr>
+          <w:rFonts w:cs="Times New Roman"/>
           <w:noProof/>
+          <w:szCs w:val="28"/>
           <w:lang w:eastAsia="ru-RU"/>
         </w:rPr>
         <w:drawing>
-          <wp:inline distT="0" distB="0" distL="0" distR="0" wp14:anchorId="0F43354F" wp14:editId="2060C482">
+          <wp:inline distT="0" distB="0" distL="0" distR="0" wp14:anchorId="0665E74D" wp14:editId="0E672B4D">
             <wp:extent cx="5940425" cy="2417445"/>
             <wp:effectExtent l="0" t="0" r="0" b="0"/>
             <wp:docPr id="1" name="Рисунок 1"/>
@@ -3010,11 +3168,13 @@
       </w:r>
       <w:r>
         <w:rPr>
+          <w:rFonts w:cs="Times New Roman"/>
           <w:noProof/>
+          <w:szCs w:val="28"/>
           <w:lang w:eastAsia="ru-RU"/>
         </w:rPr>
         <w:drawing>
-          <wp:inline distT="0" distB="0" distL="0" distR="0" wp14:anchorId="3B5F7A88" wp14:editId="58EC7BF0">
+          <wp:inline distT="0" distB="0" distL="0" distR="0" wp14:anchorId="26F4D089" wp14:editId="18F0EE04">
             <wp:extent cx="5553850" cy="342948"/>
             <wp:effectExtent l="0" t="0" r="0" b="0"/>
             <wp:docPr id="40" name="Рисунок 40"/>
@@ -3053,22 +3213,24 @@
     <w:p>
       <w:pPr>
         <w:pStyle w:val="2"/>
+        <w:spacing w:line="360" w:lineRule="auto"/>
         <w:ind w:left="708"/>
+        <w:jc w:val="both"/>
         <w:rPr>
           <w:rFonts w:ascii="Times New Roman" w:hAnsi="Times New Roman" w:cs="Times New Roman"/>
           <w:b/>
           <w:color w:val="auto"/>
-          <w:sz w:val="28"/>
-          <w:szCs w:val="28"/>
-        </w:rPr>
-      </w:pPr>
-      <w:bookmarkStart w:id="5" w:name="_Toc187258793"/>
+          <w:sz w:val="32"/>
+          <w:szCs w:val="28"/>
+        </w:rPr>
+      </w:pPr>
+      <w:bookmarkStart w:id="5" w:name="_Toc187702941"/>
       <w:r>
         <w:rPr>
           <w:rFonts w:ascii="Times New Roman" w:hAnsi="Times New Roman" w:cs="Times New Roman"/>
           <w:b/>
           <w:color w:val="auto"/>
-          <w:sz w:val="28"/>
+          <w:sz w:val="32"/>
           <w:szCs w:val="28"/>
         </w:rPr>
         <w:t>Задание 2</w:t>
@@ -3078,28 +3240,50 @@
     <w:p>
       <w:pPr>
         <w:ind w:firstLine="0"/>
-        <w:rPr>
-          <w:rFonts w:cs="Times New Roman"/>
-        </w:rPr>
-      </w:pPr>
-      <w:r>
-        <w:rPr>
-          <w:rFonts w:cs="Times New Roman"/>
+        <w:jc w:val="both"/>
+        <w:rPr>
+          <w:rFonts w:cs="Times New Roman"/>
+          <w:szCs w:val="28"/>
+        </w:rPr>
+      </w:pPr>
+      <w:r>
+        <w:rPr>
+          <w:rFonts w:cs="Times New Roman"/>
+          <w:szCs w:val="28"/>
         </w:rPr>
         <w:t>Снова ГСЧ, заполняются</w:t>
       </w:r>
       <w:r>
         <w:rPr>
           <w:rFonts w:cs="Times New Roman"/>
-        </w:rPr>
-        <w:t xml:space="preserve"> 30-ть позиций значениями оценок (прим студентов в группе и оценок) ну и собственно средняя как и раньше, не медиана, из всех значений и округление с помощью Цел(), поэтому целое число</w:t>
+          <w:szCs w:val="28"/>
+        </w:rPr>
+        <w:t xml:space="preserve"> 30-ть позиций значениями оценок (прим студентов в группе и оценок) ну и собственно средняя как и раньше, не медиана, из всех значений и округление с помощью </w:t>
+      </w:r>
+      <w:proofErr w:type="gramStart"/>
+      <w:r>
+        <w:rPr>
+          <w:rFonts w:cs="Times New Roman"/>
+          <w:szCs w:val="28"/>
+        </w:rPr>
+        <w:t>Цел(</w:t>
+      </w:r>
+      <w:proofErr w:type="gramEnd"/>
+      <w:r>
+        <w:rPr>
+          <w:rFonts w:cs="Times New Roman"/>
+          <w:szCs w:val="28"/>
+        </w:rPr>
+        <w:t>), поэтому целое число</w:t>
       </w:r>
     </w:p>
     <w:p>
       <w:pPr>
         <w:ind w:firstLine="0"/>
-        <w:rPr>
-          <w:rFonts w:cs="Times New Roman"/>
+        <w:jc w:val="both"/>
+        <w:rPr>
+          <w:rFonts w:cs="Times New Roman"/>
+          <w:szCs w:val="28"/>
           <w:lang w:val="en-US"/>
         </w:rPr>
       </w:pPr>
@@ -3107,10 +3291,11 @@
         <w:rPr>
           <w:rFonts w:cs="Times New Roman"/>
           <w:noProof/>
+          <w:szCs w:val="28"/>
           <w:lang w:eastAsia="ru-RU"/>
         </w:rPr>
         <w:drawing>
-          <wp:inline distT="0" distB="0" distL="0" distR="0" wp14:anchorId="035B7970" wp14:editId="674E6998">
+          <wp:inline distT="0" distB="0" distL="0" distR="0" wp14:anchorId="6DE7C58D" wp14:editId="6F92919B">
             <wp:extent cx="5940425" cy="1529080"/>
             <wp:effectExtent l="0" t="0" r="0" b="0"/>
             <wp:docPr id="19" name="Рисунок 19"/>
@@ -3149,20 +3334,23 @@
     <w:p>
       <w:pPr>
         <w:ind w:firstLine="0"/>
-        <w:rPr>
-          <w:rFonts w:cs="Times New Roman"/>
-        </w:rPr>
-      </w:pPr>
-      <w:r>
-        <w:rPr>
-          <w:rFonts w:cs="Times New Roman"/>
-        </w:rPr>
-        <w:lastRenderedPageBreak/>
+        <w:jc w:val="both"/>
+        <w:rPr>
+          <w:rFonts w:cs="Times New Roman"/>
+          <w:szCs w:val="28"/>
+        </w:rPr>
+      </w:pPr>
+      <w:r>
+        <w:rPr>
+          <w:rFonts w:cs="Times New Roman"/>
+          <w:szCs w:val="28"/>
+        </w:rPr>
         <w:t>Вывод:</w:t>
       </w:r>
       <w:r>
         <w:rPr>
           <w:rFonts w:cs="Times New Roman"/>
+          <w:szCs w:val="28"/>
         </w:rPr>
         <w:br/>
       </w:r>
@@ -3170,10 +3358,11 @@
         <w:rPr>
           <w:rFonts w:cs="Times New Roman"/>
           <w:noProof/>
+          <w:szCs w:val="28"/>
           <w:lang w:eastAsia="ru-RU"/>
         </w:rPr>
         <w:drawing>
-          <wp:inline distT="0" distB="0" distL="0" distR="0" wp14:anchorId="4635D6FE" wp14:editId="1A85A1E5">
+          <wp:inline distT="0" distB="0" distL="0" distR="0" wp14:anchorId="64E8C9FD" wp14:editId="5199D14A">
             <wp:extent cx="4210638" cy="266737"/>
             <wp:effectExtent l="0" t="0" r="0" b="0"/>
             <wp:docPr id="41" name="Рисунок 41"/>
@@ -3212,22 +3401,24 @@
     <w:p>
       <w:pPr>
         <w:pStyle w:val="2"/>
+        <w:spacing w:line="360" w:lineRule="auto"/>
         <w:ind w:left="708"/>
+        <w:jc w:val="both"/>
         <w:rPr>
           <w:rFonts w:ascii="Times New Roman" w:hAnsi="Times New Roman" w:cs="Times New Roman"/>
           <w:b/>
           <w:color w:val="auto"/>
-          <w:sz w:val="28"/>
-          <w:szCs w:val="28"/>
-        </w:rPr>
-      </w:pPr>
-      <w:bookmarkStart w:id="6" w:name="_Toc187258794"/>
+          <w:sz w:val="32"/>
+          <w:szCs w:val="28"/>
+        </w:rPr>
+      </w:pPr>
+      <w:bookmarkStart w:id="6" w:name="_Toc187702942"/>
       <w:r>
         <w:rPr>
           <w:rFonts w:ascii="Times New Roman" w:hAnsi="Times New Roman" w:cs="Times New Roman"/>
           <w:b/>
           <w:color w:val="auto"/>
-          <w:sz w:val="28"/>
+          <w:sz w:val="32"/>
           <w:szCs w:val="28"/>
         </w:rPr>
         <w:t>Задание 3</w:t>
@@ -3235,24 +3426,39 @@
       <w:bookmarkEnd w:id="6"/>
     </w:p>
     <w:p>
-      <w:r>
+      <w:pPr>
+        <w:jc w:val="both"/>
+        <w:rPr>
+          <w:rFonts w:cs="Times New Roman"/>
+          <w:szCs w:val="28"/>
+        </w:rPr>
+      </w:pPr>
+      <w:r>
+        <w:rPr>
+          <w:rFonts w:cs="Times New Roman"/>
+          <w:szCs w:val="28"/>
+        </w:rPr>
         <w:t>То же самое, только проверка и изменение переменной до конца цикла</w:t>
       </w:r>
     </w:p>
     <w:p>
       <w:pPr>
-        <w:rPr>
-          <w:rFonts w:cs="Times New Roman"/>
-          <w:szCs w:val="28"/>
-        </w:rPr>
-      </w:pPr>
-      <w:r>
-        <w:rPr>
+        <w:jc w:val="both"/>
+        <w:rPr>
+          <w:rFonts w:cs="Times New Roman"/>
+          <w:szCs w:val="28"/>
+        </w:rPr>
+      </w:pPr>
+      <w:r>
+        <w:rPr>
+          <w:rFonts w:cs="Times New Roman"/>
           <w:noProof/>
-          <w:lang w:eastAsia="ru-RU"/>
-        </w:rPr>
+          <w:szCs w:val="28"/>
+          <w:lang w:eastAsia="ru-RU"/>
+        </w:rPr>
+        <w:lastRenderedPageBreak/>
         <w:drawing>
-          <wp:inline distT="0" distB="0" distL="0" distR="0" wp14:anchorId="13A09CF2" wp14:editId="13B19FB9">
+          <wp:inline distT="0" distB="0" distL="0" distR="0" wp14:anchorId="14FEF0AF" wp14:editId="1364132A">
             <wp:extent cx="5940425" cy="1997075"/>
             <wp:effectExtent l="0" t="0" r="0" b="0"/>
             <wp:docPr id="20" name="Рисунок 20"/>
@@ -3290,6 +3496,7 @@
     </w:p>
     <w:p>
       <w:pPr>
+        <w:jc w:val="both"/>
         <w:rPr>
           <w:rFonts w:cs="Times New Roman"/>
           <w:szCs w:val="28"/>
@@ -3313,11 +3520,13 @@
       </w:pPr>
       <w:r>
         <w:rPr>
+          <w:rFonts w:cs="Times New Roman"/>
           <w:noProof/>
+          <w:szCs w:val="28"/>
           <w:lang w:eastAsia="ru-RU"/>
         </w:rPr>
         <w:drawing>
-          <wp:inline distT="0" distB="0" distL="0" distR="0" wp14:anchorId="20492B57" wp14:editId="321065C0">
+          <wp:inline distT="0" distB="0" distL="0" distR="0" wp14:anchorId="013FDE78" wp14:editId="0A465B84">
             <wp:extent cx="4058216" cy="438211"/>
             <wp:effectExtent l="0" t="0" r="0" b="0"/>
             <wp:docPr id="42" name="Рисунок 42"/>
@@ -3356,96 +3565,96 @@
     <w:p>
       <w:pPr>
         <w:pStyle w:val="2"/>
+        <w:spacing w:line="360" w:lineRule="auto"/>
         <w:ind w:left="708"/>
+        <w:jc w:val="both"/>
         <w:rPr>
           <w:rFonts w:ascii="Times New Roman" w:hAnsi="Times New Roman" w:cs="Times New Roman"/>
           <w:b/>
           <w:color w:val="auto"/>
-          <w:sz w:val="28"/>
-          <w:szCs w:val="28"/>
-        </w:rPr>
-      </w:pPr>
-      <w:bookmarkStart w:id="7" w:name="_Toc187258795"/>
+          <w:sz w:val="32"/>
+          <w:szCs w:val="28"/>
+        </w:rPr>
+      </w:pPr>
+      <w:bookmarkStart w:id="7" w:name="_Toc187702943"/>
       <w:r>
         <w:rPr>
           <w:rFonts w:ascii="Times New Roman" w:hAnsi="Times New Roman" w:cs="Times New Roman"/>
           <w:b/>
           <w:color w:val="auto"/>
+          <w:sz w:val="32"/>
+          <w:szCs w:val="28"/>
+        </w:rPr>
+        <w:t>Задание 4</w:t>
+      </w:r>
+      <w:bookmarkEnd w:id="7"/>
+    </w:p>
+    <w:p>
+      <w:pPr>
+        <w:pStyle w:val="af2"/>
+        <w:spacing w:line="360" w:lineRule="auto"/>
+        <w:ind w:left="0" w:firstLine="708"/>
+        <w:jc w:val="both"/>
+        <w:rPr>
+          <w:rFonts w:ascii="Times New Roman" w:hAnsi="Times New Roman" w:cs="Times New Roman"/>
           <w:sz w:val="28"/>
           <w:szCs w:val="28"/>
         </w:rPr>
-        <w:t>Задание 4</w:t>
-      </w:r>
-      <w:bookmarkEnd w:id="7"/>
-    </w:p>
-    <w:p>
-      <w:pPr>
-        <w:pStyle w:val="af2"/>
-        <w:ind w:left="0" w:firstLine="708"/>
-        <w:jc w:val="both"/>
+      </w:pPr>
+      <w:r>
         <w:rPr>
           <w:rFonts w:ascii="Times New Roman" w:hAnsi="Times New Roman" w:cs="Times New Roman"/>
           <w:sz w:val="28"/>
           <w:szCs w:val="28"/>
         </w:rPr>
-      </w:pPr>
+        <w:t xml:space="preserve">Собственно то же самое, но с иначе после проверки, почему – потому что, всё равно работает, </w:t>
+      </w:r>
+      <w:proofErr w:type="gramStart"/>
       <w:r>
         <w:rPr>
           <w:rFonts w:ascii="Times New Roman" w:hAnsi="Times New Roman" w:cs="Times New Roman"/>
           <w:sz w:val="28"/>
           <w:szCs w:val="28"/>
-        </w:rPr>
-        <w:t xml:space="preserve">Собственно то же самое, но с иначе после проверки, почему – потому что, всё равно работает, </w:t>
+          <w:lang w:val="en-US"/>
+        </w:rPr>
+        <w:t>POW</w:t>
       </w:r>
       <w:r>
         <w:rPr>
           <w:rFonts w:ascii="Times New Roman" w:hAnsi="Times New Roman" w:cs="Times New Roman"/>
           <w:sz w:val="28"/>
           <w:szCs w:val="28"/>
-          <w:lang w:val="en-US"/>
-        </w:rPr>
-        <w:t>POW</w:t>
-      </w:r>
+        </w:rPr>
+        <w:t>(</w:t>
+      </w:r>
+      <w:proofErr w:type="gramEnd"/>
       <w:r>
         <w:rPr>
           <w:rFonts w:ascii="Times New Roman" w:hAnsi="Times New Roman" w:cs="Times New Roman"/>
           <w:sz w:val="28"/>
           <w:szCs w:val="28"/>
         </w:rPr>
-        <w:t>()</w:t>
-      </w:r>
-      <w:r>
-        <w:rPr>
-          <w:rFonts w:ascii="Times New Roman" w:hAnsi="Times New Roman" w:cs="Times New Roman"/>
-          <w:sz w:val="28"/>
-          <w:szCs w:val="28"/>
-        </w:rPr>
-        <w:t xml:space="preserve"> </w:t>
-      </w:r>
-      <w:r>
-        <w:rPr>
-          <w:rFonts w:ascii="Times New Roman" w:hAnsi="Times New Roman" w:cs="Times New Roman"/>
-          <w:sz w:val="28"/>
-          <w:szCs w:val="28"/>
-        </w:rPr>
-        <w:t>выбрано для некоторой унификации и красоты вместо цепочки умножений</w:t>
+        <w:t>) выбрано для некоторой унификации и красоты вместо цепочки умножений</w:t>
       </w:r>
     </w:p>
     <w:p>
       <w:pPr>
         <w:ind w:firstLine="0"/>
-        <w:rPr>
-          <w:rFonts w:cs="Times New Roman"/>
+        <w:jc w:val="both"/>
+        <w:rPr>
+          <w:rFonts w:cs="Times New Roman"/>
+          <w:szCs w:val="28"/>
         </w:rPr>
       </w:pPr>
       <w:r>
         <w:rPr>
           <w:rFonts w:cs="Times New Roman"/>
           <w:noProof/>
+          <w:szCs w:val="28"/>
           <w:lang w:eastAsia="ru-RU"/>
         </w:rPr>
         <w:drawing>
-          <wp:inline distT="0" distB="0" distL="0" distR="0" wp14:anchorId="3A1C329E" wp14:editId="66CEB641">
+          <wp:inline distT="0" distB="0" distL="0" distR="0" wp14:anchorId="48319A17" wp14:editId="31F1401B">
             <wp:extent cx="5940425" cy="2707005"/>
             <wp:effectExtent l="0" t="0" r="0" b="0"/>
             <wp:docPr id="22" name="Рисунок 22"/>
@@ -3484,19 +3693,23 @@
     <w:p>
       <w:pPr>
         <w:ind w:firstLine="0"/>
-        <w:rPr>
-          <w:rFonts w:cs="Times New Roman"/>
-        </w:rPr>
-      </w:pPr>
-      <w:r>
-        <w:rPr>
-          <w:rFonts w:cs="Times New Roman"/>
+        <w:jc w:val="both"/>
+        <w:rPr>
+          <w:rFonts w:cs="Times New Roman"/>
+          <w:szCs w:val="28"/>
+        </w:rPr>
+      </w:pPr>
+      <w:r>
+        <w:rPr>
+          <w:rFonts w:cs="Times New Roman"/>
+          <w:szCs w:val="28"/>
         </w:rPr>
         <w:t>Вывод</w:t>
       </w:r>
       <w:r>
         <w:rPr>
           <w:rFonts w:cs="Times New Roman"/>
+          <w:szCs w:val="28"/>
         </w:rPr>
         <w:t>:</w:t>
       </w:r>
@@ -3504,18 +3717,21 @@
     <w:p>
       <w:pPr>
         <w:ind w:firstLine="0"/>
-        <w:rPr>
-          <w:rFonts w:cs="Times New Roman"/>
+        <w:jc w:val="both"/>
+        <w:rPr>
+          <w:rFonts w:cs="Times New Roman"/>
+          <w:szCs w:val="28"/>
         </w:rPr>
       </w:pPr>
       <w:r>
         <w:rPr>
           <w:rFonts w:cs="Times New Roman"/>
           <w:noProof/>
+          <w:szCs w:val="28"/>
           <w:lang w:eastAsia="ru-RU"/>
         </w:rPr>
         <w:drawing>
-          <wp:inline distT="0" distB="0" distL="0" distR="0" wp14:anchorId="2332DA2B" wp14:editId="70E87571">
+          <wp:inline distT="0" distB="0" distL="0" distR="0" wp14:anchorId="0F352294" wp14:editId="047C4848">
             <wp:extent cx="3886742" cy="695422"/>
             <wp:effectExtent l="0" t="0" r="0" b="9525"/>
             <wp:docPr id="43" name="Рисунок 43"/>
@@ -3554,8 +3770,10 @@
     <w:p>
       <w:pPr>
         <w:ind w:firstLine="0"/>
-        <w:rPr>
-          <w:rFonts w:cs="Times New Roman"/>
+        <w:jc w:val="both"/>
+        <w:rPr>
+          <w:rFonts w:cs="Times New Roman"/>
+          <w:szCs w:val="28"/>
           <w:lang w:val="en-US"/>
         </w:rPr>
       </w:pPr>
@@ -3563,41 +3781,125 @@
     <w:p>
       <w:pPr>
         <w:pStyle w:val="2"/>
+        <w:spacing w:line="360" w:lineRule="auto"/>
         <w:ind w:left="708"/>
+        <w:jc w:val="both"/>
         <w:rPr>
           <w:rFonts w:ascii="Times New Roman" w:hAnsi="Times New Roman" w:cs="Times New Roman"/>
           <w:b/>
           <w:color w:val="auto"/>
-          <w:sz w:val="28"/>
-          <w:szCs w:val="28"/>
-        </w:rPr>
-      </w:pPr>
-      <w:bookmarkStart w:id="8" w:name="_Toc187258796"/>
+          <w:sz w:val="32"/>
+          <w:szCs w:val="28"/>
+        </w:rPr>
+      </w:pPr>
+      <w:bookmarkStart w:id="8" w:name="_Toc187702944"/>
       <w:r>
         <w:rPr>
           <w:rFonts w:ascii="Times New Roman" w:hAnsi="Times New Roman" w:cs="Times New Roman"/>
           <w:b/>
           <w:color w:val="auto"/>
-          <w:sz w:val="28"/>
-          <w:szCs w:val="28"/>
-        </w:rPr>
+          <w:sz w:val="32"/>
+          <w:szCs w:val="28"/>
+        </w:rPr>
+        <w:lastRenderedPageBreak/>
         <w:t>Задание 5</w:t>
       </w:r>
       <w:bookmarkEnd w:id="8"/>
     </w:p>
     <w:p>
       <w:pPr>
-        <w:rPr>
-          <w:rFonts w:cs="Times New Roman"/>
-          <w:szCs w:val="28"/>
-        </w:rPr>
-      </w:pPr>
-      <w:r>
-        <w:rPr>
-          <w:rFonts w:cs="Times New Roman"/>
-          <w:szCs w:val="28"/>
-        </w:rPr>
-        <w:t xml:space="preserve">Массив определяет дни выше среднего пост фактум, потому что иначе будет слишком много хороших дней, по идее это можно было бы оформить в `перем = Хорошие дни: `и в цикле добавлять `перем = перем + “_”+ день`, но мне так нравилось больше и </w:t>
+        <w:jc w:val="both"/>
+        <w:rPr>
+          <w:rFonts w:cs="Times New Roman"/>
+          <w:szCs w:val="28"/>
+        </w:rPr>
+      </w:pPr>
+      <w:r>
+        <w:rPr>
+          <w:rFonts w:cs="Times New Roman"/>
+          <w:szCs w:val="28"/>
+        </w:rPr>
+        <w:t xml:space="preserve">Массив определяет дни выше среднего пост </w:t>
+      </w:r>
+      <w:proofErr w:type="spellStart"/>
+      <w:r>
+        <w:rPr>
+          <w:rFonts w:cs="Times New Roman"/>
+          <w:szCs w:val="28"/>
+        </w:rPr>
+        <w:t>фактум</w:t>
+      </w:r>
+      <w:proofErr w:type="spellEnd"/>
+      <w:r>
+        <w:rPr>
+          <w:rFonts w:cs="Times New Roman"/>
+          <w:szCs w:val="28"/>
+        </w:rPr>
+        <w:t>, потому что иначе будет слишком много хороших дней, по идее это можно было бы оформить в `</w:t>
+      </w:r>
+      <w:proofErr w:type="spellStart"/>
+      <w:r>
+        <w:rPr>
+          <w:rFonts w:cs="Times New Roman"/>
+          <w:szCs w:val="28"/>
+        </w:rPr>
+        <w:t>перем</w:t>
+      </w:r>
+      <w:proofErr w:type="spellEnd"/>
+      <w:r>
+        <w:rPr>
+          <w:rFonts w:cs="Times New Roman"/>
+          <w:szCs w:val="28"/>
+        </w:rPr>
+        <w:t xml:space="preserve"> = Хорошие дни: `и в цикле добавлять `</w:t>
+      </w:r>
+      <w:proofErr w:type="spellStart"/>
+      <w:r>
+        <w:rPr>
+          <w:rFonts w:cs="Times New Roman"/>
+          <w:szCs w:val="28"/>
+        </w:rPr>
+        <w:t>перем</w:t>
+      </w:r>
+      <w:proofErr w:type="spellEnd"/>
+      <w:r>
+        <w:rPr>
+          <w:rFonts w:cs="Times New Roman"/>
+          <w:szCs w:val="28"/>
+        </w:rPr>
+        <w:t xml:space="preserve"> = </w:t>
+      </w:r>
+      <w:proofErr w:type="spellStart"/>
+      <w:r>
+        <w:rPr>
+          <w:rFonts w:cs="Times New Roman"/>
+          <w:szCs w:val="28"/>
+        </w:rPr>
+        <w:t>перем</w:t>
+      </w:r>
+      <w:proofErr w:type="spellEnd"/>
+      <w:r>
+        <w:rPr>
+          <w:rFonts w:cs="Times New Roman"/>
+          <w:szCs w:val="28"/>
+        </w:rPr>
+        <w:t xml:space="preserve"> + “</w:t>
+      </w:r>
+      <w:proofErr w:type="gramStart"/>
+      <w:r>
+        <w:rPr>
+          <w:rFonts w:cs="Times New Roman"/>
+          <w:szCs w:val="28"/>
+        </w:rPr>
+        <w:t>_”+</w:t>
+      </w:r>
+      <w:proofErr w:type="gramEnd"/>
+      <w:r>
+        <w:rPr>
+          <w:rFonts w:cs="Times New Roman"/>
+          <w:szCs w:val="28"/>
+        </w:rPr>
+        <w:t xml:space="preserve"> день`, но мне так нравилось больше и </w:t>
       </w:r>
       <w:r>
         <w:rPr>
@@ -3631,8 +3933,10 @@
     <w:p>
       <w:pPr>
         <w:ind w:firstLine="0"/>
-        <w:rPr>
-          <w:rFonts w:cs="Times New Roman"/>
+        <w:jc w:val="both"/>
+        <w:rPr>
+          <w:rFonts w:cs="Times New Roman"/>
+          <w:szCs w:val="28"/>
           <w:lang w:val="en-US"/>
         </w:rPr>
       </w:pPr>
@@ -3640,10 +3944,11 @@
         <w:rPr>
           <w:rFonts w:cs="Times New Roman"/>
           <w:noProof/>
+          <w:szCs w:val="28"/>
           <w:lang w:eastAsia="ru-RU"/>
         </w:rPr>
         <w:drawing>
-          <wp:inline distT="0" distB="0" distL="0" distR="0" wp14:anchorId="20EE5761" wp14:editId="729AEA4B">
+          <wp:inline distT="0" distB="0" distL="0" distR="0" wp14:anchorId="2EEDB4B2" wp14:editId="7039CF87">
             <wp:extent cx="3611880" cy="2640861"/>
             <wp:effectExtent l="0" t="0" r="0" b="0"/>
             <wp:docPr id="23" name="Рисунок 23"/>
@@ -3682,13 +3987,16 @@
     <w:p>
       <w:pPr>
         <w:ind w:firstLine="0"/>
-        <w:rPr>
-          <w:rFonts w:cs="Times New Roman"/>
-        </w:rPr>
-      </w:pPr>
-      <w:r>
-        <w:rPr>
-          <w:rFonts w:cs="Times New Roman"/>
+        <w:jc w:val="both"/>
+        <w:rPr>
+          <w:rFonts w:cs="Times New Roman"/>
+          <w:szCs w:val="28"/>
+        </w:rPr>
+      </w:pPr>
+      <w:r>
+        <w:rPr>
+          <w:rFonts w:cs="Times New Roman"/>
+          <w:szCs w:val="28"/>
         </w:rPr>
         <w:t>Вывод:</w:t>
       </w:r>
@@ -3696,8 +4004,10 @@
     <w:p>
       <w:pPr>
         <w:ind w:firstLine="0"/>
-        <w:rPr>
-          <w:rFonts w:cs="Times New Roman"/>
+        <w:jc w:val="both"/>
+        <w:rPr>
+          <w:rFonts w:cs="Times New Roman"/>
+          <w:szCs w:val="28"/>
           <w:lang w:val="en-US"/>
         </w:rPr>
       </w:pPr>
@@ -3705,10 +4015,11 @@
         <w:rPr>
           <w:rFonts w:cs="Times New Roman"/>
           <w:noProof/>
+          <w:szCs w:val="28"/>
           <w:lang w:eastAsia="ru-RU"/>
         </w:rPr>
         <w:drawing>
-          <wp:inline distT="0" distB="0" distL="0" distR="0" wp14:anchorId="3C1B3914" wp14:editId="7B699B97">
+          <wp:inline distT="0" distB="0" distL="0" distR="0" wp14:anchorId="74DB5717" wp14:editId="1DA900AC">
             <wp:extent cx="3677163" cy="1286054"/>
             <wp:effectExtent l="0" t="0" r="0" b="9525"/>
             <wp:docPr id="45" name="Рисунок 45"/>
@@ -3747,10 +4058,11 @@
         <w:rPr>
           <w:rFonts w:cs="Times New Roman"/>
           <w:noProof/>
+          <w:szCs w:val="28"/>
           <w:lang w:eastAsia="ru-RU"/>
         </w:rPr>
         <w:drawing>
-          <wp:inline distT="0" distB="0" distL="0" distR="0" wp14:anchorId="1D82DC34" wp14:editId="4046838B">
+          <wp:inline distT="0" distB="0" distL="0" distR="0" wp14:anchorId="778B8EF0" wp14:editId="3FF77FD4">
             <wp:extent cx="3258005" cy="1486107"/>
             <wp:effectExtent l="0" t="0" r="0" b="0"/>
             <wp:docPr id="46" name="Рисунок 46"/>
@@ -3789,22 +4101,24 @@
     <w:p>
       <w:pPr>
         <w:pStyle w:val="2"/>
+        <w:spacing w:line="360" w:lineRule="auto"/>
         <w:ind w:left="708"/>
+        <w:jc w:val="both"/>
         <w:rPr>
           <w:rFonts w:ascii="Times New Roman" w:hAnsi="Times New Roman" w:cs="Times New Roman"/>
           <w:b/>
           <w:color w:val="auto"/>
-          <w:sz w:val="28"/>
-          <w:szCs w:val="28"/>
-        </w:rPr>
-      </w:pPr>
-      <w:bookmarkStart w:id="9" w:name="_Toc187258797"/>
+          <w:sz w:val="32"/>
+          <w:szCs w:val="28"/>
+        </w:rPr>
+      </w:pPr>
+      <w:bookmarkStart w:id="9" w:name="_Toc187702945"/>
       <w:r>
         <w:rPr>
           <w:rFonts w:ascii="Times New Roman" w:hAnsi="Times New Roman" w:cs="Times New Roman"/>
           <w:b/>
           <w:color w:val="auto"/>
-          <w:sz w:val="28"/>
+          <w:sz w:val="32"/>
           <w:szCs w:val="28"/>
         </w:rPr>
         <w:t>Задание 6</w:t>
@@ -3837,19 +4151,22 @@
     <w:p>
       <w:pPr>
         <w:ind w:firstLine="0"/>
-        <w:rPr>
-          <w:rFonts w:cs="Times New Roman"/>
+        <w:jc w:val="both"/>
+        <w:rPr>
+          <w:rFonts w:cs="Times New Roman"/>
+          <w:szCs w:val="28"/>
         </w:rPr>
       </w:pPr>
       <w:r>
         <w:rPr>
           <w:rFonts w:cs="Times New Roman"/>
           <w:noProof/>
+          <w:szCs w:val="28"/>
           <w:lang w:eastAsia="ru-RU"/>
         </w:rPr>
         <w:lastRenderedPageBreak/>
         <w:drawing>
-          <wp:inline distT="0" distB="0" distL="0" distR="0" wp14:anchorId="6C313E5D" wp14:editId="383271F1">
+          <wp:inline distT="0" distB="0" distL="0" distR="0" wp14:anchorId="14EFBE90" wp14:editId="4C6E45EC">
             <wp:extent cx="4312920" cy="3317099"/>
             <wp:effectExtent l="0" t="0" r="0" b="0"/>
             <wp:docPr id="24" name="Рисунок 24"/>
@@ -3888,13 +4205,16 @@
     <w:p>
       <w:pPr>
         <w:ind w:firstLine="0"/>
-        <w:rPr>
-          <w:rFonts w:cs="Times New Roman"/>
-        </w:rPr>
-      </w:pPr>
-      <w:r>
-        <w:rPr>
-          <w:rFonts w:cs="Times New Roman"/>
+        <w:jc w:val="both"/>
+        <w:rPr>
+          <w:rFonts w:cs="Times New Roman"/>
+          <w:szCs w:val="28"/>
+        </w:rPr>
+      </w:pPr>
+      <w:r>
+        <w:rPr>
+          <w:rFonts w:cs="Times New Roman"/>
+          <w:szCs w:val="28"/>
         </w:rPr>
         <w:t>Вывод:</w:t>
       </w:r>
@@ -3902,10 +4222,11 @@
         <w:rPr>
           <w:rFonts w:cs="Times New Roman"/>
           <w:noProof/>
+          <w:szCs w:val="28"/>
           <w:lang w:eastAsia="ru-RU"/>
         </w:rPr>
         <w:drawing>
-          <wp:inline distT="0" distB="0" distL="0" distR="0" wp14:anchorId="024A03A5" wp14:editId="6C7A834A">
+          <wp:inline distT="0" distB="0" distL="0" distR="0" wp14:anchorId="3D7D3DA2" wp14:editId="08B253F6">
             <wp:extent cx="5940425" cy="503555"/>
             <wp:effectExtent l="0" t="0" r="0" b="0"/>
             <wp:docPr id="48" name="Рисунок 48"/>
@@ -3944,22 +4265,24 @@
     <w:p>
       <w:pPr>
         <w:pStyle w:val="2"/>
+        <w:spacing w:line="360" w:lineRule="auto"/>
         <w:ind w:left="708"/>
+        <w:jc w:val="both"/>
         <w:rPr>
           <w:rFonts w:ascii="Times New Roman" w:hAnsi="Times New Roman" w:cs="Times New Roman"/>
           <w:b/>
           <w:color w:val="auto"/>
-          <w:sz w:val="28"/>
-          <w:szCs w:val="28"/>
-        </w:rPr>
-      </w:pPr>
-      <w:bookmarkStart w:id="10" w:name="_Toc187258798"/>
+          <w:sz w:val="32"/>
+          <w:szCs w:val="28"/>
+        </w:rPr>
+      </w:pPr>
+      <w:bookmarkStart w:id="10" w:name="_Toc187702946"/>
       <w:r>
         <w:rPr>
           <w:rFonts w:ascii="Times New Roman" w:hAnsi="Times New Roman" w:cs="Times New Roman"/>
           <w:b/>
           <w:color w:val="auto"/>
-          <w:sz w:val="28"/>
+          <w:sz w:val="32"/>
           <w:szCs w:val="28"/>
         </w:rPr>
         <w:t>Задание 7-8</w:t>
@@ -3967,25 +4290,55 @@
       <w:bookmarkEnd w:id="10"/>
     </w:p>
     <w:p>
-      <w:r>
-        <w:t>Выглядит странно, но тут есть пробел, а не цена слишком длинная. Проверка идёт только с самым большим и малым значениями + средними пост фактум, как и ранее</w:t>
+      <w:pPr>
+        <w:jc w:val="both"/>
+        <w:rPr>
+          <w:rFonts w:cs="Times New Roman"/>
+          <w:szCs w:val="28"/>
+        </w:rPr>
+      </w:pPr>
+      <w:r>
+        <w:rPr>
+          <w:rFonts w:cs="Times New Roman"/>
+          <w:szCs w:val="28"/>
+        </w:rPr>
+        <w:t xml:space="preserve">Выглядит странно, но тут есть пробел, а не цена слишком длинная. Проверка идёт только с самым большим и малым значениями + средними пост </w:t>
+      </w:r>
+      <w:proofErr w:type="spellStart"/>
+      <w:r>
+        <w:rPr>
+          <w:rFonts w:cs="Times New Roman"/>
+          <w:szCs w:val="28"/>
+        </w:rPr>
+        <w:t>фактум</w:t>
+      </w:r>
+      <w:proofErr w:type="spellEnd"/>
+      <w:r>
+        <w:rPr>
+          <w:rFonts w:cs="Times New Roman"/>
+          <w:szCs w:val="28"/>
+        </w:rPr>
+        <w:t>, как и ранее</w:t>
       </w:r>
     </w:p>
     <w:p>
       <w:pPr>
         <w:ind w:firstLine="0"/>
-        <w:rPr>
-          <w:rFonts w:cs="Times New Roman"/>
+        <w:jc w:val="both"/>
+        <w:rPr>
+          <w:rFonts w:cs="Times New Roman"/>
+          <w:szCs w:val="28"/>
         </w:rPr>
       </w:pPr>
       <w:r>
         <w:rPr>
           <w:rFonts w:cs="Times New Roman"/>
           <w:noProof/>
+          <w:szCs w:val="28"/>
           <w:lang w:eastAsia="ru-RU"/>
         </w:rPr>
         <w:drawing>
-          <wp:inline distT="0" distB="0" distL="0" distR="0" wp14:anchorId="330BB07C" wp14:editId="627E6687">
+          <wp:inline distT="0" distB="0" distL="0" distR="0" wp14:anchorId="3C4BAB41" wp14:editId="3DF5C0DE">
             <wp:extent cx="5113020" cy="2552411"/>
             <wp:effectExtent l="0" t="0" r="0" b="0"/>
             <wp:docPr id="26" name="Рисунок 26"/>
@@ -4024,13 +4377,16 @@
     <w:p>
       <w:pPr>
         <w:ind w:firstLine="0"/>
-        <w:rPr>
-          <w:rFonts w:cs="Times New Roman"/>
-        </w:rPr>
-      </w:pPr>
-      <w:r>
-        <w:rPr>
-          <w:rFonts w:cs="Times New Roman"/>
+        <w:jc w:val="both"/>
+        <w:rPr>
+          <w:rFonts w:cs="Times New Roman"/>
+          <w:szCs w:val="28"/>
+        </w:rPr>
+      </w:pPr>
+      <w:r>
+        <w:rPr>
+          <w:rFonts w:cs="Times New Roman"/>
+          <w:szCs w:val="28"/>
         </w:rPr>
         <w:t>Вывод:</w:t>
       </w:r>
@@ -4038,10 +4394,11 @@
         <w:rPr>
           <w:rFonts w:cs="Times New Roman"/>
           <w:noProof/>
+          <w:szCs w:val="28"/>
           <w:lang w:eastAsia="ru-RU"/>
         </w:rPr>
         <w:drawing>
-          <wp:inline distT="0" distB="0" distL="0" distR="0" wp14:anchorId="26302EF3" wp14:editId="2185D4F4">
+          <wp:inline distT="0" distB="0" distL="0" distR="0" wp14:anchorId="17F4DFD7" wp14:editId="283BF0C2">
             <wp:extent cx="5940425" cy="330835"/>
             <wp:effectExtent l="0" t="0" r="0" b="0"/>
             <wp:docPr id="49" name="Рисунок 49"/>
@@ -4080,22 +4437,24 @@
     <w:p>
       <w:pPr>
         <w:pStyle w:val="2"/>
+        <w:spacing w:line="360" w:lineRule="auto"/>
         <w:ind w:left="708"/>
+        <w:jc w:val="both"/>
         <w:rPr>
           <w:rFonts w:ascii="Times New Roman" w:hAnsi="Times New Roman" w:cs="Times New Roman"/>
           <w:b/>
           <w:color w:val="auto"/>
-          <w:sz w:val="28"/>
-          <w:szCs w:val="28"/>
-        </w:rPr>
-      </w:pPr>
-      <w:bookmarkStart w:id="11" w:name="_Toc187258799"/>
+          <w:sz w:val="32"/>
+          <w:szCs w:val="28"/>
+        </w:rPr>
+      </w:pPr>
+      <w:bookmarkStart w:id="11" w:name="_Toc187702947"/>
       <w:r>
         <w:rPr>
           <w:rFonts w:ascii="Times New Roman" w:hAnsi="Times New Roman" w:cs="Times New Roman"/>
           <w:b/>
           <w:color w:val="auto"/>
-          <w:sz w:val="28"/>
+          <w:sz w:val="32"/>
           <w:szCs w:val="28"/>
         </w:rPr>
         <w:lastRenderedPageBreak/>
@@ -4105,6 +4464,7 @@
     </w:p>
     <w:p>
       <w:pPr>
+        <w:jc w:val="both"/>
         <w:rPr>
           <w:rFonts w:cs="Times New Roman"/>
           <w:szCs w:val="28"/>
@@ -4122,8 +4482,17 @@
           <w:rFonts w:cs="Times New Roman"/>
           <w:szCs w:val="28"/>
         </w:rPr>
-        <w:t xml:space="preserve"> и выше среднее соответственно пост фактум</w:t>
-      </w:r>
+        <w:t xml:space="preserve"> и выше среднее соответственно пост </w:t>
+      </w:r>
+      <w:proofErr w:type="spellStart"/>
+      <w:r>
+        <w:rPr>
+          <w:rFonts w:cs="Times New Roman"/>
+          <w:szCs w:val="28"/>
+        </w:rPr>
+        <w:t>фактум</w:t>
+      </w:r>
+      <w:proofErr w:type="spellEnd"/>
       <w:r>
         <w:rPr>
           <w:rFonts w:cs="Times New Roman"/>
@@ -4135,18 +4504,21 @@
     <w:p>
       <w:pPr>
         <w:ind w:firstLine="0"/>
-        <w:rPr>
-          <w:rFonts w:cs="Times New Roman"/>
+        <w:jc w:val="both"/>
+        <w:rPr>
+          <w:rFonts w:cs="Times New Roman"/>
+          <w:szCs w:val="28"/>
         </w:rPr>
       </w:pPr>
       <w:r>
         <w:rPr>
           <w:rFonts w:cs="Times New Roman"/>
           <w:noProof/>
+          <w:szCs w:val="28"/>
           <w:lang w:eastAsia="ru-RU"/>
         </w:rPr>
         <w:drawing>
-          <wp:inline distT="0" distB="0" distL="0" distR="0" wp14:anchorId="264762B8" wp14:editId="1BA2EAAA">
+          <wp:inline distT="0" distB="0" distL="0" distR="0" wp14:anchorId="1E8FF80D" wp14:editId="142BDFB2">
             <wp:extent cx="4480560" cy="2643314"/>
             <wp:effectExtent l="0" t="0" r="0" b="0"/>
             <wp:docPr id="28" name="Рисунок 28"/>
@@ -4185,13 +4557,16 @@
     <w:p>
       <w:pPr>
         <w:ind w:firstLine="0"/>
-        <w:rPr>
-          <w:rFonts w:cs="Times New Roman"/>
-        </w:rPr>
-      </w:pPr>
-      <w:r>
-        <w:rPr>
-          <w:rFonts w:cs="Times New Roman"/>
+        <w:jc w:val="both"/>
+        <w:rPr>
+          <w:rFonts w:cs="Times New Roman"/>
+          <w:szCs w:val="28"/>
+        </w:rPr>
+      </w:pPr>
+      <w:r>
+        <w:rPr>
+          <w:rFonts w:cs="Times New Roman"/>
+          <w:szCs w:val="28"/>
         </w:rPr>
         <w:t>Вывод:</w:t>
       </w:r>
@@ -4199,18 +4574,21 @@
     <w:p>
       <w:pPr>
         <w:ind w:firstLine="0"/>
-        <w:rPr>
-          <w:rFonts w:cs="Times New Roman"/>
+        <w:jc w:val="both"/>
+        <w:rPr>
+          <w:rFonts w:cs="Times New Roman"/>
+          <w:szCs w:val="28"/>
         </w:rPr>
       </w:pPr>
       <w:r>
         <w:rPr>
           <w:rFonts w:cs="Times New Roman"/>
           <w:noProof/>
+          <w:szCs w:val="28"/>
           <w:lang w:eastAsia="ru-RU"/>
         </w:rPr>
         <w:drawing>
-          <wp:inline distT="0" distB="0" distL="0" distR="0" wp14:anchorId="5411299D" wp14:editId="31764C2B">
+          <wp:inline distT="0" distB="0" distL="0" distR="0" wp14:anchorId="72316263" wp14:editId="6B986F0A">
             <wp:extent cx="4625340" cy="535956"/>
             <wp:effectExtent l="0" t="0" r="0" b="0"/>
             <wp:docPr id="52" name="Рисунок 52"/>
@@ -4249,22 +4627,24 @@
     <w:p>
       <w:pPr>
         <w:pStyle w:val="2"/>
+        <w:spacing w:line="360" w:lineRule="auto"/>
         <w:ind w:left="708"/>
+        <w:jc w:val="both"/>
         <w:rPr>
           <w:rFonts w:ascii="Times New Roman" w:hAnsi="Times New Roman" w:cs="Times New Roman"/>
           <w:b/>
           <w:color w:val="auto"/>
-          <w:sz w:val="28"/>
-          <w:szCs w:val="28"/>
-        </w:rPr>
-      </w:pPr>
-      <w:bookmarkStart w:id="12" w:name="_Toc187258800"/>
+          <w:sz w:val="32"/>
+          <w:szCs w:val="28"/>
+        </w:rPr>
+      </w:pPr>
+      <w:bookmarkStart w:id="12" w:name="_Toc187702948"/>
       <w:r>
         <w:rPr>
           <w:rFonts w:ascii="Times New Roman" w:hAnsi="Times New Roman" w:cs="Times New Roman"/>
           <w:b/>
           <w:color w:val="auto"/>
-          <w:sz w:val="28"/>
+          <w:sz w:val="32"/>
           <w:szCs w:val="28"/>
         </w:rPr>
         <w:t>Задание 10</w:t>
@@ -4274,13 +4654,16 @@
     <w:p>
       <w:pPr>
         <w:ind w:firstLine="0"/>
-        <w:rPr>
-          <w:rFonts w:cs="Times New Roman"/>
-        </w:rPr>
-      </w:pPr>
-      <w:r>
-        <w:rPr>
-          <w:rFonts w:cs="Times New Roman"/>
+        <w:jc w:val="both"/>
+        <w:rPr>
+          <w:rFonts w:cs="Times New Roman"/>
+          <w:szCs w:val="28"/>
+        </w:rPr>
+      </w:pPr>
+      <w:r>
+        <w:rPr>
+          <w:rFonts w:cs="Times New Roman"/>
+          <w:szCs w:val="28"/>
         </w:rPr>
         <w:t>Тут так же как и раньше, комментарий – формальность, замечу что с 0 по 17 – 18 значений, а с 0 по 16 – 17, так что всего достаточно, не ГСЧ для удобства</w:t>
       </w:r>
@@ -4288,14 +4671,17 @@
     <w:p>
       <w:pPr>
         <w:ind w:firstLine="0"/>
-        <w:rPr>
-          <w:rFonts w:cs="Times New Roman"/>
+        <w:jc w:val="both"/>
+        <w:rPr>
+          <w:rFonts w:cs="Times New Roman"/>
+          <w:szCs w:val="28"/>
         </w:rPr>
       </w:pPr>
       <w:r>
         <w:rPr>
           <w:rFonts w:cs="Times New Roman"/>
           <w:noProof/>
+          <w:szCs w:val="28"/>
           <w:lang w:eastAsia="ru-RU"/>
         </w:rPr>
         <w:drawing>
@@ -4338,15 +4724,18 @@
     <w:p>
       <w:pPr>
         <w:ind w:firstLine="0"/>
+        <w:jc w:val="both"/>
         <w:rPr>
           <w:rFonts w:cs="Times New Roman"/>
           <w:noProof/>
-          <w:lang w:eastAsia="ru-RU"/>
-        </w:rPr>
-      </w:pPr>
-      <w:r>
-        <w:rPr>
-          <w:rFonts w:cs="Times New Roman"/>
+          <w:szCs w:val="28"/>
+          <w:lang w:eastAsia="ru-RU"/>
+        </w:rPr>
+      </w:pPr>
+      <w:r>
+        <w:rPr>
+          <w:rFonts w:cs="Times New Roman"/>
+          <w:szCs w:val="28"/>
         </w:rPr>
         <w:t>Вывод:</w:t>
       </w:r>
@@ -4354,6 +4743,7 @@
         <w:rPr>
           <w:rFonts w:cs="Times New Roman"/>
           <w:noProof/>
+          <w:szCs w:val="28"/>
           <w:lang w:eastAsia="ru-RU"/>
         </w:rPr>
         <w:t xml:space="preserve"> </w:t>
@@ -4362,16 +4752,20 @@
     <w:p>
       <w:pPr>
         <w:ind w:firstLine="0"/>
-        <w:rPr>
-          <w:rFonts w:cs="Times New Roman"/>
+        <w:jc w:val="both"/>
+        <w:rPr>
+          <w:rFonts w:cs="Times New Roman"/>
+          <w:szCs w:val="28"/>
         </w:rPr>
       </w:pPr>
       <w:r>
         <w:rPr>
           <w:rFonts w:cs="Times New Roman"/>
           <w:noProof/>
-          <w:lang w:eastAsia="ru-RU"/>
-        </w:rPr>
+          <w:szCs w:val="28"/>
+          <w:lang w:eastAsia="ru-RU"/>
+        </w:rPr>
+        <w:lastRenderedPageBreak/>
         <w:drawing>
           <wp:inline distT="0" distB="0" distL="0" distR="0" wp14:anchorId="1D63FC86" wp14:editId="1FDB5D99">
             <wp:extent cx="3840480" cy="705697"/>
@@ -4411,6 +4805,7 @@
       <w:r>
         <w:rPr>
           <w:rFonts w:cs="Times New Roman"/>
+          <w:szCs w:val="28"/>
         </w:rPr>
         <w:br w:type="page"/>
       </w:r>
@@ -4418,17 +4813,20 @@
     <w:p>
       <w:pPr>
         <w:pStyle w:val="1"/>
+        <w:jc w:val="both"/>
         <w:rPr>
           <w:rFonts w:cs="Times New Roman"/>
           <w:color w:val="auto"/>
-          <w:szCs w:val="28"/>
-        </w:rPr>
-      </w:pPr>
-      <w:bookmarkStart w:id="13" w:name="_Toc187258801"/>
+          <w:sz w:val="32"/>
+          <w:szCs w:val="28"/>
+        </w:rPr>
+      </w:pPr>
+      <w:bookmarkStart w:id="13" w:name="_Toc187702949"/>
       <w:r>
         <w:rPr>
           <w:rFonts w:cs="Times New Roman"/>
           <w:color w:val="auto"/>
+          <w:sz w:val="32"/>
           <w:szCs w:val="28"/>
         </w:rPr>
         <w:lastRenderedPageBreak/>
@@ -4438,6 +4836,7 @@
         <w:rPr>
           <w:rFonts w:cs="Times New Roman"/>
           <w:color w:val="auto"/>
+          <w:sz w:val="32"/>
           <w:szCs w:val="28"/>
         </w:rPr>
         <w:t>Структуры</w:t>
@@ -4447,20 +4846,25 @@
     <w:p>
       <w:pPr>
         <w:pStyle w:val="2"/>
+        <w:spacing w:line="360" w:lineRule="auto"/>
         <w:ind w:left="708"/>
+        <w:jc w:val="both"/>
         <w:rPr>
           <w:rFonts w:ascii="Times New Roman" w:hAnsi="Times New Roman" w:cs="Times New Roman"/>
           <w:b/>
           <w:color w:val="auto"/>
-        </w:rPr>
-      </w:pPr>
-      <w:bookmarkStart w:id="14" w:name="_Toc187258802"/>
+          <w:sz w:val="32"/>
+          <w:szCs w:val="28"/>
+        </w:rPr>
+      </w:pPr>
+      <w:bookmarkStart w:id="14" w:name="_Toc187702950"/>
       <w:r>
         <w:rPr>
           <w:rFonts w:ascii="Times New Roman" w:hAnsi="Times New Roman" w:cs="Times New Roman"/>
           <w:b/>
           <w:color w:val="auto"/>
-          <w:sz w:val="28"/>
+          <w:sz w:val="32"/>
+          <w:szCs w:val="28"/>
         </w:rPr>
         <w:t>Задание 1</w:t>
       </w:r>
@@ -4471,28 +4875,15 @@
         <w:jc w:val="both"/>
         <w:rPr>
           <w:rFonts w:cs="Times New Roman"/>
-        </w:rPr>
-      </w:pPr>
-      <w:r>
-        <w:rPr>
-          <w:rFonts w:cs="Times New Roman"/>
-          <w:szCs w:val="28"/>
-        </w:rPr>
-        <w:t>Подвох: Ключ – просто значение, которое не легко изменить, а значение – любое значение и делать с ним можно что угодно -</w:t>
-      </w:r>
-      <w:r>
-        <w:rPr>
-          <w:rFonts w:cs="Times New Roman"/>
-          <w:szCs w:val="28"/>
-        </w:rPr>
-        <w:t xml:space="preserve">&gt; </w:t>
-      </w:r>
-      <w:r>
-        <w:rPr>
-          <w:rFonts w:cs="Times New Roman"/>
-          <w:szCs w:val="28"/>
-        </w:rPr>
-        <w:t>Ключ – строка, а Значение – число</w:t>
+          <w:szCs w:val="28"/>
+        </w:rPr>
+      </w:pPr>
+      <w:r>
+        <w:rPr>
+          <w:rFonts w:cs="Times New Roman"/>
+          <w:szCs w:val="28"/>
+        </w:rPr>
+        <w:t>Подвох: Ключ – просто значение, которое не легко изменить, а значение – любое значение и делать с ним можно что угодно -&gt; Ключ – строка, а Значение – число</w:t>
       </w:r>
       <w:r>
         <w:rPr>
@@ -4505,14 +4896,17 @@
     <w:p>
       <w:pPr>
         <w:ind w:firstLine="0"/>
-        <w:rPr>
-          <w:rFonts w:cs="Times New Roman"/>
+        <w:jc w:val="both"/>
+        <w:rPr>
+          <w:rFonts w:cs="Times New Roman"/>
+          <w:szCs w:val="28"/>
         </w:rPr>
       </w:pPr>
       <w:r>
         <w:rPr>
           <w:rFonts w:cs="Times New Roman"/>
           <w:noProof/>
+          <w:szCs w:val="28"/>
           <w:lang w:eastAsia="ru-RU"/>
         </w:rPr>
         <w:drawing>
@@ -4555,13 +4949,16 @@
     <w:p>
       <w:pPr>
         <w:ind w:firstLine="0"/>
-        <w:rPr>
-          <w:rFonts w:cs="Times New Roman"/>
-        </w:rPr>
-      </w:pPr>
-      <w:r>
-        <w:rPr>
-          <w:rFonts w:cs="Times New Roman"/>
+        <w:jc w:val="both"/>
+        <w:rPr>
+          <w:rFonts w:cs="Times New Roman"/>
+          <w:szCs w:val="28"/>
+        </w:rPr>
+      </w:pPr>
+      <w:r>
+        <w:rPr>
+          <w:rFonts w:cs="Times New Roman"/>
+          <w:szCs w:val="28"/>
         </w:rPr>
         <w:t>Вывод:</w:t>
       </w:r>
@@ -4569,14 +4966,17 @@
     <w:p>
       <w:pPr>
         <w:ind w:firstLine="0"/>
-        <w:rPr>
-          <w:rFonts w:cs="Times New Roman"/>
+        <w:jc w:val="both"/>
+        <w:rPr>
+          <w:rFonts w:cs="Times New Roman"/>
+          <w:szCs w:val="28"/>
         </w:rPr>
       </w:pPr>
       <w:r>
         <w:rPr>
           <w:rFonts w:cs="Times New Roman"/>
           <w:noProof/>
+          <w:szCs w:val="28"/>
           <w:lang w:eastAsia="ru-RU"/>
         </w:rPr>
         <w:drawing>
@@ -4619,6 +5019,7 @@
         <w:rPr>
           <w:rFonts w:cs="Times New Roman"/>
           <w:noProof/>
+          <w:szCs w:val="28"/>
           <w:lang w:eastAsia="ru-RU"/>
         </w:rPr>
         <w:drawing>
@@ -4661,47 +5062,65 @@
     <w:p>
       <w:pPr>
         <w:pStyle w:val="2"/>
+        <w:spacing w:line="360" w:lineRule="auto"/>
         <w:ind w:left="708"/>
+        <w:jc w:val="both"/>
         <w:rPr>
           <w:rFonts w:ascii="Times New Roman" w:hAnsi="Times New Roman" w:cs="Times New Roman"/>
           <w:b/>
           <w:color w:val="auto"/>
-          <w:sz w:val="28"/>
-        </w:rPr>
-      </w:pPr>
-      <w:bookmarkStart w:id="15" w:name="_Toc187258803"/>
+          <w:sz w:val="32"/>
+          <w:szCs w:val="28"/>
+        </w:rPr>
+      </w:pPr>
+      <w:bookmarkStart w:id="15" w:name="_Toc187702951"/>
       <w:r>
         <w:rPr>
           <w:rFonts w:ascii="Times New Roman" w:hAnsi="Times New Roman" w:cs="Times New Roman"/>
           <w:b/>
           <w:color w:val="auto"/>
-          <w:sz w:val="28"/>
+          <w:sz w:val="32"/>
+          <w:szCs w:val="28"/>
         </w:rPr>
         <w:t>Задание 2</w:t>
       </w:r>
       <w:bookmarkEnd w:id="15"/>
     </w:p>
     <w:p>
-      <w:r>
+      <w:pPr>
+        <w:jc w:val="both"/>
+        <w:rPr>
+          <w:rFonts w:cs="Times New Roman"/>
+          <w:szCs w:val="28"/>
+        </w:rPr>
+      </w:pPr>
+      <w:r>
+        <w:rPr>
+          <w:rFonts w:cs="Times New Roman"/>
+          <w:szCs w:val="28"/>
+        </w:rPr>
         <w:t xml:space="preserve">То же что и до этого, использовать дату или число как ключ не получиться, для того есть соответствие </w:t>
       </w:r>
     </w:p>
     <w:p>
       <w:pPr>
         <w:ind w:firstLine="0"/>
-        <w:rPr>
-          <w:rFonts w:cs="Times New Roman"/>
+        <w:jc w:val="both"/>
+        <w:rPr>
+          <w:rFonts w:cs="Times New Roman"/>
+          <w:szCs w:val="28"/>
         </w:rPr>
       </w:pPr>
       <w:r>
         <w:rPr>
           <w:rFonts w:cs="Times New Roman"/>
           <w:noProof/>
+          <w:szCs w:val="28"/>
           <w:lang w:eastAsia="ru-RU"/>
         </w:rPr>
         <w:lastRenderedPageBreak/>
         <w:drawing>
-          <wp:inline distT="0" distB="0" distL="0" distR="0" wp14:anchorId="7E645249" wp14:editId="69B5B15B">
+          <wp:inline distT="0" distB="0" distL="0" distR="0" wp14:anchorId="74F7F82F" wp14:editId="67F91B2F">
             <wp:extent cx="5940425" cy="1623695"/>
             <wp:effectExtent l="0" t="0" r="0" b="0"/>
             <wp:docPr id="31" name="Рисунок 31"/>
@@ -4740,13 +5159,16 @@
     <w:p>
       <w:pPr>
         <w:ind w:firstLine="0"/>
-        <w:rPr>
-          <w:rFonts w:cs="Times New Roman"/>
-        </w:rPr>
-      </w:pPr>
-      <w:r>
-        <w:rPr>
-          <w:rFonts w:cs="Times New Roman"/>
+        <w:jc w:val="both"/>
+        <w:rPr>
+          <w:rFonts w:cs="Times New Roman"/>
+          <w:szCs w:val="28"/>
+        </w:rPr>
+      </w:pPr>
+      <w:r>
+        <w:rPr>
+          <w:rFonts w:cs="Times New Roman"/>
+          <w:szCs w:val="28"/>
         </w:rPr>
         <w:t>Вывод:</w:t>
       </w:r>
@@ -4754,18 +5176,21 @@
     <w:p>
       <w:pPr>
         <w:ind w:firstLine="0"/>
-        <w:rPr>
-          <w:rFonts w:cs="Times New Roman"/>
+        <w:jc w:val="both"/>
+        <w:rPr>
+          <w:rFonts w:cs="Times New Roman"/>
+          <w:szCs w:val="28"/>
         </w:rPr>
       </w:pPr>
       <w:r>
         <w:rPr>
           <w:rFonts w:cs="Times New Roman"/>
           <w:noProof/>
+          <w:szCs w:val="28"/>
           <w:lang w:eastAsia="ru-RU"/>
         </w:rPr>
         <w:drawing>
-          <wp:inline distT="0" distB="0" distL="0" distR="0" wp14:anchorId="7A61CD31" wp14:editId="1509C88A">
+          <wp:inline distT="0" distB="0" distL="0" distR="0" wp14:anchorId="5A94BA81" wp14:editId="16C3DE4D">
             <wp:extent cx="3305636" cy="1686160"/>
             <wp:effectExtent l="0" t="0" r="9525" b="9525"/>
             <wp:docPr id="56" name="Рисунок 56"/>
@@ -4804,10 +5229,11 @@
         <w:rPr>
           <w:rFonts w:cs="Times New Roman"/>
           <w:noProof/>
+          <w:szCs w:val="28"/>
           <w:lang w:eastAsia="ru-RU"/>
         </w:rPr>
         <w:drawing>
-          <wp:inline distT="0" distB="0" distL="0" distR="0" wp14:anchorId="335F13CD" wp14:editId="618765C1">
+          <wp:inline distT="0" distB="0" distL="0" distR="0" wp14:anchorId="7333F7FA" wp14:editId="2BBD2104">
             <wp:extent cx="4096322" cy="600159"/>
             <wp:effectExtent l="0" t="0" r="0" b="9525"/>
             <wp:docPr id="57" name="Рисунок 57"/>
@@ -4846,21 +5272,25 @@
     <w:p>
       <w:pPr>
         <w:pStyle w:val="2"/>
+        <w:spacing w:line="360" w:lineRule="auto"/>
         <w:ind w:left="708"/>
+        <w:jc w:val="both"/>
         <w:rPr>
           <w:rFonts w:ascii="Times New Roman" w:hAnsi="Times New Roman" w:cs="Times New Roman"/>
           <w:b/>
           <w:color w:val="auto"/>
-          <w:sz w:val="28"/>
-        </w:rPr>
-      </w:pPr>
-      <w:bookmarkStart w:id="16" w:name="_Toc187258804"/>
+          <w:sz w:val="32"/>
+          <w:szCs w:val="28"/>
+        </w:rPr>
+      </w:pPr>
+      <w:bookmarkStart w:id="16" w:name="_Toc187702952"/>
       <w:r>
         <w:rPr>
           <w:rFonts w:ascii="Times New Roman" w:hAnsi="Times New Roman" w:cs="Times New Roman"/>
           <w:b/>
           <w:color w:val="auto"/>
-          <w:sz w:val="28"/>
+          <w:sz w:val="32"/>
+          <w:szCs w:val="28"/>
         </w:rPr>
         <w:t>Задание 3</w:t>
       </w:r>
@@ -4868,8 +5298,10 @@
     </w:p>
     <w:p>
       <w:pPr>
-        <w:rPr>
-          <w:rFonts w:cs="Times New Roman"/>
+        <w:jc w:val="both"/>
+        <w:rPr>
+          <w:rFonts w:cs="Times New Roman"/>
+          <w:szCs w:val="28"/>
         </w:rPr>
       </w:pPr>
       <w:r>
@@ -4890,18 +5322,21 @@
     <w:p>
       <w:pPr>
         <w:ind w:firstLine="0"/>
-        <w:rPr>
-          <w:rFonts w:cs="Times New Roman"/>
+        <w:jc w:val="both"/>
+        <w:rPr>
+          <w:rFonts w:cs="Times New Roman"/>
+          <w:szCs w:val="28"/>
         </w:rPr>
       </w:pPr>
       <w:r>
         <w:rPr>
           <w:rFonts w:cs="Times New Roman"/>
           <w:noProof/>
+          <w:szCs w:val="28"/>
           <w:lang w:eastAsia="ru-RU"/>
         </w:rPr>
         <w:drawing>
-          <wp:inline distT="0" distB="0" distL="0" distR="0" wp14:anchorId="2257857E" wp14:editId="12A8E73A">
+          <wp:inline distT="0" distB="0" distL="0" distR="0" wp14:anchorId="3A0F6F0A" wp14:editId="7D23A700">
             <wp:extent cx="5212080" cy="2414661"/>
             <wp:effectExtent l="0" t="0" r="0" b="0"/>
             <wp:docPr id="32" name="Рисунок 32"/>
@@ -4940,13 +5375,16 @@
     <w:p>
       <w:pPr>
         <w:ind w:firstLine="0"/>
-        <w:rPr>
-          <w:rFonts w:cs="Times New Roman"/>
-        </w:rPr>
-      </w:pPr>
-      <w:r>
-        <w:rPr>
-          <w:rFonts w:cs="Times New Roman"/>
+        <w:jc w:val="both"/>
+        <w:rPr>
+          <w:rFonts w:cs="Times New Roman"/>
+          <w:szCs w:val="28"/>
+        </w:rPr>
+      </w:pPr>
+      <w:r>
+        <w:rPr>
+          <w:rFonts w:cs="Times New Roman"/>
+          <w:szCs w:val="28"/>
         </w:rPr>
         <w:t>Вывод:</w:t>
       </w:r>
@@ -4954,19 +5392,22 @@
     <w:p>
       <w:pPr>
         <w:ind w:firstLine="0"/>
-        <w:rPr>
-          <w:rFonts w:cs="Times New Roman"/>
+        <w:jc w:val="both"/>
+        <w:rPr>
+          <w:rFonts w:cs="Times New Roman"/>
+          <w:szCs w:val="28"/>
         </w:rPr>
       </w:pPr>
       <w:r>
         <w:rPr>
           <w:rFonts w:cs="Times New Roman"/>
           <w:noProof/>
+          <w:szCs w:val="28"/>
           <w:lang w:eastAsia="ru-RU"/>
         </w:rPr>
         <w:lastRenderedPageBreak/>
         <w:drawing>
-          <wp:inline distT="0" distB="0" distL="0" distR="0" wp14:anchorId="74BB553D" wp14:editId="51C1F5B4">
+          <wp:inline distT="0" distB="0" distL="0" distR="0" wp14:anchorId="5BCA9911" wp14:editId="065F1AF0">
             <wp:extent cx="3105150" cy="1242060"/>
             <wp:effectExtent l="0" t="0" r="0" b="0"/>
             <wp:docPr id="58" name="Рисунок 58"/>
@@ -5005,18 +5446,21 @@
     <w:p>
       <w:pPr>
         <w:ind w:firstLine="0"/>
-        <w:rPr>
-          <w:rFonts w:cs="Times New Roman"/>
+        <w:jc w:val="both"/>
+        <w:rPr>
+          <w:rFonts w:cs="Times New Roman"/>
+          <w:szCs w:val="28"/>
         </w:rPr>
       </w:pPr>
       <w:r>
         <w:rPr>
           <w:rFonts w:cs="Times New Roman"/>
           <w:noProof/>
+          <w:szCs w:val="28"/>
           <w:lang w:eastAsia="ru-RU"/>
         </w:rPr>
         <w:drawing>
-          <wp:inline distT="0" distB="0" distL="0" distR="0" wp14:anchorId="18FBCDA3" wp14:editId="0F0CB87D">
+          <wp:inline distT="0" distB="0" distL="0" distR="0" wp14:anchorId="09992309" wp14:editId="52E1CC70">
             <wp:extent cx="2194560" cy="298525"/>
             <wp:effectExtent l="0" t="0" r="0" b="0"/>
             <wp:docPr id="61" name="Рисунок 61"/>
@@ -5055,18 +5499,21 @@
     <w:p>
       <w:pPr>
         <w:ind w:firstLine="0"/>
-        <w:rPr>
-          <w:rFonts w:cs="Times New Roman"/>
+        <w:jc w:val="both"/>
+        <w:rPr>
+          <w:rFonts w:cs="Times New Roman"/>
+          <w:szCs w:val="28"/>
         </w:rPr>
       </w:pPr>
       <w:r>
         <w:rPr>
           <w:rFonts w:cs="Times New Roman"/>
           <w:noProof/>
+          <w:szCs w:val="28"/>
           <w:lang w:eastAsia="ru-RU"/>
         </w:rPr>
         <w:drawing>
-          <wp:inline distT="0" distB="0" distL="0" distR="0" wp14:anchorId="760E57D1" wp14:editId="1F4BE6E9">
+          <wp:inline distT="0" distB="0" distL="0" distR="0" wp14:anchorId="3B6CB90F" wp14:editId="55043C28">
             <wp:extent cx="3063240" cy="1393946"/>
             <wp:effectExtent l="0" t="0" r="0" b="0"/>
             <wp:docPr id="59" name="Рисунок 59"/>
@@ -5105,49 +5552,37 @@
     <w:p>
       <w:pPr>
         <w:ind w:firstLine="0"/>
-        <w:jc w:val="center"/>
-        <w:rPr>
-          <w:rFonts w:cs="Times New Roman"/>
-        </w:rPr>
-      </w:pPr>
-      <w:r>
-        <w:rPr>
-          <w:rFonts w:cs="Times New Roman"/>
+        <w:jc w:val="both"/>
+        <w:rPr>
+          <w:rFonts w:cs="Times New Roman"/>
+          <w:szCs w:val="28"/>
+        </w:rPr>
+      </w:pPr>
+      <w:r>
+        <w:rPr>
+          <w:rFonts w:cs="Times New Roman"/>
+          <w:szCs w:val="28"/>
         </w:rPr>
         <w:t>Рисунок 12 – Задание 3</w:t>
       </w:r>
     </w:p>
     <w:p>
       <w:pPr>
-        <w:ind w:firstLine="0"/>
-        <w:jc w:val="center"/>
-        <w:rPr>
-          <w:rFonts w:cs="Times New Roman"/>
-        </w:rPr>
-      </w:pPr>
-    </w:p>
-    <w:p>
-      <w:pPr>
-        <w:ind w:firstLine="0"/>
-        <w:rPr>
-          <w:rFonts w:cs="Times New Roman"/>
-        </w:rPr>
-      </w:pPr>
-    </w:p>
-    <w:p>
-      <w:pPr>
         <w:pStyle w:val="1"/>
+        <w:jc w:val="both"/>
         <w:rPr>
           <w:rFonts w:cs="Times New Roman"/>
           <w:color w:val="auto"/>
-          <w:szCs w:val="28"/>
-        </w:rPr>
-      </w:pPr>
-      <w:bookmarkStart w:id="17" w:name="_Toc187258805"/>
+          <w:sz w:val="32"/>
+          <w:szCs w:val="28"/>
+        </w:rPr>
+      </w:pPr>
+      <w:bookmarkStart w:id="17" w:name="_Toc187702953"/>
       <w:r>
         <w:rPr>
           <w:rFonts w:cs="Times New Roman"/>
           <w:color w:val="auto"/>
+          <w:sz w:val="32"/>
           <w:szCs w:val="28"/>
         </w:rPr>
         <w:t xml:space="preserve">Выполнение заданий. </w:t>
@@ -5156,6 +5591,7 @@
         <w:rPr>
           <w:rFonts w:cs="Times New Roman"/>
           <w:color w:val="auto"/>
+          <w:sz w:val="32"/>
           <w:szCs w:val="28"/>
         </w:rPr>
         <w:t>Соответствия</w:t>
@@ -5165,6 +5601,7 @@
         <w:rPr>
           <w:rFonts w:cs="Times New Roman"/>
           <w:color w:val="auto"/>
+          <w:sz w:val="32"/>
           <w:szCs w:val="28"/>
         </w:rPr>
         <w:t xml:space="preserve"> </w:t>
@@ -5173,21 +5610,25 @@
     <w:p>
       <w:pPr>
         <w:pStyle w:val="2"/>
+        <w:spacing w:line="360" w:lineRule="auto"/>
         <w:ind w:left="708"/>
+        <w:jc w:val="both"/>
         <w:rPr>
           <w:rFonts w:ascii="Times New Roman" w:hAnsi="Times New Roman" w:cs="Times New Roman"/>
           <w:b/>
           <w:color w:val="auto"/>
-          <w:sz w:val="28"/>
-        </w:rPr>
-      </w:pPr>
-      <w:bookmarkStart w:id="18" w:name="_Toc187258806"/>
+          <w:sz w:val="32"/>
+          <w:szCs w:val="28"/>
+        </w:rPr>
+      </w:pPr>
+      <w:bookmarkStart w:id="18" w:name="_Toc187702954"/>
       <w:r>
         <w:rPr>
           <w:rFonts w:ascii="Times New Roman" w:hAnsi="Times New Roman" w:cs="Times New Roman"/>
           <w:b/>
           <w:color w:val="auto"/>
-          <w:sz w:val="28"/>
+          <w:sz w:val="32"/>
+          <w:szCs w:val="28"/>
         </w:rPr>
         <w:t>Задание 1</w:t>
       </w:r>
@@ -5198,6 +5639,7 @@
         <w:jc w:val="both"/>
         <w:rPr>
           <w:rFonts w:cs="Times New Roman"/>
+          <w:szCs w:val="28"/>
         </w:rPr>
       </w:pPr>
       <w:r>
@@ -5218,18 +5660,21 @@
     <w:p>
       <w:pPr>
         <w:ind w:firstLine="0"/>
-        <w:rPr>
-          <w:rFonts w:cs="Times New Roman"/>
+        <w:jc w:val="both"/>
+        <w:rPr>
+          <w:rFonts w:cs="Times New Roman"/>
+          <w:szCs w:val="28"/>
         </w:rPr>
       </w:pPr>
       <w:r>
         <w:rPr>
           <w:rFonts w:cs="Times New Roman"/>
           <w:noProof/>
+          <w:szCs w:val="28"/>
           <w:lang w:eastAsia="ru-RU"/>
         </w:rPr>
         <w:drawing>
-          <wp:inline distT="0" distB="0" distL="0" distR="0" wp14:anchorId="3DE64765" wp14:editId="464DC3DC">
+          <wp:inline distT="0" distB="0" distL="0" distR="0" wp14:anchorId="1E849DDB" wp14:editId="60A88D6F">
             <wp:extent cx="5940425" cy="1942465"/>
             <wp:effectExtent l="0" t="0" r="0" b="0"/>
             <wp:docPr id="33" name="Рисунок 33"/>
@@ -5268,13 +5713,16 @@
     <w:p>
       <w:pPr>
         <w:ind w:firstLine="0"/>
-        <w:rPr>
-          <w:rFonts w:cs="Times New Roman"/>
-        </w:rPr>
-      </w:pPr>
-      <w:r>
-        <w:rPr>
-          <w:rFonts w:cs="Times New Roman"/>
+        <w:jc w:val="both"/>
+        <w:rPr>
+          <w:rFonts w:cs="Times New Roman"/>
+          <w:szCs w:val="28"/>
+        </w:rPr>
+      </w:pPr>
+      <w:r>
+        <w:rPr>
+          <w:rFonts w:cs="Times New Roman"/>
+          <w:szCs w:val="28"/>
         </w:rPr>
         <w:lastRenderedPageBreak/>
         <w:t>Вывод:</w:t>
@@ -5283,10 +5731,11 @@
         <w:rPr>
           <w:rFonts w:cs="Times New Roman"/>
           <w:noProof/>
+          <w:szCs w:val="28"/>
           <w:lang w:eastAsia="ru-RU"/>
         </w:rPr>
         <w:drawing>
-          <wp:inline distT="0" distB="0" distL="0" distR="0" wp14:anchorId="305FA46B" wp14:editId="60335A03">
+          <wp:inline distT="0" distB="0" distL="0" distR="0" wp14:anchorId="3D46C1FA" wp14:editId="5E8C67D0">
             <wp:extent cx="5940425" cy="1504950"/>
             <wp:effectExtent l="0" t="0" r="0" b="0"/>
             <wp:docPr id="63" name="Рисунок 63"/>
@@ -5325,10 +5774,11 @@
         <w:rPr>
           <w:rFonts w:cs="Times New Roman"/>
           <w:noProof/>
+          <w:szCs w:val="28"/>
           <w:lang w:eastAsia="ru-RU"/>
         </w:rPr>
         <w:drawing>
-          <wp:inline distT="0" distB="0" distL="0" distR="0" wp14:anchorId="2D110753" wp14:editId="0152B3A7">
+          <wp:inline distT="0" distB="0" distL="0" distR="0" wp14:anchorId="4B778827" wp14:editId="43AF2818">
             <wp:extent cx="5940425" cy="1146175"/>
             <wp:effectExtent l="0" t="0" r="0" b="0"/>
             <wp:docPr id="62" name="Рисунок 62"/>
@@ -5367,14 +5817,16 @@
     <w:p>
       <w:pPr>
         <w:ind w:firstLine="0"/>
-        <w:jc w:val="center"/>
-        <w:rPr>
-          <w:rFonts w:cs="Times New Roman"/>
-        </w:rPr>
-      </w:pPr>
-      <w:r>
-        <w:rPr>
-          <w:rFonts w:cs="Times New Roman"/>
+        <w:jc w:val="both"/>
+        <w:rPr>
+          <w:rFonts w:cs="Times New Roman"/>
+          <w:szCs w:val="28"/>
+        </w:rPr>
+      </w:pPr>
+      <w:r>
+        <w:rPr>
+          <w:rFonts w:cs="Times New Roman"/>
+          <w:szCs w:val="28"/>
         </w:rPr>
         <w:t>Рисунок 13 – Задание 1</w:t>
       </w:r>
@@ -5382,48 +5834,35 @@
     <w:p>
       <w:pPr>
         <w:ind w:firstLine="0"/>
-        <w:jc w:val="center"/>
-        <w:rPr>
-          <w:rFonts w:cs="Times New Roman"/>
-        </w:rPr>
-      </w:pPr>
-    </w:p>
-    <w:p>
-      <w:pPr>
-        <w:ind w:firstLine="0"/>
-        <w:jc w:val="center"/>
-        <w:rPr>
-          <w:rFonts w:cs="Times New Roman"/>
-        </w:rPr>
-      </w:pPr>
-    </w:p>
-    <w:p>
-      <w:pPr>
-        <w:ind w:firstLine="0"/>
-        <w:jc w:val="center"/>
-        <w:rPr>
-          <w:rFonts w:cs="Times New Roman"/>
+        <w:jc w:val="both"/>
+        <w:rPr>
+          <w:rFonts w:cs="Times New Roman"/>
+          <w:szCs w:val="28"/>
         </w:rPr>
       </w:pPr>
     </w:p>
     <w:p>
       <w:pPr>
         <w:pStyle w:val="2"/>
+        <w:spacing w:line="360" w:lineRule="auto"/>
         <w:ind w:left="708"/>
+        <w:jc w:val="both"/>
         <w:rPr>
           <w:rFonts w:ascii="Times New Roman" w:hAnsi="Times New Roman" w:cs="Times New Roman"/>
           <w:b/>
           <w:color w:val="auto"/>
-          <w:sz w:val="28"/>
-        </w:rPr>
-      </w:pPr>
-      <w:bookmarkStart w:id="19" w:name="_Toc187258807"/>
+          <w:sz w:val="32"/>
+          <w:szCs w:val="28"/>
+        </w:rPr>
+      </w:pPr>
+      <w:bookmarkStart w:id="19" w:name="_Toc187702955"/>
       <w:r>
         <w:rPr>
           <w:rFonts w:ascii="Times New Roman" w:hAnsi="Times New Roman" w:cs="Times New Roman"/>
           <w:b/>
           <w:color w:val="auto"/>
-          <w:sz w:val="28"/>
+          <w:sz w:val="32"/>
+          <w:szCs w:val="28"/>
         </w:rPr>
         <w:t>Задание 2</w:t>
       </w:r>
@@ -5434,6 +5873,7 @@
         <w:jc w:val="both"/>
         <w:rPr>
           <w:rFonts w:cs="Times New Roman"/>
+          <w:szCs w:val="28"/>
         </w:rPr>
       </w:pPr>
       <w:r>
@@ -5447,18 +5887,21 @@
     <w:p>
       <w:pPr>
         <w:ind w:firstLine="0"/>
-        <w:rPr>
-          <w:rFonts w:cs="Times New Roman"/>
+        <w:jc w:val="both"/>
+        <w:rPr>
+          <w:rFonts w:cs="Times New Roman"/>
+          <w:szCs w:val="28"/>
         </w:rPr>
       </w:pPr>
       <w:r>
         <w:rPr>
           <w:rFonts w:cs="Times New Roman"/>
           <w:noProof/>
+          <w:szCs w:val="28"/>
           <w:lang w:eastAsia="ru-RU"/>
         </w:rPr>
         <w:drawing>
-          <wp:inline distT="0" distB="0" distL="0" distR="0" wp14:anchorId="5CC2BF7E" wp14:editId="36393CF6">
+          <wp:inline distT="0" distB="0" distL="0" distR="0" wp14:anchorId="31A1F816" wp14:editId="2DB735E4">
             <wp:extent cx="5940425" cy="1583690"/>
             <wp:effectExtent l="0" t="0" r="0" b="0"/>
             <wp:docPr id="34" name="Рисунок 34"/>
@@ -5497,13 +5940,16 @@
     <w:p>
       <w:pPr>
         <w:ind w:firstLine="0"/>
-        <w:rPr>
-          <w:rFonts w:cs="Times New Roman"/>
-        </w:rPr>
-      </w:pPr>
-      <w:r>
-        <w:rPr>
-          <w:rFonts w:cs="Times New Roman"/>
+        <w:jc w:val="both"/>
+        <w:rPr>
+          <w:rFonts w:cs="Times New Roman"/>
+          <w:szCs w:val="28"/>
+        </w:rPr>
+      </w:pPr>
+      <w:r>
+        <w:rPr>
+          <w:rFonts w:cs="Times New Roman"/>
+          <w:szCs w:val="28"/>
         </w:rPr>
         <w:lastRenderedPageBreak/>
         <w:t>Вывод:</w:t>
@@ -5512,10 +5958,11 @@
         <w:rPr>
           <w:rFonts w:cs="Times New Roman"/>
           <w:noProof/>
+          <w:szCs w:val="28"/>
           <w:lang w:eastAsia="ru-RU"/>
         </w:rPr>
         <w:drawing>
-          <wp:inline distT="0" distB="0" distL="0" distR="0" wp14:anchorId="4CE475CB" wp14:editId="7387D112">
+          <wp:inline distT="0" distB="0" distL="0" distR="0" wp14:anchorId="689B33C2" wp14:editId="251D81B4">
             <wp:extent cx="5487166" cy="1609950"/>
             <wp:effectExtent l="0" t="0" r="0" b="9525"/>
             <wp:docPr id="66" name="Рисунок 66"/>
@@ -5554,10 +6001,11 @@
         <w:rPr>
           <w:rFonts w:cs="Times New Roman"/>
           <w:noProof/>
+          <w:szCs w:val="28"/>
           <w:lang w:eastAsia="ru-RU"/>
         </w:rPr>
         <w:drawing>
-          <wp:inline distT="0" distB="0" distL="0" distR="0" wp14:anchorId="3C6CA80F" wp14:editId="2F781F7E">
+          <wp:inline distT="0" distB="0" distL="0" distR="0" wp14:anchorId="7805A344" wp14:editId="0B554F7B">
             <wp:extent cx="5420481" cy="1619476"/>
             <wp:effectExtent l="0" t="0" r="8890" b="0"/>
             <wp:docPr id="67" name="Рисунок 67"/>
@@ -5596,14 +6044,16 @@
     <w:p>
       <w:pPr>
         <w:ind w:firstLine="0"/>
-        <w:jc w:val="center"/>
-        <w:rPr>
-          <w:rFonts w:cs="Times New Roman"/>
-        </w:rPr>
-      </w:pPr>
-      <w:r>
-        <w:rPr>
-          <w:rFonts w:cs="Times New Roman"/>
+        <w:jc w:val="both"/>
+        <w:rPr>
+          <w:rFonts w:cs="Times New Roman"/>
+          <w:szCs w:val="28"/>
+        </w:rPr>
+      </w:pPr>
+      <w:r>
+        <w:rPr>
+          <w:rFonts w:cs="Times New Roman"/>
+          <w:szCs w:val="28"/>
         </w:rPr>
         <w:t>Рисунок 14 – Задание 2</w:t>
       </w:r>
@@ -5611,30 +6061,35 @@
     <w:p>
       <w:pPr>
         <w:ind w:firstLine="0"/>
-        <w:jc w:val="center"/>
-        <w:rPr>
-          <w:rFonts w:cs="Times New Roman"/>
+        <w:jc w:val="both"/>
+        <w:rPr>
+          <w:rFonts w:cs="Times New Roman"/>
+          <w:szCs w:val="28"/>
         </w:rPr>
       </w:pPr>
     </w:p>
     <w:p>
       <w:pPr>
         <w:pStyle w:val="2"/>
+        <w:spacing w:line="360" w:lineRule="auto"/>
         <w:ind w:left="708"/>
+        <w:jc w:val="both"/>
         <w:rPr>
           <w:rFonts w:ascii="Times New Roman" w:hAnsi="Times New Roman" w:cs="Times New Roman"/>
           <w:b/>
           <w:color w:val="auto"/>
-          <w:sz w:val="28"/>
-        </w:rPr>
-      </w:pPr>
-      <w:bookmarkStart w:id="20" w:name="_Toc187258808"/>
+          <w:sz w:val="32"/>
+          <w:szCs w:val="28"/>
+        </w:rPr>
+      </w:pPr>
+      <w:bookmarkStart w:id="20" w:name="_Toc187702956"/>
       <w:r>
         <w:rPr>
           <w:rFonts w:ascii="Times New Roman" w:hAnsi="Times New Roman" w:cs="Times New Roman"/>
           <w:b/>
           <w:color w:val="auto"/>
-          <w:sz w:val="28"/>
+          <w:sz w:val="32"/>
+          <w:szCs w:val="28"/>
         </w:rPr>
         <w:t>Задание 3</w:t>
       </w:r>
@@ -5653,24 +6108,52 @@
           <w:rFonts w:cs="Times New Roman"/>
           <w:szCs w:val="28"/>
         </w:rPr>
-        <w:t>Я сделал тут проверку значения, потому что так выглядит логичнее, но технически оно сработает и с ключом, надо заменить ЗП.Значение на ЗП.Ключ</w:t>
-      </w:r>
+        <w:t xml:space="preserve">Я сделал тут проверку значения, потому что так выглядит логичнее, но технически оно сработает и с ключом, надо заменить </w:t>
+      </w:r>
+      <w:proofErr w:type="spellStart"/>
+      <w:r>
+        <w:rPr>
+          <w:rFonts w:cs="Times New Roman"/>
+          <w:szCs w:val="28"/>
+        </w:rPr>
+        <w:t>ЗП.Значение</w:t>
+      </w:r>
+      <w:proofErr w:type="spellEnd"/>
+      <w:r>
+        <w:rPr>
+          <w:rFonts w:cs="Times New Roman"/>
+          <w:szCs w:val="28"/>
+        </w:rPr>
+        <w:t xml:space="preserve"> на </w:t>
+      </w:r>
+      <w:proofErr w:type="spellStart"/>
+      <w:r>
+        <w:rPr>
+          <w:rFonts w:cs="Times New Roman"/>
+          <w:szCs w:val="28"/>
+        </w:rPr>
+        <w:t>ЗП.Ключ</w:t>
+      </w:r>
+      <w:proofErr w:type="spellEnd"/>
     </w:p>
     <w:p>
       <w:pPr>
         <w:ind w:firstLine="0"/>
-        <w:rPr>
-          <w:rFonts w:cs="Times New Roman"/>
+        <w:jc w:val="both"/>
+        <w:rPr>
+          <w:rFonts w:cs="Times New Roman"/>
+          <w:szCs w:val="28"/>
         </w:rPr>
       </w:pPr>
       <w:r>
         <w:rPr>
           <w:rFonts w:cs="Times New Roman"/>
           <w:noProof/>
+          <w:szCs w:val="28"/>
           <w:lang w:eastAsia="ru-RU"/>
         </w:rPr>
         <w:drawing>
-          <wp:inline distT="0" distB="0" distL="0" distR="0" wp14:anchorId="2E5CE8A9" wp14:editId="3D56649A">
+          <wp:inline distT="0" distB="0" distL="0" distR="0" wp14:anchorId="62D6EB30" wp14:editId="6A09718B">
             <wp:extent cx="5940425" cy="2412365"/>
             <wp:effectExtent l="0" t="0" r="0" b="0"/>
             <wp:docPr id="68" name="Рисунок 68"/>
@@ -5709,13 +6192,16 @@
     <w:p>
       <w:pPr>
         <w:ind w:firstLine="0"/>
-        <w:rPr>
-          <w:rFonts w:cs="Times New Roman"/>
-        </w:rPr>
-      </w:pPr>
-      <w:r>
-        <w:rPr>
-          <w:rFonts w:cs="Times New Roman"/>
+        <w:jc w:val="both"/>
+        <w:rPr>
+          <w:rFonts w:cs="Times New Roman"/>
+          <w:szCs w:val="28"/>
+        </w:rPr>
+      </w:pPr>
+      <w:r>
+        <w:rPr>
+          <w:rFonts w:cs="Times New Roman"/>
+          <w:szCs w:val="28"/>
         </w:rPr>
         <w:t>Вывод:</w:t>
       </w:r>
@@ -5723,19 +6209,22 @@
     <w:p>
       <w:pPr>
         <w:ind w:firstLine="0"/>
-        <w:rPr>
-          <w:rFonts w:cs="Times New Roman"/>
+        <w:jc w:val="both"/>
+        <w:rPr>
+          <w:rFonts w:cs="Times New Roman"/>
+          <w:szCs w:val="28"/>
         </w:rPr>
       </w:pPr>
       <w:r>
         <w:rPr>
           <w:rFonts w:cs="Times New Roman"/>
           <w:noProof/>
+          <w:szCs w:val="28"/>
           <w:lang w:eastAsia="ru-RU"/>
         </w:rPr>
         <w:lastRenderedPageBreak/>
         <w:drawing>
-          <wp:inline distT="0" distB="0" distL="0" distR="0" wp14:anchorId="365E2D2E" wp14:editId="55F81141">
+          <wp:inline distT="0" distB="0" distL="0" distR="0" wp14:anchorId="0755CAED" wp14:editId="01568905">
             <wp:extent cx="4191585" cy="1457528"/>
             <wp:effectExtent l="0" t="0" r="0" b="9525"/>
             <wp:docPr id="69" name="Рисунок 69"/>
@@ -5774,10 +6263,11 @@
         <w:rPr>
           <w:rFonts w:cs="Times New Roman"/>
           <w:noProof/>
+          <w:szCs w:val="28"/>
           <w:lang w:eastAsia="ru-RU"/>
         </w:rPr>
         <w:drawing>
-          <wp:inline distT="0" distB="0" distL="0" distR="0" wp14:anchorId="28BAD8C2" wp14:editId="231A64C4">
+          <wp:inline distT="0" distB="0" distL="0" distR="0" wp14:anchorId="6FD32AA7" wp14:editId="13183E76">
             <wp:extent cx="3915321" cy="1543265"/>
             <wp:effectExtent l="0" t="0" r="9525" b="0"/>
             <wp:docPr id="70" name="Рисунок 70"/>
@@ -5816,17 +6306,20 @@
     <w:p>
       <w:pPr>
         <w:pStyle w:val="1"/>
+        <w:jc w:val="both"/>
         <w:rPr>
           <w:rFonts w:cs="Times New Roman"/>
           <w:color w:val="auto"/>
-          <w:szCs w:val="28"/>
-        </w:rPr>
-      </w:pPr>
-      <w:bookmarkStart w:id="21" w:name="_Toc187258809"/>
+          <w:sz w:val="32"/>
+          <w:szCs w:val="28"/>
+        </w:rPr>
+      </w:pPr>
+      <w:bookmarkStart w:id="21" w:name="_Toc187702957"/>
       <w:r>
         <w:rPr>
           <w:rFonts w:cs="Times New Roman"/>
           <w:color w:val="auto"/>
+          <w:sz w:val="32"/>
           <w:szCs w:val="28"/>
         </w:rPr>
         <w:t xml:space="preserve">Выполнение заданий. </w:t>
@@ -5835,6 +6328,7 @@
         <w:rPr>
           <w:rFonts w:cs="Times New Roman"/>
           <w:color w:val="auto"/>
+          <w:sz w:val="32"/>
           <w:szCs w:val="28"/>
         </w:rPr>
         <w:t>Сортировка массивов</w:t>
@@ -5844,6 +6338,7 @@
         <w:rPr>
           <w:rFonts w:cs="Times New Roman"/>
           <w:color w:val="auto"/>
+          <w:sz w:val="32"/>
           <w:szCs w:val="28"/>
         </w:rPr>
         <w:t xml:space="preserve"> </w:t>
@@ -5852,21 +6347,25 @@
     <w:p>
       <w:pPr>
         <w:pStyle w:val="2"/>
+        <w:spacing w:line="360" w:lineRule="auto"/>
         <w:ind w:left="708"/>
+        <w:jc w:val="both"/>
         <w:rPr>
           <w:rFonts w:ascii="Times New Roman" w:hAnsi="Times New Roman" w:cs="Times New Roman"/>
           <w:b/>
           <w:color w:val="auto"/>
-          <w:sz w:val="28"/>
-        </w:rPr>
-      </w:pPr>
-      <w:bookmarkStart w:id="22" w:name="_Toc187258810"/>
+          <w:sz w:val="32"/>
+          <w:szCs w:val="28"/>
+        </w:rPr>
+      </w:pPr>
+      <w:bookmarkStart w:id="22" w:name="_Toc187702958"/>
       <w:r>
         <w:rPr>
           <w:rFonts w:ascii="Times New Roman" w:hAnsi="Times New Roman" w:cs="Times New Roman"/>
           <w:b/>
           <w:color w:val="auto"/>
-          <w:sz w:val="28"/>
+          <w:sz w:val="32"/>
+          <w:szCs w:val="28"/>
         </w:rPr>
         <w:t>Сортировка пузырьком</w:t>
       </w:r>
@@ -5875,19 +6374,23 @@
     <w:p>
       <w:pPr>
         <w:ind w:firstLine="708"/>
-        <w:rPr>
-          <w:rFonts w:cs="Times New Roman"/>
-        </w:rPr>
-      </w:pPr>
-      <w:r>
-        <w:rPr>
-          <w:rFonts w:cs="Times New Roman"/>
+        <w:jc w:val="both"/>
+        <w:rPr>
+          <w:rFonts w:cs="Times New Roman"/>
+          <w:szCs w:val="28"/>
+        </w:rPr>
+      </w:pPr>
+      <w:r>
+        <w:rPr>
+          <w:rFonts w:cs="Times New Roman"/>
+          <w:szCs w:val="28"/>
         </w:rPr>
         <w:t>Я не хочу объяснять всё, но</w:t>
       </w:r>
       <w:r>
         <w:rPr>
           <w:rFonts w:cs="Times New Roman"/>
+          <w:szCs w:val="28"/>
         </w:rPr>
         <w:t xml:space="preserve"> он по сути перетягивает наибольшее значение в край, обычно медленный, но надёжный и предсказуемый</w:t>
       </w:r>
@@ -5895,9 +6398,10 @@
     <w:p>
       <w:pPr>
         <w:ind w:firstLine="0"/>
-        <w:jc w:val="center"/>
-        <w:rPr>
-          <w:rFonts w:cs="Times New Roman"/>
+        <w:jc w:val="both"/>
+        <w:rPr>
+          <w:rFonts w:cs="Times New Roman"/>
+          <w:szCs w:val="28"/>
           <w:lang w:val="en-US"/>
         </w:rPr>
       </w:pPr>
@@ -5905,10 +6409,11 @@
         <w:rPr>
           <w:rFonts w:cs="Times New Roman"/>
           <w:noProof/>
+          <w:szCs w:val="28"/>
           <w:lang w:eastAsia="ru-RU"/>
         </w:rPr>
         <w:drawing>
-          <wp:inline distT="0" distB="0" distL="0" distR="0" wp14:anchorId="58DE1C36" wp14:editId="5BED3924">
+          <wp:inline distT="0" distB="0" distL="0" distR="0" wp14:anchorId="2420E233" wp14:editId="1C92943F">
             <wp:extent cx="3520440" cy="2156669"/>
             <wp:effectExtent l="0" t="0" r="0" b="0"/>
             <wp:docPr id="37" name="Рисунок 37"/>
@@ -5947,14 +6452,16 @@
     <w:p>
       <w:pPr>
         <w:ind w:firstLine="0"/>
-        <w:jc w:val="center"/>
-        <w:rPr>
-          <w:rFonts w:cs="Times New Roman"/>
-        </w:rPr>
-      </w:pPr>
-      <w:r>
-        <w:rPr>
-          <w:rFonts w:cs="Times New Roman"/>
+        <w:jc w:val="both"/>
+        <w:rPr>
+          <w:rFonts w:cs="Times New Roman"/>
+          <w:szCs w:val="28"/>
+        </w:rPr>
+      </w:pPr>
+      <w:r>
+        <w:rPr>
+          <w:rFonts w:cs="Times New Roman"/>
+          <w:szCs w:val="28"/>
         </w:rPr>
         <w:t>Вывод как проверка работы:</w:t>
       </w:r>
@@ -5962,10 +6469,11 @@
         <w:rPr>
           <w:rFonts w:cs="Times New Roman"/>
           <w:noProof/>
+          <w:szCs w:val="28"/>
           <w:lang w:eastAsia="ru-RU"/>
         </w:rPr>
         <w:drawing>
-          <wp:inline distT="0" distB="0" distL="0" distR="0" wp14:anchorId="36B6036E" wp14:editId="7FAE5545">
+          <wp:inline distT="0" distB="0" distL="0" distR="0" wp14:anchorId="3E4E06EF" wp14:editId="526CD4B1">
             <wp:extent cx="5940425" cy="264160"/>
             <wp:effectExtent l="0" t="0" r="0" b="0"/>
             <wp:docPr id="71" name="Рисунок 71"/>
@@ -6004,29 +6512,35 @@
     <w:p>
       <w:pPr>
         <w:ind w:firstLine="0"/>
-        <w:rPr>
-          <w:rFonts w:cs="Times New Roman"/>
+        <w:jc w:val="both"/>
+        <w:rPr>
+          <w:rFonts w:cs="Times New Roman"/>
+          <w:szCs w:val="28"/>
         </w:rPr>
       </w:pPr>
     </w:p>
     <w:p>
       <w:pPr>
         <w:pStyle w:val="2"/>
+        <w:spacing w:line="360" w:lineRule="auto"/>
         <w:ind w:firstLine="708"/>
+        <w:jc w:val="both"/>
         <w:rPr>
           <w:rFonts w:ascii="Times New Roman" w:hAnsi="Times New Roman" w:cs="Times New Roman"/>
           <w:b/>
           <w:color w:val="auto"/>
-          <w:sz w:val="28"/>
-        </w:rPr>
-      </w:pPr>
-      <w:bookmarkStart w:id="23" w:name="_Toc187258811"/>
+          <w:sz w:val="32"/>
+          <w:szCs w:val="28"/>
+        </w:rPr>
+      </w:pPr>
+      <w:bookmarkStart w:id="23" w:name="_Toc187702959"/>
       <w:r>
         <w:rPr>
           <w:rFonts w:ascii="Times New Roman" w:hAnsi="Times New Roman" w:cs="Times New Roman"/>
           <w:b/>
           <w:color w:val="auto"/>
-          <w:sz w:val="28"/>
+          <w:sz w:val="32"/>
+          <w:szCs w:val="28"/>
         </w:rPr>
         <w:t xml:space="preserve">Сортировка </w:t>
       </w:r>
@@ -6035,7 +6549,8 @@
           <w:rFonts w:ascii="Times New Roman" w:hAnsi="Times New Roman" w:cs="Times New Roman"/>
           <w:b/>
           <w:color w:val="auto"/>
-          <w:sz w:val="28"/>
+          <w:sz w:val="32"/>
+          <w:szCs w:val="28"/>
         </w:rPr>
         <w:t>вставками</w:t>
       </w:r>
@@ -6044,25 +6559,30 @@
     <w:p>
       <w:pPr>
         <w:ind w:firstLine="708"/>
-        <w:rPr>
-          <w:rFonts w:cs="Times New Roman"/>
-        </w:rPr>
-      </w:pPr>
-      <w:r>
-        <w:rPr>
-          <w:rFonts w:cs="Times New Roman"/>
+        <w:jc w:val="both"/>
+        <w:rPr>
+          <w:rFonts w:cs="Times New Roman"/>
+          <w:szCs w:val="28"/>
+        </w:rPr>
+      </w:pPr>
+      <w:r>
+        <w:rPr>
+          <w:rFonts w:cs="Times New Roman"/>
+          <w:szCs w:val="28"/>
         </w:rPr>
         <w:t xml:space="preserve">Отличается от пузырька тем что получив значение ищет его позицию </w:t>
       </w:r>
       <w:r>
         <w:rPr>
           <w:rFonts w:cs="Times New Roman"/>
+          <w:szCs w:val="28"/>
         </w:rPr>
         <w:t>относительно</w:t>
       </w:r>
       <w:r>
         <w:rPr>
           <w:rFonts w:cs="Times New Roman"/>
+          <w:szCs w:val="28"/>
         </w:rPr>
         <w:t xml:space="preserve"> отсортированной части, после чего продолжает с позиции на который остановился, может быть быстрее но есть затраты по памяти.</w:t>
       </w:r>
@@ -6070,9 +6590,11 @@
     <w:p>
       <w:pPr>
         <w:ind w:firstLine="0"/>
+        <w:jc w:val="both"/>
         <w:rPr>
           <w:rFonts w:cs="Times New Roman"/>
           <w:noProof/>
+          <w:szCs w:val="28"/>
           <w:lang w:eastAsia="ru-RU"/>
         </w:rPr>
       </w:pPr>
@@ -6080,11 +6602,12 @@
         <w:rPr>
           <w:rFonts w:cs="Times New Roman"/>
           <w:noProof/>
+          <w:szCs w:val="28"/>
           <w:lang w:eastAsia="ru-RU"/>
         </w:rPr>
         <w:lastRenderedPageBreak/>
         <w:drawing>
-          <wp:inline distT="0" distB="0" distL="0" distR="0" wp14:anchorId="5E0A2EC0" wp14:editId="47B0712A">
+          <wp:inline distT="0" distB="0" distL="0" distR="0" wp14:anchorId="34286A49" wp14:editId="0D824026">
             <wp:extent cx="3688080" cy="2693028"/>
             <wp:effectExtent l="0" t="0" r="0" b="0"/>
             <wp:docPr id="38" name="Рисунок 38"/>
@@ -6123,14 +6646,17 @@
     <w:p>
       <w:pPr>
         <w:ind w:firstLine="0"/>
-        <w:rPr>
-          <w:rFonts w:cs="Times New Roman"/>
+        <w:jc w:val="both"/>
+        <w:rPr>
+          <w:rFonts w:cs="Times New Roman"/>
+          <w:szCs w:val="28"/>
         </w:rPr>
       </w:pPr>
       <w:r>
         <w:rPr>
           <w:rFonts w:cs="Times New Roman"/>
           <w:noProof/>
+          <w:szCs w:val="28"/>
           <w:lang w:eastAsia="ru-RU"/>
         </w:rPr>
         <w:t>Вывод как проверка работы алгоритма:</w:t>
@@ -6139,10 +6665,11 @@
         <w:rPr>
           <w:rFonts w:cs="Times New Roman"/>
           <w:noProof/>
+          <w:szCs w:val="28"/>
           <w:lang w:eastAsia="ru-RU"/>
         </w:rPr>
         <w:drawing>
-          <wp:inline distT="0" distB="0" distL="0" distR="0" wp14:anchorId="56F223EF" wp14:editId="22597333">
+          <wp:inline distT="0" distB="0" distL="0" distR="0" wp14:anchorId="58E3AC2C" wp14:editId="315100EE">
             <wp:extent cx="5940425" cy="171450"/>
             <wp:effectExtent l="0" t="0" r="0" b="0"/>
             <wp:docPr id="73" name="Рисунок 73"/>
@@ -6181,71 +6708,78 @@
     <w:p>
       <w:pPr>
         <w:pStyle w:val="2"/>
+        <w:spacing w:line="360" w:lineRule="auto"/>
         <w:ind w:firstLine="708"/>
+        <w:jc w:val="both"/>
         <w:rPr>
           <w:rFonts w:ascii="Times New Roman" w:hAnsi="Times New Roman" w:cs="Times New Roman"/>
           <w:b/>
           <w:color w:val="auto"/>
-          <w:sz w:val="28"/>
-        </w:rPr>
-      </w:pPr>
-      <w:bookmarkStart w:id="24" w:name="_Toc187258812"/>
+          <w:sz w:val="32"/>
+          <w:szCs w:val="28"/>
+        </w:rPr>
+      </w:pPr>
+      <w:bookmarkStart w:id="24" w:name="_Toc187702960"/>
       <w:r>
         <w:rPr>
           <w:rFonts w:ascii="Times New Roman" w:hAnsi="Times New Roman" w:cs="Times New Roman"/>
           <w:b/>
           <w:color w:val="auto"/>
-          <w:sz w:val="28"/>
+          <w:sz w:val="32"/>
+          <w:szCs w:val="28"/>
         </w:rPr>
         <w:t xml:space="preserve">Сортировка </w:t>
       </w:r>
+      <w:proofErr w:type="spellStart"/>
       <w:r>
         <w:rPr>
           <w:rFonts w:ascii="Times New Roman" w:hAnsi="Times New Roman" w:cs="Times New Roman"/>
           <w:b/>
           <w:color w:val="auto"/>
-          <w:sz w:val="28"/>
+          <w:sz w:val="32"/>
           <w:szCs w:val="28"/>
         </w:rPr>
         <w:t>Шейкерная</w:t>
       </w:r>
       <w:bookmarkEnd w:id="24"/>
+      <w:proofErr w:type="spellEnd"/>
     </w:p>
     <w:p>
       <w:pPr>
         <w:ind w:firstLine="708"/>
-        <w:rPr>
-          <w:rFonts w:cs="Times New Roman"/>
-        </w:rPr>
-      </w:pPr>
-      <w:r>
-        <w:rPr>
-          <w:rFonts w:cs="Times New Roman"/>
-          <w:szCs w:val="28"/>
-        </w:rPr>
-        <w:t xml:space="preserve">Шейкерная </w:t>
-      </w:r>
-      <w:r>
-        <w:rPr>
-          <w:rFonts w:cs="Times New Roman"/>
-        </w:rPr>
-        <w:t>с</w:t>
-      </w:r>
-      <w:r>
-        <w:rPr>
-          <w:rFonts w:cs="Times New Roman"/>
-        </w:rPr>
-        <w:t xml:space="preserve">ортировка </w:t>
-      </w:r>
-      <w:r>
-        <w:rPr>
-          <w:rFonts w:cs="Times New Roman"/>
+        <w:jc w:val="both"/>
+        <w:rPr>
+          <w:rFonts w:cs="Times New Roman"/>
+          <w:szCs w:val="28"/>
+        </w:rPr>
+      </w:pPr>
+      <w:proofErr w:type="spellStart"/>
+      <w:r>
+        <w:rPr>
+          <w:rFonts w:cs="Times New Roman"/>
+          <w:szCs w:val="28"/>
+        </w:rPr>
+        <w:t>Шейкерная</w:t>
+      </w:r>
+      <w:proofErr w:type="spellEnd"/>
+      <w:r>
+        <w:rPr>
+          <w:rFonts w:cs="Times New Roman"/>
+          <w:szCs w:val="28"/>
+        </w:rPr>
+        <w:t xml:space="preserve"> сортировка </w:t>
+      </w:r>
+      <w:r>
+        <w:rPr>
+          <w:rFonts w:cs="Times New Roman"/>
+          <w:szCs w:val="28"/>
         </w:rPr>
         <w:t xml:space="preserve">отличается от пузырька тем что она и есть доработанный пузырёк, </w:t>
       </w:r>
       <w:r>
         <w:rPr>
           <w:rFonts w:cs="Times New Roman"/>
+          <w:szCs w:val="28"/>
         </w:rPr>
         <w:t>значения двигаются в оба направления, следовательно сортировка может сработать быстрее, а может и нет</w:t>
       </w:r>
@@ -6253,19 +6787,21 @@
     <w:p>
       <w:pPr>
         <w:ind w:firstLine="0"/>
-        <w:jc w:val="center"/>
-        <w:rPr>
-          <w:rFonts w:cs="Times New Roman"/>
+        <w:jc w:val="both"/>
+        <w:rPr>
+          <w:rFonts w:cs="Times New Roman"/>
+          <w:szCs w:val="28"/>
         </w:rPr>
       </w:pPr>
       <w:r>
         <w:rPr>
           <w:rFonts w:cs="Times New Roman"/>
           <w:noProof/>
+          <w:szCs w:val="28"/>
           <w:lang w:eastAsia="ru-RU"/>
         </w:rPr>
         <w:drawing>
-          <wp:inline distT="0" distB="0" distL="0" distR="0" wp14:anchorId="3E1C1977" wp14:editId="28128122">
+          <wp:inline distT="0" distB="0" distL="0" distR="0" wp14:anchorId="0B9D885A" wp14:editId="358488A9">
             <wp:extent cx="3566160" cy="3241374"/>
             <wp:effectExtent l="0" t="0" r="0" b="0"/>
             <wp:docPr id="39" name="Рисунок 39"/>
@@ -6304,14 +6840,16 @@
     <w:p>
       <w:pPr>
         <w:ind w:firstLine="0"/>
-        <w:jc w:val="center"/>
-        <w:rPr>
-          <w:rFonts w:cs="Times New Roman"/>
-        </w:rPr>
-      </w:pPr>
-      <w:r>
-        <w:rPr>
-          <w:rFonts w:cs="Times New Roman"/>
+        <w:jc w:val="both"/>
+        <w:rPr>
+          <w:rFonts w:cs="Times New Roman"/>
+          <w:szCs w:val="28"/>
+        </w:rPr>
+      </w:pPr>
+      <w:r>
+        <w:rPr>
+          <w:rFonts w:cs="Times New Roman"/>
+          <w:szCs w:val="28"/>
         </w:rPr>
         <w:t>Вывод как проверка работы:</w:t>
       </w:r>
@@ -6319,10 +6857,11 @@
         <w:rPr>
           <w:rFonts w:cs="Times New Roman"/>
           <w:noProof/>
+          <w:szCs w:val="28"/>
           <w:lang w:eastAsia="ru-RU"/>
         </w:rPr>
         <w:drawing>
-          <wp:inline distT="0" distB="0" distL="0" distR="0" wp14:anchorId="2B4087C8" wp14:editId="33DCE435">
+          <wp:inline distT="0" distB="0" distL="0" distR="0" wp14:anchorId="387B9C6D" wp14:editId="792CE40D">
             <wp:extent cx="5940425" cy="249555"/>
             <wp:effectExtent l="0" t="0" r="0" b="0"/>
             <wp:docPr id="72" name="Рисунок 72"/>
@@ -6360,6 +6899,7 @@
       <w:r>
         <w:rPr>
           <w:rFonts w:cs="Times New Roman"/>
+          <w:szCs w:val="28"/>
         </w:rPr>
         <w:br w:type="page"/>
       </w:r>
@@ -6367,18 +6907,21 @@
     <w:p>
       <w:pPr>
         <w:pStyle w:val="1"/>
+        <w:jc w:val="both"/>
         <w:rPr>
           <w:rFonts w:cs="Times New Roman"/>
           <w:color w:val="auto"/>
           <w:sz w:val="32"/>
-        </w:rPr>
-      </w:pPr>
-      <w:bookmarkStart w:id="25" w:name="_Toc187258813"/>
+          <w:szCs w:val="28"/>
+        </w:rPr>
+      </w:pPr>
+      <w:bookmarkStart w:id="25" w:name="_Toc187702961"/>
       <w:r>
         <w:rPr>
           <w:rFonts w:cs="Times New Roman"/>
           <w:color w:val="auto"/>
           <w:sz w:val="32"/>
+          <w:szCs w:val="28"/>
         </w:rPr>
         <w:lastRenderedPageBreak/>
         <w:t>Ответы на вопросы</w:t>
@@ -6387,13 +6930,13 @@
     </w:p>
     <w:p>
       <w:pPr>
-        <w:spacing w:line="276" w:lineRule="auto"/>
         <w:ind w:firstLine="0"/>
+        <w:jc w:val="both"/>
         <w:rPr>
           <w:rFonts w:cs="Times New Roman"/>
           <w:b/>
           <w:color w:val="000000" w:themeColor="text1"/>
-          <w:szCs w:val="32"/>
+          <w:szCs w:val="28"/>
         </w:rPr>
       </w:pPr>
       <w:r>
@@ -6401,7 +6944,7 @@
           <w:rFonts w:cs="Times New Roman"/>
           <w:b/>
           <w:color w:val="000000"/>
-          <w:szCs w:val="36"/>
+          <w:szCs w:val="28"/>
         </w:rPr>
         <w:t>1. Массив и его методы</w:t>
       </w:r>
@@ -6409,10 +6952,12 @@
     <w:p>
       <w:pPr>
         <w:pStyle w:val="a1"/>
-        <w:spacing w:after="300" w:line="330" w:lineRule="atLeast"/>
+        <w:spacing w:after="300" w:line="360" w:lineRule="auto"/>
         <w:ind w:firstLine="0"/>
-        <w:rPr>
-          <w:rFonts w:cs="Times New Roman"/>
+        <w:jc w:val="both"/>
+        <w:rPr>
+          <w:rFonts w:cs="Times New Roman"/>
+          <w:szCs w:val="28"/>
         </w:rPr>
       </w:pPr>
       <w:r>
@@ -6421,6 +6966,7 @@
           <w:rFonts w:cs="Times New Roman"/>
           <w:b w:val="0"/>
           <w:color w:val="000000"/>
+          <w:szCs w:val="28"/>
         </w:rPr>
         <w:t>Массив</w:t>
       </w:r>
@@ -6428,6 +6974,7 @@
         <w:rPr>
           <w:rFonts w:cs="Times New Roman"/>
           <w:color w:val="000000"/>
+          <w:szCs w:val="28"/>
         </w:rPr>
         <w:t xml:space="preserve"> </w:t>
       </w:r>
@@ -6435,6 +6982,7 @@
         <w:rPr>
           <w:rFonts w:cs="Times New Roman"/>
           <w:color w:val="000000"/>
+          <w:szCs w:val="28"/>
         </w:rPr>
         <w:t>в 1С представляет собой упорядоченное множество элементов одного типа. Это может быть массив чисел, строк, объектов и т.д. Основные характеристики массивов в 1С:</w:t>
       </w:r>
@@ -6449,16 +6997,19 @@
         <w:tabs>
           <w:tab w:val="left" w:pos="0"/>
         </w:tabs>
-        <w:spacing w:after="150"/>
+        <w:spacing w:after="150" w:line="360" w:lineRule="auto"/>
+        <w:jc w:val="both"/>
         <w:rPr>
           <w:rFonts w:cs="Times New Roman"/>
           <w:color w:val="000000"/>
+          <w:szCs w:val="28"/>
         </w:rPr>
       </w:pPr>
       <w:r>
         <w:rPr>
           <w:rFonts w:cs="Times New Roman"/>
           <w:color w:val="000000"/>
+          <w:szCs w:val="28"/>
         </w:rPr>
         <w:t>Массив может динамически изменять свой размер.</w:t>
       </w:r>
@@ -6473,16 +7024,19 @@
         <w:tabs>
           <w:tab w:val="left" w:pos="0"/>
         </w:tabs>
-        <w:spacing w:after="150"/>
+        <w:spacing w:after="150" w:line="360" w:lineRule="auto"/>
+        <w:jc w:val="both"/>
         <w:rPr>
           <w:rFonts w:cs="Times New Roman"/>
           <w:color w:val="000000"/>
+          <w:szCs w:val="28"/>
         </w:rPr>
       </w:pPr>
       <w:r>
         <w:rPr>
           <w:rFonts w:cs="Times New Roman"/>
           <w:color w:val="000000"/>
+          <w:szCs w:val="28"/>
         </w:rPr>
         <w:t>Индекс массива начинается с нуля.</w:t>
       </w:r>
@@ -6497,16 +7051,20 @@
         <w:tabs>
           <w:tab w:val="left" w:pos="0"/>
         </w:tabs>
-        <w:spacing w:after="150"/>
+        <w:spacing w:after="150" w:line="360" w:lineRule="auto"/>
+        <w:jc w:val="both"/>
         <w:rPr>
           <w:rFonts w:cs="Times New Roman"/>
           <w:color w:val="000000"/>
+          <w:sz w:val="32"/>
+          <w:szCs w:val="28"/>
         </w:rPr>
       </w:pPr>
       <w:r>
         <w:rPr>
           <w:rFonts w:cs="Times New Roman"/>
           <w:color w:val="000000"/>
+          <w:szCs w:val="28"/>
         </w:rPr>
         <w:t>Элементы массива могут быть изменены в процессе выполнения программы.</w:t>
       </w:r>
@@ -6514,10 +7072,12 @@
     <w:p>
       <w:pPr>
         <w:pStyle w:val="a1"/>
+        <w:spacing w:line="360" w:lineRule="auto"/>
         <w:ind w:firstLine="0"/>
-        <w:rPr>
-          <w:rFonts w:cs="Times New Roman"/>
-          <w:sz w:val="16"/>
+        <w:jc w:val="both"/>
+        <w:rPr>
+          <w:rFonts w:cs="Times New Roman"/>
+          <w:szCs w:val="28"/>
         </w:rPr>
       </w:pPr>
       <w:r>
@@ -6525,7 +7085,7 @@
           <w:rStyle w:val="aa"/>
           <w:rFonts w:cs="Times New Roman"/>
           <w:color w:val="000000"/>
-          <w:szCs w:val="45"/>
+          <w:szCs w:val="28"/>
         </w:rPr>
         <w:t>2.УКЗ (</w:t>
       </w:r>
@@ -6534,7 +7094,7 @@
           <w:rStyle w:val="aa"/>
           <w:rFonts w:cs="Times New Roman"/>
           <w:color w:val="000000"/>
-          <w:szCs w:val="45"/>
+          <w:szCs w:val="28"/>
         </w:rPr>
         <w:t>Универсальная Коллекция Значений</w:t>
       </w:r>
@@ -6543,7 +7103,7 @@
           <w:rStyle w:val="aa"/>
           <w:rFonts w:cs="Times New Roman"/>
           <w:color w:val="000000"/>
-          <w:szCs w:val="45"/>
+          <w:szCs w:val="28"/>
         </w:rPr>
         <w:t>)</w:t>
       </w:r>
@@ -6551,7 +7111,7 @@
         <w:rPr>
           <w:rFonts w:cs="Times New Roman"/>
           <w:color w:val="000000"/>
-          <w:sz w:val="16"/>
+          <w:szCs w:val="28"/>
           <w:lang w:val="en-US"/>
         </w:rPr>
         <w:t> </w:t>
@@ -6560,19 +7120,23 @@
     <w:p>
       <w:pPr>
         <w:pStyle w:val="a1"/>
+        <w:spacing w:line="360" w:lineRule="auto"/>
         <w:ind w:firstLine="0"/>
+        <w:jc w:val="both"/>
         <w:rPr>
           <w:rStyle w:val="ad"/>
           <w:rFonts w:cs="Times New Roman"/>
           <w:i w:val="0"/>
           <w:iCs w:val="0"/>
           <w:color w:val="000000"/>
+          <w:szCs w:val="28"/>
         </w:rPr>
       </w:pPr>
       <w:r>
         <w:rPr>
           <w:rFonts w:cs="Times New Roman"/>
           <w:color w:val="000000"/>
+          <w:szCs w:val="28"/>
         </w:rPr>
         <w:t xml:space="preserve">- </w:t>
       </w:r>
@@ -6580,23 +7144,20 @@
         <w:rPr>
           <w:rFonts w:cs="Times New Roman"/>
           <w:color w:val="000000"/>
-        </w:rPr>
-        <w:t>это набор данных, организованных определённым образом для обеспечения эффективного доступа к ним.</w:t>
-      </w:r>
-      <w:r>
-        <w:rPr>
-          <w:rFonts w:cs="Times New Roman"/>
-          <w:color w:val="000000"/>
-        </w:rPr>
-        <w:t xml:space="preserve"> Если проще – интерфейс коллекций в 1С</w:t>
+          <w:szCs w:val="28"/>
+        </w:rPr>
+        <w:t>это набор данных, организованных определённым образом для обеспечения эффективного доступа к ним. Если проще – интерфейс коллекций в 1С</w:t>
       </w:r>
     </w:p>
     <w:p>
       <w:pPr>
         <w:pStyle w:val="a1"/>
+        <w:spacing w:line="360" w:lineRule="auto"/>
         <w:ind w:firstLine="0"/>
-        <w:rPr>
-          <w:rFonts w:cs="Times New Roman"/>
+        <w:jc w:val="both"/>
+        <w:rPr>
+          <w:rFonts w:cs="Times New Roman"/>
+          <w:szCs w:val="28"/>
         </w:rPr>
       </w:pPr>
       <w:r>
@@ -6604,7 +7165,7 @@
           <w:rStyle w:val="aa"/>
           <w:rFonts w:cs="Times New Roman"/>
           <w:color w:val="212529"/>
-          <w:sz w:val="24"/>
+          <w:szCs w:val="28"/>
         </w:rPr>
         <w:t>Структура:</w:t>
       </w:r>
@@ -6612,7 +7173,7 @@
         <w:rPr>
           <w:rFonts w:cs="Times New Roman"/>
           <w:color w:val="212529"/>
-          <w:sz w:val="24"/>
+          <w:szCs w:val="28"/>
         </w:rPr>
         <w:t> Структура1.Ключ1</w:t>
       </w:r>
@@ -6620,9 +7181,12 @@
     <w:p>
       <w:pPr>
         <w:pStyle w:val="a1"/>
+        <w:spacing w:line="360" w:lineRule="auto"/>
         <w:ind w:firstLine="0"/>
-        <w:rPr>
-          <w:rFonts w:cs="Times New Roman"/>
+        <w:jc w:val="both"/>
+        <w:rPr>
+          <w:rFonts w:cs="Times New Roman"/>
+          <w:szCs w:val="28"/>
         </w:rPr>
       </w:pPr>
       <w:r>
@@ -6630,7 +7194,7 @@
           <w:rStyle w:val="aa"/>
           <w:rFonts w:cs="Times New Roman"/>
           <w:color w:val="212529"/>
-          <w:sz w:val="24"/>
+          <w:szCs w:val="28"/>
         </w:rPr>
         <w:t>Соответствие: </w:t>
       </w:r>
@@ -6638,7 +7202,7 @@
         <w:rPr>
           <w:rFonts w:cs="Times New Roman"/>
           <w:color w:val="212529"/>
-          <w:sz w:val="24"/>
+          <w:szCs w:val="28"/>
         </w:rPr>
         <w:t>Соответствие1[«Ключ1»]</w:t>
       </w:r>
@@ -6646,10 +7210,13 @@
     <w:p>
       <w:pPr>
         <w:pStyle w:val="a1"/>
+        <w:spacing w:line="360" w:lineRule="auto"/>
         <w:ind w:firstLine="0"/>
+        <w:jc w:val="both"/>
         <w:rPr>
           <w:rFonts w:cs="Times New Roman"/>
           <w:color w:val="212529"/>
+          <w:szCs w:val="28"/>
         </w:rPr>
       </w:pPr>
       <w:r>
@@ -6657,6 +7224,7 @@
           <w:rFonts w:cs="Times New Roman"/>
           <w:b/>
           <w:color w:val="212529"/>
+          <w:szCs w:val="28"/>
         </w:rPr>
         <w:t>3-4.</w:t>
       </w:r>
@@ -6665,6 +7233,7 @@
           <w:rFonts w:cs="Times New Roman"/>
           <w:b/>
           <w:color w:val="212529"/>
+          <w:szCs w:val="28"/>
         </w:rPr>
         <w:t>Структура</w:t>
       </w:r>
@@ -6672,6 +7241,7 @@
         <w:rPr>
           <w:rFonts w:cs="Times New Roman"/>
           <w:color w:val="212529"/>
+          <w:szCs w:val="28"/>
         </w:rPr>
         <w:t xml:space="preserve"> содержит элементы в том порядке, </w:t>
       </w:r>
@@ -6679,6 +7249,7 @@
         <w:rPr>
           <w:rFonts w:cs="Times New Roman"/>
           <w:color w:val="212529"/>
+          <w:szCs w:val="28"/>
         </w:rPr>
         <w:t>в котором добавлялись элементы.</w:t>
       </w:r>
@@ -6686,6 +7257,7 @@
         <w:rPr>
           <w:rFonts w:cs="Times New Roman"/>
           <w:color w:val="212529"/>
+          <w:szCs w:val="28"/>
         </w:rPr>
         <w:br/>
       </w:r>
@@ -6694,6 +7266,7 @@
           <w:rFonts w:cs="Times New Roman"/>
           <w:b/>
           <w:color w:val="212529"/>
+          <w:szCs w:val="28"/>
         </w:rPr>
         <w:t>Соответствие</w:t>
       </w:r>
@@ -6701,6 +7274,7 @@
         <w:rPr>
           <w:rFonts w:cs="Times New Roman"/>
           <w:color w:val="212529"/>
+          <w:szCs w:val="28"/>
         </w:rPr>
         <w:t xml:space="preserve"> же располагает элементы по значению внутренней хеш-функции.</w:t>
       </w:r>
@@ -6708,12 +7282,15 @@
     <w:p>
       <w:pPr>
         <w:pStyle w:val="a1"/>
+        <w:spacing w:line="360" w:lineRule="auto"/>
         <w:ind w:firstLine="0"/>
+        <w:jc w:val="both"/>
         <w:rPr>
           <w:rStyle w:val="aa"/>
           <w:rFonts w:cs="Times New Roman"/>
           <w:b w:val="0"/>
           <w:color w:val="212529"/>
+          <w:szCs w:val="28"/>
         </w:rPr>
       </w:pPr>
       <w:r>
@@ -6722,6 +7299,7 @@
           <w:rFonts w:cs="Times New Roman"/>
           <w:b w:val="0"/>
           <w:color w:val="212529"/>
+          <w:szCs w:val="28"/>
         </w:rPr>
         <w:t>Соответствие в языке программирования 1С чем-то похоже на Структуру, это тоже коллекция пар Ключ и значение. Но в отличие от Структуры, в Соответствие, чтобы получить значение по определенному ключу, нужно обращаться не как к свойству объекта, а через квадратные скобки, и в качестве ключа можно использовать значение любого типа.</w:t>
       </w:r>
@@ -6729,33 +7307,39 @@
     <w:p>
       <w:pPr>
         <w:pStyle w:val="a1"/>
+        <w:spacing w:line="360" w:lineRule="auto"/>
         <w:ind w:firstLine="0"/>
+        <w:jc w:val="both"/>
         <w:rPr>
           <w:rFonts w:cs="Times New Roman"/>
           <w:color w:val="212529"/>
+          <w:szCs w:val="28"/>
         </w:rPr>
       </w:pPr>
       <w:r>
         <w:rPr>
           <w:rFonts w:cs="Times New Roman"/>
           <w:color w:val="212529"/>
+          <w:szCs w:val="28"/>
         </w:rPr>
         <w:t>Хеш-функция соответствия может меняться, поэтому порядок может и будет меняться при изменениях и придётся обращаться по ключу</w:t>
       </w:r>
     </w:p>
     <w:p>
       <w:pPr>
-        <w:spacing w:line="240" w:lineRule="auto"/>
         <w:ind w:firstLine="0"/>
+        <w:jc w:val="both"/>
         <w:rPr>
           <w:rFonts w:cs="Times New Roman"/>
           <w:color w:val="212529"/>
+          <w:szCs w:val="28"/>
         </w:rPr>
       </w:pPr>
       <w:r>
         <w:rPr>
           <w:rFonts w:cs="Times New Roman"/>
           <w:color w:val="212529"/>
+          <w:szCs w:val="28"/>
         </w:rPr>
         <w:br w:type="page"/>
       </w:r>
@@ -6764,16 +7348,19 @@
       <w:pPr>
         <w:pStyle w:val="1"/>
         <w:ind w:left="709" w:firstLine="0"/>
+        <w:jc w:val="both"/>
         <w:rPr>
           <w:rFonts w:cs="Times New Roman"/>
           <w:sz w:val="32"/>
-        </w:rPr>
-      </w:pPr>
-      <w:bookmarkStart w:id="26" w:name="_Toc187258814"/>
+          <w:szCs w:val="28"/>
+        </w:rPr>
+      </w:pPr>
+      <w:bookmarkStart w:id="26" w:name="_Toc187702962"/>
       <w:r>
         <w:rPr>
           <w:rFonts w:cs="Times New Roman"/>
           <w:sz w:val="32"/>
+          <w:szCs w:val="28"/>
         </w:rPr>
         <w:lastRenderedPageBreak/>
         <w:t>Вывод</w:t>
@@ -6783,46 +7370,146 @@
     <w:p>
       <w:pPr>
         <w:pStyle w:val="a1"/>
+        <w:spacing w:line="360" w:lineRule="auto"/>
         <w:ind w:firstLine="0"/>
+        <w:jc w:val="both"/>
         <w:rPr>
           <w:rFonts w:cs="Times New Roman"/>
           <w:color w:val="212529"/>
+          <w:szCs w:val="28"/>
         </w:rPr>
       </w:pPr>
       <w:r>
         <w:rPr>
           <w:rFonts w:cs="Times New Roman"/>
           <w:color w:val="212529"/>
-        </w:rPr>
-        <w:t>Данная работа предоставила</w:t>
+          <w:szCs w:val="28"/>
+        </w:rPr>
+        <w:t xml:space="preserve">В ходе выполнения данной работы были изучены </w:t>
       </w:r>
       <w:r>
         <w:rPr>
           <w:rFonts w:cs="Times New Roman"/>
           <w:color w:val="212529"/>
-        </w:rPr>
-        <w:t xml:space="preserve"> </w:t>
-      </w:r>
-      <w:r>
+          <w:szCs w:val="28"/>
+        </w:rPr>
+        <w:t>и применены возможности платформы 1С в области работы с коллекциями, а именно с массивами, структурами и соответствиями, лучше пройтись по выводам в порядке тем</w:t>
+      </w:r>
+    </w:p>
+    <w:p>
+      <w:pPr>
+        <w:pStyle w:val="a1"/>
+        <w:spacing w:line="360" w:lineRule="auto"/>
+        <w:ind w:firstLine="0"/>
+        <w:jc w:val="both"/>
         <w:rPr>
           <w:rFonts w:cs="Times New Roman"/>
           <w:color w:val="212529"/>
-        </w:rPr>
-        <w:t>возможность поработать с коллекциями значений и продемонстрировала разницу между ними, а так же позволила лучше понять мне связь клиентских коллекций и серверных таблиц значений, ведь 1С отлично работает как надстройка над базой данных</w:t>
-      </w:r>
+          <w:szCs w:val="28"/>
+        </w:rPr>
+      </w:pPr>
       <w:r>
         <w:rPr>
           <w:rFonts w:cs="Times New Roman"/>
           <w:color w:val="212529"/>
-        </w:rPr>
-        <w:t xml:space="preserve">. Ну а касательно заданий, всё работает, </w:t>
+          <w:szCs w:val="28"/>
+        </w:rPr>
+        <w:t>Вывод по массивам: создание массивов с применением ГЧС и применение к ним функций поэлементно с дальнейшей обработкой результата до вывода – прикладная задача, повторённая множество раз с целью изменения внешней переменной в цикле или поиска соответствующих значений в цикле ориентируясь на ранее полученную переменную, иначе говоря это хорошая демонстрация способов обработки массива и ситуаций для них. Сортировки же массива позволяют лучше понять, как эффективно использовать функции проходящие через массив несколько раз и/или изменяющие его при каждой итерации</w:t>
       </w:r>
       <w:r>
         <w:rPr>
           <w:rFonts w:cs="Times New Roman"/>
           <w:color w:val="212529"/>
-        </w:rPr>
-        <w:t>по крайней мере на момент написания отчёта</w:t>
+          <w:szCs w:val="28"/>
+        </w:rPr>
+        <w:t>.</w:t>
+      </w:r>
+    </w:p>
+    <w:p>
+      <w:pPr>
+        <w:pStyle w:val="a1"/>
+        <w:spacing w:line="360" w:lineRule="auto"/>
+        <w:ind w:firstLine="0"/>
+        <w:jc w:val="both"/>
+        <w:rPr>
+          <w:rFonts w:cs="Times New Roman"/>
+          <w:color w:val="212529"/>
+          <w:szCs w:val="28"/>
+        </w:rPr>
+      </w:pPr>
+      <w:r>
+        <w:rPr>
+          <w:rFonts w:cs="Times New Roman"/>
+          <w:color w:val="212529"/>
+          <w:szCs w:val="28"/>
+        </w:rPr>
+        <w:t>Вывод по структурам</w:t>
+      </w:r>
+      <w:r>
+        <w:rPr>
+          <w:rFonts w:cs="Times New Roman"/>
+          <w:color w:val="212529"/>
+          <w:szCs w:val="28"/>
+        </w:rPr>
+        <w:t xml:space="preserve">: </w:t>
+      </w:r>
+      <w:r>
+        <w:rPr>
+          <w:rFonts w:cs="Times New Roman"/>
+          <w:color w:val="212529"/>
+          <w:szCs w:val="28"/>
+        </w:rPr>
+        <w:t>работа со структурами, содержащими базовые сочетания ключ (Строка) – значение (любой тип) с сопутствующими проверками заполнения или поэлементным выводом значений и ключей демонстрирует базовый метод работы с этим типом коллекций и тем как её стоит применять</w:t>
+      </w:r>
+    </w:p>
+    <w:p>
+      <w:pPr>
+        <w:pStyle w:val="a1"/>
+        <w:spacing w:line="360" w:lineRule="auto"/>
+        <w:ind w:firstLine="0"/>
+        <w:jc w:val="both"/>
+        <w:rPr>
+          <w:rFonts w:cs="Times New Roman"/>
+          <w:color w:val="212529"/>
+          <w:szCs w:val="28"/>
+        </w:rPr>
+      </w:pPr>
+      <w:r>
+        <w:rPr>
+          <w:rFonts w:cs="Times New Roman"/>
+          <w:color w:val="212529"/>
+          <w:szCs w:val="28"/>
+        </w:rPr>
+        <w:t>Вывод по соответствиям соответствует структурам, однако задания демонстрировали принципиальное отличие этой коллекции от структуры – возможность использовать как ключ любых значений.</w:t>
+      </w:r>
+    </w:p>
+    <w:p>
+      <w:pPr>
+        <w:pStyle w:val="a1"/>
+        <w:spacing w:line="360" w:lineRule="auto"/>
+        <w:ind w:firstLine="0"/>
+        <w:jc w:val="both"/>
+        <w:rPr>
+          <w:rFonts w:cs="Times New Roman"/>
+          <w:color w:val="212529"/>
+          <w:szCs w:val="28"/>
+        </w:rPr>
+      </w:pPr>
+      <w:r>
+        <w:rPr>
+          <w:rFonts w:cs="Times New Roman"/>
+          <w:color w:val="212529"/>
+          <w:szCs w:val="28"/>
+        </w:rPr>
+        <w:t xml:space="preserve">Исходя из выполненной лабораторной работы был получен </w:t>
+      </w:r>
+      <w:r>
+        <w:rPr>
+          <w:rFonts w:cs="Times New Roman"/>
+          <w:color w:val="212529"/>
+          <w:szCs w:val="28"/>
+        </w:rPr>
+        <w:t>опыт работы с базовыми коллекциями клиентской части языка 1С и были сделаны следующие выводы: все операции с коллекциями типа ключ-значение требуют использования одинакового типа ключа для всех эл-ментов, применение массивов эффективна только при возможности поддержания индексации или сортировки всех элементов. Весь полученный здесь опыт работы поможет дальнейшему изучению языка и работе с серверной частью.</w:t>
       </w:r>
     </w:p>
     <w:sectPr>
@@ -6893,7 +7580,7 @@
           <w:rPr>
             <w:noProof/>
           </w:rPr>
-          <w:t>11</w:t>
+          <w:t>5</w:t>
         </w:r>
         <w:r>
           <w:fldChar w:fldCharType="end"/>
@@ -8967,9 +9654,13 @@
     <w:autoRedefine/>
     <w:uiPriority w:val="39"/>
     <w:unhideWhenUsed/>
-    <w:rsid w:val="006E71C6"/>
+    <w:rsid w:val="00636BB2"/>
     <w:pPr>
+      <w:tabs>
+        <w:tab w:val="right" w:leader="dot" w:pos="9345"/>
+      </w:tabs>
       <w:spacing w:after="100"/>
+      <w:jc w:val="both"/>
     </w:pPr>
   </w:style>
   <w:style w:type="paragraph" w:customStyle="1" w:styleId="msonormalbullet1gifbullet1gif">
@@ -9217,7 +9908,7 @@
 </file>
 
 <file path=customXml/itemProps1.xml><?xml version="1.0" encoding="utf-8"?>
-<ds:datastoreItem xmlns:ds="http://schemas.openxmlformats.org/officeDocument/2006/customXml" ds:itemID="{4822C5ED-98C9-4BE3-BDC8-576F941558FB}">
+<ds:datastoreItem xmlns:ds="http://schemas.openxmlformats.org/officeDocument/2006/customXml" ds:itemID="{C67B424F-8DBE-4CCA-A4A3-3A8A5C23F489}">
   <ds:schemaRefs>
     <ds:schemaRef ds:uri="http://schemas.openxmlformats.org/officeDocument/2006/bibliography"/>
   </ds:schemaRefs>
